--- a/Documentation/Documentation.docx
+++ b/Documentation/Documentation.docx
@@ -32,46 +32,3406 @@
     <w:p>
       <w:pPr>
         <w:pStyle w:val="Graphs-documentation"/>
+      </w:pPr>
+    </w:p>
+    <w:p>
+      <w:pPr>
+        <w:pStyle w:val="Graphs-documentation"/>
+      </w:pPr>
+    </w:p>
+    <w:p>
+      <w:pPr>
+        <w:pStyle w:val="Graphs-documentation"/>
+      </w:pPr>
+    </w:p>
+    <w:p>
+      <w:pPr>
+        <w:pStyle w:val="Graphs-documentation"/>
+      </w:pPr>
+    </w:p>
+    <w:p>
+      <w:pPr>
+        <w:pStyle w:val="Graphs-documentation"/>
+      </w:pPr>
+    </w:p>
+    <w:p>
+      <w:pPr>
+        <w:pStyle w:val="Graphs-documentation"/>
+      </w:pPr>
+    </w:p>
+    <w:p>
+      <w:pPr>
+        <w:pStyle w:val="Graphs-documentation"/>
+      </w:pPr>
+    </w:p>
+    <w:p>
+      <w:pPr>
+        <w:pStyle w:val="Graphs-documentation"/>
+      </w:pPr>
+    </w:p>
+    <w:p>
+      <w:pPr>
+        <w:pStyle w:val="Graphs-documentation"/>
+      </w:pPr>
+    </w:p>
+    <w:p>
+      <w:pPr>
+        <w:pStyle w:val="Graphs-documentation"/>
+      </w:pPr>
+    </w:p>
+    <w:p>
+      <w:pPr>
+        <w:pStyle w:val="Graphs-documentation"/>
+      </w:pPr>
+    </w:p>
+    <w:p/>
+    <w:p/>
+    <w:p/>
+    <w:p>
+      <w:pPr>
+        <w:pStyle w:val="Graphs-documentation"/>
+        <w:ind w:left="720"/>
+        <w:jc w:val="center"/>
+      </w:pPr>
+      <w:r>
+        <w:lastRenderedPageBreak/>
+        <w:t>INTRODUCTION</w:t>
+      </w:r>
+    </w:p>
+    <w:p/>
+    <w:p>
+      <w:pPr>
+        <w:pStyle w:val="Graph-List0"/>
+        <w:rPr>
+          <w:szCs w:val="24"/>
+        </w:rPr>
+      </w:pPr>
+      <w:r>
+        <w:rPr>
+          <w:szCs w:val="24"/>
+        </w:rPr>
+        <w:t>THE TASK</w:t>
+      </w:r>
+    </w:p>
+    <w:p/>
+    <w:p>
+      <w:pPr>
+        <w:ind w:firstLine="720"/>
+        <w:jc w:val="both"/>
+        <w:rPr>
+          <w:rFonts w:ascii="CMU Serif" w:hAnsi="CMU Serif" w:cs="CMU Serif"/>
+          <w:sz w:val="36"/>
+          <w:szCs w:val="36"/>
+        </w:rPr>
+      </w:pPr>
+      <w:r>
+        <w:rPr>
+          <w:rFonts w:ascii="CMU Serif" w:hAnsi="CMU Serif" w:cs="CMU Serif"/>
+          <w:sz w:val="36"/>
+          <w:szCs w:val="36"/>
+        </w:rPr>
+        <w:t>We consider a graph that models a network (social, transport, etc.). The graph will be taken from a data set stored in a file. To write an application with the following requirements:</w:t>
+      </w:r>
+    </w:p>
+    <w:p>
+      <w:pPr>
+        <w:pStyle w:val="ListParagraph"/>
         <w:numPr>
           <w:ilvl w:val="0"/>
-          <w:numId w:val="2"/>
+          <w:numId w:val="12"/>
         </w:numPr>
-      </w:pPr>
-      <w:r>
-        <w:t>INTRODUCTION</w:t>
-      </w:r>
-    </w:p>
-    <w:p>
-      <w:pPr>
-        <w:pStyle w:val="Graphs-documentation"/>
+        <w:jc w:val="both"/>
+        <w:rPr>
+          <w:rFonts w:ascii="CMU Serif" w:hAnsi="CMU Serif" w:cs="CMU Serif"/>
+          <w:sz w:val="36"/>
+          <w:szCs w:val="36"/>
+        </w:rPr>
+      </w:pPr>
+      <w:r>
+        <w:rPr>
+          <w:rFonts w:ascii="CMU Serif" w:hAnsi="CMU Serif" w:cs="CMU Serif"/>
+          <w:sz w:val="36"/>
+          <w:szCs w:val="36"/>
+        </w:rPr>
+        <w:t>using the input data from the file, create a representation of the graph in the form of an adjacency list, adjacency matrix, edge list, etc.</w:t>
+      </w:r>
+    </w:p>
+    <w:p>
+      <w:pPr>
+        <w:pStyle w:val="ListParagraph"/>
         <w:numPr>
           <w:ilvl w:val="0"/>
-          <w:numId w:val="2"/>
+          <w:numId w:val="12"/>
         </w:numPr>
-      </w:pPr>
-      <w:r>
-        <w:t>PROJECT STRUCTURE</w:t>
-      </w:r>
-    </w:p>
-    <w:p>
-      <w:pPr>
-        <w:pStyle w:val="Graphs-documentation"/>
+        <w:jc w:val="both"/>
+        <w:rPr>
+          <w:rFonts w:ascii="CMU Serif" w:hAnsi="CMU Serif" w:cs="CMU Serif"/>
+          <w:sz w:val="36"/>
+          <w:szCs w:val="36"/>
+        </w:rPr>
+      </w:pPr>
+      <w:r>
+        <w:rPr>
+          <w:rFonts w:ascii="CMU Serif" w:hAnsi="CMU Serif" w:cs="CMU Serif"/>
+          <w:sz w:val="36"/>
+          <w:szCs w:val="36"/>
+        </w:rPr>
+        <w:t>a</w:t>
+      </w:r>
+      <w:r>
+        <w:rPr>
+          <w:rFonts w:ascii="CMU Serif" w:hAnsi="CMU Serif" w:cs="CMU Serif"/>
+          <w:sz w:val="36"/>
+          <w:szCs w:val="36"/>
+        </w:rPr>
+        <w:t>t least 4 functions that apply one algorithm each to solve four real problems related to the studied graph. The algorithms must each belong to the following problems:</w:t>
+      </w:r>
+    </w:p>
+    <w:p>
+      <w:pPr>
+        <w:pStyle w:val="ListParagraph"/>
         <w:numPr>
           <w:ilvl w:val="0"/>
-          <w:numId w:val="2"/>
+          <w:numId w:val="13"/>
         </w:numPr>
-      </w:pPr>
-      <w:r>
-        <w:t>TASK SOLVING</w:t>
-      </w:r>
-    </w:p>
-    <w:p>
-      <w:pPr>
-        <w:pStyle w:val="Graphs-documentation"/>
+        <w:jc w:val="both"/>
+        <w:rPr>
+          <w:rFonts w:ascii="CMU Serif" w:hAnsi="CMU Serif" w:cs="CMU Serif"/>
+          <w:sz w:val="36"/>
+          <w:szCs w:val="36"/>
+        </w:rPr>
+      </w:pPr>
+      <w:r>
+        <w:rPr>
+          <w:rFonts w:ascii="CMU Serif" w:hAnsi="CMU Serif" w:cs="CMU Serif"/>
+          <w:sz w:val="36"/>
+          <w:szCs w:val="36"/>
+        </w:rPr>
+        <w:t>Connectivity, topological sorting</w:t>
+      </w:r>
+    </w:p>
+    <w:p>
+      <w:pPr>
+        <w:pStyle w:val="ListParagraph"/>
         <w:numPr>
           <w:ilvl w:val="0"/>
-          <w:numId w:val="2"/>
+          <w:numId w:val="13"/>
         </w:numPr>
+        <w:jc w:val="both"/>
+        <w:rPr>
+          <w:rFonts w:ascii="CMU Serif" w:hAnsi="CMU Serif" w:cs="CMU Serif"/>
+          <w:sz w:val="36"/>
+          <w:szCs w:val="36"/>
+        </w:rPr>
+      </w:pPr>
+      <w:r>
+        <w:rPr>
+          <w:rFonts w:ascii="CMU Serif" w:hAnsi="CMU Serif" w:cs="CMU Serif"/>
+          <w:sz w:val="36"/>
+          <w:szCs w:val="36"/>
+        </w:rPr>
+        <w:t>Shortest path</w:t>
+      </w:r>
+    </w:p>
+    <w:p>
+      <w:pPr>
+        <w:pStyle w:val="ListParagraph"/>
+        <w:numPr>
+          <w:ilvl w:val="0"/>
+          <w:numId w:val="13"/>
+        </w:numPr>
+        <w:jc w:val="both"/>
+        <w:rPr>
+          <w:rFonts w:ascii="CMU Serif" w:hAnsi="CMU Serif" w:cs="CMU Serif"/>
+          <w:sz w:val="36"/>
+          <w:szCs w:val="36"/>
+        </w:rPr>
+      </w:pPr>
+      <w:r>
+        <w:rPr>
+          <w:rFonts w:ascii="CMU Serif" w:hAnsi="CMU Serif" w:cs="CMU Serif"/>
+          <w:sz w:val="36"/>
+          <w:szCs w:val="36"/>
+        </w:rPr>
+        <w:t>Minimal spanning tree</w:t>
+      </w:r>
+    </w:p>
+    <w:p>
+      <w:pPr>
+        <w:pStyle w:val="ListParagraph"/>
+        <w:numPr>
+          <w:ilvl w:val="0"/>
+          <w:numId w:val="13"/>
+        </w:numPr>
+        <w:jc w:val="both"/>
+        <w:rPr>
+          <w:rFonts w:ascii="CMU Serif" w:hAnsi="CMU Serif" w:cs="CMU Serif"/>
+          <w:sz w:val="36"/>
+          <w:szCs w:val="36"/>
+        </w:rPr>
+      </w:pPr>
+      <w:r>
+        <w:rPr>
+          <w:rFonts w:ascii="CMU Serif" w:hAnsi="CMU Serif" w:cs="CMU Serif"/>
+          <w:sz w:val="36"/>
+          <w:szCs w:val="36"/>
+        </w:rPr>
+        <w:t xml:space="preserve">Eulerian, </w:t>
+      </w:r>
+      <w:proofErr w:type="spellStart"/>
+      <w:r>
+        <w:rPr>
+          <w:rFonts w:ascii="CMU Serif" w:hAnsi="CMU Serif" w:cs="CMU Serif"/>
+          <w:sz w:val="36"/>
+          <w:szCs w:val="36"/>
+        </w:rPr>
+        <w:t>Hamlitonian</w:t>
+      </w:r>
+      <w:proofErr w:type="spellEnd"/>
+      <w:r>
+        <w:rPr>
+          <w:rFonts w:ascii="CMU Serif" w:hAnsi="CMU Serif" w:cs="CMU Serif"/>
+          <w:sz w:val="36"/>
+          <w:szCs w:val="36"/>
+        </w:rPr>
+        <w:t xml:space="preserve"> cycles</w:t>
+      </w:r>
+    </w:p>
+    <w:p>
+      <w:pPr>
+        <w:pStyle w:val="ListParagraph"/>
+        <w:numPr>
+          <w:ilvl w:val="0"/>
+          <w:numId w:val="13"/>
+        </w:numPr>
+        <w:jc w:val="both"/>
+        <w:rPr>
+          <w:rFonts w:ascii="CMU Serif" w:hAnsi="CMU Serif" w:cs="CMU Serif"/>
+          <w:sz w:val="36"/>
+          <w:szCs w:val="36"/>
+        </w:rPr>
+      </w:pPr>
+      <w:r>
+        <w:rPr>
+          <w:rFonts w:ascii="CMU Serif" w:hAnsi="CMU Serif" w:cs="CMU Serif"/>
+          <w:sz w:val="36"/>
+          <w:szCs w:val="36"/>
+        </w:rPr>
+        <w:t>Couplings in graphs (Matching)</w:t>
+      </w:r>
+    </w:p>
+    <w:p>
+      <w:pPr>
+        <w:pStyle w:val="ListParagraph"/>
+        <w:numPr>
+          <w:ilvl w:val="0"/>
+          <w:numId w:val="13"/>
+        </w:numPr>
+        <w:jc w:val="both"/>
+        <w:rPr>
+          <w:rFonts w:ascii="CMU Serif" w:hAnsi="CMU Serif" w:cs="CMU Serif"/>
+          <w:sz w:val="36"/>
+          <w:szCs w:val="36"/>
+        </w:rPr>
+      </w:pPr>
+      <w:r>
+        <w:rPr>
+          <w:rFonts w:ascii="CMU Serif" w:hAnsi="CMU Serif" w:cs="CMU Serif"/>
+          <w:sz w:val="36"/>
+          <w:szCs w:val="36"/>
+        </w:rPr>
+        <w:t>Flows and transport networks (Maximum flow)</w:t>
+      </w:r>
+    </w:p>
+    <w:p>
+      <w:pPr>
+        <w:pStyle w:val="ListParagraph"/>
+        <w:numPr>
+          <w:ilvl w:val="0"/>
+          <w:numId w:val="12"/>
+        </w:numPr>
+        <w:jc w:val="both"/>
+        <w:rPr>
+          <w:rFonts w:ascii="CMU Serif" w:hAnsi="CMU Serif" w:cs="CMU Serif"/>
+          <w:sz w:val="36"/>
+          <w:szCs w:val="36"/>
+        </w:rPr>
+      </w:pPr>
+      <w:r>
+        <w:rPr>
+          <w:rFonts w:ascii="CMU Serif" w:hAnsi="CMU Serif" w:cs="CMU Serif"/>
+          <w:sz w:val="36"/>
+          <w:szCs w:val="36"/>
+        </w:rPr>
+        <w:t xml:space="preserve"> </w:t>
+      </w:r>
+      <w:r>
+        <w:rPr>
+          <w:rFonts w:ascii="CMU Serif" w:hAnsi="CMU Serif" w:cs="CMU Serif"/>
+          <w:sz w:val="36"/>
+          <w:szCs w:val="36"/>
+        </w:rPr>
+        <w:t>t</w:t>
+      </w:r>
+      <w:r>
+        <w:rPr>
+          <w:rFonts w:ascii="CMU Serif" w:hAnsi="CMU Serif" w:cs="CMU Serif"/>
+          <w:sz w:val="36"/>
+          <w:szCs w:val="36"/>
+        </w:rPr>
+        <w:t xml:space="preserve">he </w:t>
+      </w:r>
+      <w:r>
+        <w:rPr>
+          <w:rFonts w:ascii="CMU Serif" w:hAnsi="CMU Serif" w:cs="CMU Serif"/>
+          <w:sz w:val="36"/>
+          <w:szCs w:val="36"/>
+        </w:rPr>
+        <w:t>project</w:t>
+      </w:r>
+      <w:r>
+        <w:rPr>
+          <w:rFonts w:ascii="CMU Serif" w:hAnsi="CMU Serif" w:cs="CMU Serif"/>
+          <w:sz w:val="36"/>
+          <w:szCs w:val="36"/>
+        </w:rPr>
+        <w:t xml:space="preserve"> will also contain a documentation describing the domain that the graph models, the problems that will be solved by using algorithms, observations regarding performance, operating time, optimizations, etc.</w:t>
+      </w:r>
+    </w:p>
+    <w:p/>
+    <w:p/>
+    <w:p/>
+    <w:p>
+      <w:pPr>
+        <w:pStyle w:val="Graphs-documentation"/>
+        <w:ind w:left="720"/>
+        <w:jc w:val="center"/>
+      </w:pPr>
+      <w:r>
+        <w:lastRenderedPageBreak/>
+        <w:t xml:space="preserve">PROJECT </w:t>
+      </w:r>
+      <w:r>
+        <w:t>DESCRIPTION</w:t>
+      </w:r>
+    </w:p>
+    <w:p/>
+    <w:p/>
+    <w:p>
+      <w:pPr>
+        <w:pStyle w:val="Graph-List0"/>
+        <w:numPr>
+          <w:ilvl w:val="0"/>
+          <w:numId w:val="15"/>
+        </w:numPr>
+        <w:rPr>
+          <w:szCs w:val="24"/>
+        </w:rPr>
+      </w:pPr>
+      <w:r>
+        <w:rPr>
+          <w:szCs w:val="24"/>
+        </w:rPr>
+        <w:t>THE DATA</w:t>
+      </w:r>
+      <w:r>
+        <w:rPr>
+          <w:szCs w:val="24"/>
+        </w:rPr>
+        <w:t>SET</w:t>
+      </w:r>
+    </w:p>
+    <w:p>
+      <w:pPr>
+        <w:ind w:firstLine="720"/>
+        <w:jc w:val="both"/>
+        <w:rPr>
+          <w:rFonts w:ascii="CMU Serif" w:hAnsi="CMU Serif" w:cs="CMU Serif"/>
+          <w:sz w:val="36"/>
+          <w:szCs w:val="36"/>
+          <w:lang w:val="ro-RO"/>
+        </w:rPr>
+      </w:pPr>
+      <w:r>
+        <w:rPr>
+          <w:rFonts w:ascii="CMU Serif" w:hAnsi="CMU Serif" w:cs="CMU Serif"/>
+          <w:sz w:val="36"/>
+          <w:szCs w:val="36"/>
+          <w:lang w:val="ro-RO"/>
+        </w:rPr>
+        <w:t>I got the data set from a site called: Network Repository. There are a lot of huge data sets in different formats on it:</w:t>
+      </w:r>
+      <w:r>
+        <w:rPr>
+          <w:rFonts w:ascii="CMU Serif" w:hAnsi="CMU Serif" w:cs="CMU Serif"/>
+          <w:sz w:val="36"/>
+          <w:szCs w:val="36"/>
+          <w:lang w:val="ro-RO"/>
+        </w:rPr>
+        <w:t xml:space="preserve"> </w:t>
+      </w:r>
+      <w:hyperlink r:id="rId5" w:history="1">
+        <w:r>
+          <w:rPr>
+            <w:rStyle w:val="Hyperlink"/>
+            <w:rFonts w:ascii="CMU Serif" w:hAnsi="CMU Serif" w:cs="CMU Serif"/>
+            <w:sz w:val="36"/>
+            <w:szCs w:val="36"/>
+            <w:lang w:val="ro-RO"/>
+          </w:rPr>
+          <w:t>https://networkrepository.com/index.php</w:t>
+        </w:r>
+      </w:hyperlink>
+      <w:r>
+        <w:rPr>
+          <w:rFonts w:ascii="CMU Serif" w:hAnsi="CMU Serif" w:cs="CMU Serif"/>
+          <w:sz w:val="36"/>
+          <w:szCs w:val="36"/>
+          <w:lang w:val="ro-RO"/>
+        </w:rPr>
+        <w:t xml:space="preserve">. </w:t>
+      </w:r>
+    </w:p>
+    <w:p>
+      <w:pPr>
+        <w:ind w:firstLine="720"/>
+        <w:jc w:val="both"/>
+        <w:rPr>
+          <w:rFonts w:ascii="CMU Serif" w:hAnsi="CMU Serif" w:cs="CMU Serif"/>
+          <w:sz w:val="36"/>
+          <w:szCs w:val="36"/>
+          <w:lang w:val="ro-RO"/>
+        </w:rPr>
+      </w:pPr>
+      <w:r>
+        <w:rPr>
+          <w:rFonts w:ascii="CMU Serif" w:hAnsi="CMU Serif" w:cs="CMU Serif"/>
+          <w:sz w:val="36"/>
+          <w:szCs w:val="36"/>
+          <w:lang w:val="ro-RO"/>
+        </w:rPr>
+        <w:t xml:space="preserve">My dataset is on the topic </w:t>
+      </w:r>
+      <w:r>
+        <w:rPr>
+          <w:rFonts w:ascii="CMU Serif" w:hAnsi="CMU Serif" w:cs="CMU Serif"/>
+          <w:sz w:val="36"/>
+          <w:szCs w:val="36"/>
+          <w:lang w:val="ro-RO"/>
+        </w:rPr>
+        <w:t>„</w:t>
+      </w:r>
+      <w:r>
+        <w:rPr>
+          <w:rFonts w:ascii="CMU Serif" w:hAnsi="CMU Serif" w:cs="CMU Serif"/>
+          <w:b/>
+          <w:bCs/>
+          <w:sz w:val="36"/>
+          <w:szCs w:val="36"/>
+          <w:lang w:val="ro-RO"/>
+        </w:rPr>
+        <w:t>Infrastructure</w:t>
+      </w:r>
+      <w:r>
+        <w:rPr>
+          <w:rFonts w:ascii="CMU Serif" w:hAnsi="CMU Serif" w:cs="CMU Serif"/>
+          <w:b/>
+          <w:bCs/>
+          <w:sz w:val="36"/>
+          <w:szCs w:val="36"/>
+          <w:lang w:val="ro-RO"/>
+        </w:rPr>
+        <w:t xml:space="preserve"> </w:t>
+      </w:r>
+      <w:r>
+        <w:rPr>
+          <w:rFonts w:ascii="CMU Serif" w:hAnsi="CMU Serif" w:cs="CMU Serif"/>
+          <w:b/>
+          <w:bCs/>
+          <w:sz w:val="36"/>
+          <w:szCs w:val="36"/>
+          <w:lang w:val="ro-RO"/>
+        </w:rPr>
+        <w:t>Networks</w:t>
+      </w:r>
+      <w:r>
+        <w:rPr>
+          <w:rFonts w:ascii="CMU Serif" w:hAnsi="CMU Serif" w:cs="CMU Serif"/>
+          <w:sz w:val="36"/>
+          <w:szCs w:val="36"/>
+          <w:lang w:val="ro-RO"/>
+        </w:rPr>
+        <w:t>”</w:t>
+      </w:r>
+      <w:r>
+        <w:rPr>
+          <w:rFonts w:ascii="CMU Serif" w:hAnsi="CMU Serif" w:cs="CMU Serif"/>
+          <w:sz w:val="36"/>
+          <w:szCs w:val="36"/>
+          <w:lang w:val="ro-RO"/>
+        </w:rPr>
+        <w:t xml:space="preserve">: </w:t>
+      </w:r>
+      <w:hyperlink r:id="rId6" w:history="1">
+        <w:r>
+          <w:rPr>
+            <w:rStyle w:val="Hyperlink"/>
+            <w:rFonts w:ascii="CMU Serif" w:hAnsi="CMU Serif" w:cs="CMU Serif"/>
+            <w:sz w:val="36"/>
+            <w:szCs w:val="36"/>
+            <w:lang w:val="ro-RO"/>
+          </w:rPr>
+          <w:t>https://networkrepository.com/inf-power.php.</w:t>
+        </w:r>
+      </w:hyperlink>
+      <w:r>
+        <w:rPr>
+          <w:rFonts w:ascii="CMU Serif" w:hAnsi="CMU Serif" w:cs="CMU Serif"/>
+          <w:sz w:val="36"/>
+          <w:szCs w:val="36"/>
+          <w:lang w:val="ro-RO"/>
+        </w:rPr>
+        <w:t>.</w:t>
+      </w:r>
+    </w:p>
+    <w:p>
+      <w:pPr>
+        <w:rPr>
+          <w:lang w:val="ro-RO"/>
+        </w:rPr>
+      </w:pPr>
+    </w:p>
+    <w:p>
+      <w:pPr>
+        <w:pStyle w:val="Graph-List0"/>
+        <w:rPr>
+          <w:lang w:val="ro-RO"/>
+        </w:rPr>
+      </w:pPr>
+      <w:r>
+        <w:rPr>
+          <w:lang w:val="ro-RO"/>
+        </w:rPr>
+        <w:t xml:space="preserve">PROJECT </w:t>
+      </w:r>
+    </w:p>
+    <w:p>
+      <w:pPr>
+        <w:ind w:firstLine="720"/>
+        <w:jc w:val="both"/>
+        <w:rPr>
+          <w:rFonts w:ascii="CMU Serif" w:hAnsi="CMU Serif" w:cs="CMU Serif"/>
+          <w:sz w:val="36"/>
+          <w:szCs w:val="36"/>
+          <w:lang w:val="ro-RO"/>
+        </w:rPr>
+      </w:pPr>
+      <w:r>
+        <w:rPr>
+          <w:rFonts w:ascii="CMU Serif" w:hAnsi="CMU Serif" w:cs="CMU Serif"/>
+          <w:sz w:val="36"/>
+          <w:szCs w:val="36"/>
+          <w:lang w:val="ro-RO"/>
+        </w:rPr>
+        <w:t xml:space="preserve">My project consists of </w:t>
+      </w:r>
+      <w:r>
+        <w:rPr>
+          <w:rFonts w:ascii="CMU Serif" w:hAnsi="CMU Serif" w:cs="CMU Serif"/>
+          <w:sz w:val="36"/>
+          <w:szCs w:val="36"/>
+          <w:lang w:val="ro-RO"/>
+        </w:rPr>
+        <w:t>two</w:t>
+      </w:r>
+      <w:r>
+        <w:rPr>
+          <w:rFonts w:ascii="CMU Serif" w:hAnsi="CMU Serif" w:cs="CMU Serif"/>
+          <w:sz w:val="36"/>
+          <w:szCs w:val="36"/>
+          <w:lang w:val="ro-RO"/>
+        </w:rPr>
+        <w:t xml:space="preserve"> </w:t>
+      </w:r>
+      <w:r>
+        <w:rPr>
+          <w:rFonts w:ascii="CMU Serif" w:hAnsi="CMU Serif" w:cs="CMU Serif"/>
+          <w:sz w:val="36"/>
+          <w:szCs w:val="36"/>
+          <w:lang w:val="ro-RO"/>
+        </w:rPr>
+        <w:t>sections</w:t>
+      </w:r>
+      <w:r>
+        <w:rPr>
+          <w:rFonts w:ascii="CMU Serif" w:hAnsi="CMU Serif" w:cs="CMU Serif"/>
+          <w:sz w:val="36"/>
+          <w:szCs w:val="36"/>
+          <w:lang w:val="ro-RO"/>
+        </w:rPr>
+        <w:t>:</w:t>
+      </w:r>
+    </w:p>
+    <w:p>
+      <w:pPr>
+        <w:pStyle w:val="ListParagraph"/>
+        <w:numPr>
+          <w:ilvl w:val="0"/>
+          <w:numId w:val="17"/>
+        </w:numPr>
+        <w:jc w:val="both"/>
+        <w:rPr>
+          <w:rFonts w:ascii="CMU Serif" w:hAnsi="CMU Serif" w:cs="CMU Serif"/>
+          <w:b/>
+          <w:bCs/>
+          <w:sz w:val="36"/>
+          <w:szCs w:val="36"/>
+          <w:lang w:val="ro-RO"/>
+        </w:rPr>
+      </w:pPr>
+      <w:r>
+        <w:rPr>
+          <w:rFonts w:ascii="CMU Serif" w:hAnsi="CMU Serif" w:cs="CMU Serif"/>
+          <w:b/>
+          <w:bCs/>
+          <w:sz w:val="36"/>
+          <w:szCs w:val="36"/>
+          <w:lang w:val="ro-RO"/>
+        </w:rPr>
+        <w:t>Coding</w:t>
+      </w:r>
+    </w:p>
+    <w:p>
+      <w:pPr>
+        <w:pStyle w:val="ListParagraph"/>
+        <w:numPr>
+          <w:ilvl w:val="0"/>
+          <w:numId w:val="17"/>
+        </w:numPr>
+        <w:jc w:val="both"/>
+        <w:rPr>
+          <w:rFonts w:ascii="CMU Serif" w:hAnsi="CMU Serif" w:cs="CMU Serif"/>
+          <w:b/>
+          <w:bCs/>
+          <w:sz w:val="36"/>
+          <w:szCs w:val="36"/>
+          <w:lang w:val="ro-RO"/>
+        </w:rPr>
+      </w:pPr>
+      <w:r>
+        <w:rPr>
+          <w:rFonts w:ascii="CMU Serif" w:hAnsi="CMU Serif" w:cs="CMU Serif"/>
+          <w:b/>
+          <w:bCs/>
+          <w:sz w:val="36"/>
+          <w:szCs w:val="36"/>
+          <w:lang w:val="ro-RO"/>
+        </w:rPr>
+        <w:t>Network</w:t>
+      </w:r>
+      <w:r>
+        <w:rPr>
+          <w:rFonts w:ascii="CMU Serif" w:hAnsi="CMU Serif" w:cs="CMU Serif"/>
+          <w:b/>
+          <w:bCs/>
+          <w:sz w:val="36"/>
+          <w:szCs w:val="36"/>
+          <w:lang w:val="ro-RO"/>
+        </w:rPr>
+        <w:t xml:space="preserve"> visualisation</w:t>
+      </w:r>
+    </w:p>
+    <w:p>
+      <w:pPr>
+        <w:ind w:firstLine="720"/>
+        <w:jc w:val="both"/>
+        <w:rPr>
+          <w:rFonts w:ascii="CMU Serif" w:hAnsi="CMU Serif" w:cs="CMU Serif"/>
+          <w:sz w:val="36"/>
+          <w:szCs w:val="36"/>
+          <w:lang w:val="ro-RO"/>
+        </w:rPr>
+      </w:pPr>
+      <w:r>
+        <w:rPr>
+          <w:rFonts w:ascii="CMU Serif" w:hAnsi="CMU Serif" w:cs="CMU Serif"/>
+          <w:sz w:val="36"/>
+          <w:szCs w:val="36"/>
+          <w:lang w:val="ro-RO"/>
+        </w:rPr>
+        <w:t xml:space="preserve">In the coding </w:t>
+      </w:r>
+      <w:r>
+        <w:rPr>
+          <w:rFonts w:ascii="CMU Serif" w:hAnsi="CMU Serif" w:cs="CMU Serif"/>
+          <w:sz w:val="36"/>
+          <w:szCs w:val="36"/>
+          <w:lang w:val="ro-RO"/>
+        </w:rPr>
+        <w:t xml:space="preserve">section </w:t>
+      </w:r>
+      <w:r>
+        <w:rPr>
+          <w:rFonts w:ascii="CMU Serif" w:hAnsi="CMU Serif" w:cs="CMU Serif"/>
+          <w:sz w:val="36"/>
+          <w:szCs w:val="36"/>
+          <w:lang w:val="ro-RO"/>
+        </w:rPr>
+        <w:t xml:space="preserve">I develop </w:t>
+      </w:r>
+      <w:r>
+        <w:rPr>
+          <w:rFonts w:ascii="CMU Serif" w:hAnsi="CMU Serif" w:cs="CMU Serif"/>
+          <w:b/>
+          <w:bCs/>
+          <w:sz w:val="36"/>
+          <w:szCs w:val="36"/>
+          <w:lang w:val="ro-RO"/>
+        </w:rPr>
+        <w:t xml:space="preserve">OOP </w:t>
+      </w:r>
+      <w:r>
+        <w:rPr>
+          <w:rFonts w:ascii="CMU Serif" w:hAnsi="CMU Serif" w:cs="CMU Serif"/>
+          <w:sz w:val="36"/>
+          <w:szCs w:val="36"/>
+          <w:lang w:val="ro-RO"/>
+        </w:rPr>
+        <w:t xml:space="preserve">based algorithms </w:t>
+      </w:r>
+      <w:r>
+        <w:rPr>
+          <w:rFonts w:ascii="CMU Serif" w:hAnsi="CMU Serif" w:cs="CMU Serif"/>
+          <w:sz w:val="36"/>
+          <w:szCs w:val="36"/>
+          <w:lang w:val="ro-RO"/>
+        </w:rPr>
+        <w:t xml:space="preserve">in </w:t>
+      </w:r>
+      <w:r>
+        <w:rPr>
+          <w:rFonts w:ascii="CMU Serif" w:hAnsi="CMU Serif" w:cs="CMU Serif"/>
+          <w:b/>
+          <w:bCs/>
+          <w:sz w:val="36"/>
+          <w:szCs w:val="36"/>
+          <w:lang w:val="ro-RO"/>
+        </w:rPr>
+        <w:t>C++</w:t>
+      </w:r>
+      <w:r>
+        <w:rPr>
+          <w:rFonts w:ascii="CMU Serif" w:hAnsi="CMU Serif" w:cs="CMU Serif"/>
+          <w:sz w:val="36"/>
+          <w:szCs w:val="36"/>
+          <w:lang w:val="ro-RO"/>
+        </w:rPr>
+        <w:t xml:space="preserve"> </w:t>
+      </w:r>
+      <w:r>
+        <w:rPr>
+          <w:rFonts w:ascii="CMU Serif" w:hAnsi="CMU Serif" w:cs="CMU Serif"/>
+          <w:sz w:val="36"/>
+          <w:szCs w:val="36"/>
+          <w:lang w:val="ro-RO"/>
+        </w:rPr>
+        <w:t xml:space="preserve">in order to solve the tasks. </w:t>
+      </w:r>
+    </w:p>
+    <w:p>
+      <w:pPr>
+        <w:ind w:firstLine="720"/>
+        <w:jc w:val="both"/>
+        <w:rPr>
+          <w:rFonts w:ascii="CMU Serif" w:hAnsi="CMU Serif" w:cs="CMU Serif"/>
+          <w:sz w:val="36"/>
+          <w:szCs w:val="36"/>
+          <w:lang w:val="ro-RO"/>
+        </w:rPr>
+      </w:pPr>
+      <w:r>
+        <w:rPr>
+          <w:rFonts w:ascii="CMU Serif" w:hAnsi="CMU Serif" w:cs="CMU Serif"/>
+          <w:sz w:val="36"/>
+          <w:szCs w:val="36"/>
+          <w:lang w:val="ro-RO"/>
+        </w:rPr>
+        <w:t xml:space="preserve">The </w:t>
+      </w:r>
+      <w:r>
+        <w:rPr>
+          <w:rFonts w:ascii="CMU Serif" w:hAnsi="CMU Serif" w:cs="CMU Serif"/>
+          <w:sz w:val="36"/>
+          <w:szCs w:val="36"/>
+          <w:lang w:val="ro-RO"/>
+        </w:rPr>
+        <w:t>network visualisation</w:t>
+      </w:r>
+      <w:r>
+        <w:rPr>
+          <w:rFonts w:ascii="CMU Serif" w:hAnsi="CMU Serif" w:cs="CMU Serif"/>
+          <w:sz w:val="36"/>
+          <w:szCs w:val="36"/>
+          <w:lang w:val="ro-RO"/>
+        </w:rPr>
+        <w:t xml:space="preserve"> is a suplimentary thing. It’s a small </w:t>
+      </w:r>
+      <w:r>
+        <w:rPr>
+          <w:rFonts w:ascii="CMU Serif" w:hAnsi="CMU Serif" w:cs="CMU Serif"/>
+          <w:b/>
+          <w:bCs/>
+          <w:sz w:val="36"/>
+          <w:szCs w:val="36"/>
+          <w:lang w:val="ro-RO"/>
+        </w:rPr>
+        <w:t>python</w:t>
+      </w:r>
+      <w:r>
+        <w:rPr>
+          <w:rFonts w:ascii="CMU Serif" w:hAnsi="CMU Serif" w:cs="CMU Serif"/>
+          <w:sz w:val="36"/>
+          <w:szCs w:val="36"/>
+          <w:lang w:val="ro-RO"/>
+        </w:rPr>
+        <w:t xml:space="preserve"> project that helps me visualise the graph and export the adjacency list, adjacency matrix and incidence matrix faster (task </w:t>
+      </w:r>
+      <w:r>
+        <w:rPr>
+          <w:rFonts w:ascii="CMU Serif" w:hAnsi="CMU Serif" w:cs="CMU Serif"/>
+          <w:b/>
+          <w:bCs/>
+          <w:sz w:val="36"/>
+          <w:szCs w:val="36"/>
+          <w:lang w:val="ro-RO"/>
+        </w:rPr>
+        <w:t>a)</w:t>
+      </w:r>
+      <w:r>
+        <w:rPr>
+          <w:rFonts w:ascii="CMU Serif" w:hAnsi="CMU Serif" w:cs="CMU Serif"/>
+          <w:sz w:val="36"/>
+          <w:szCs w:val="36"/>
+          <w:lang w:val="ro-RO"/>
+        </w:rPr>
+        <w:t>).</w:t>
+      </w:r>
+    </w:p>
+    <w:p>
+      <w:pPr>
+        <w:ind w:firstLine="720"/>
+        <w:jc w:val="both"/>
+        <w:rPr>
+          <w:rFonts w:ascii="CMU Serif" w:hAnsi="CMU Serif" w:cs="CMU Serif"/>
+          <w:sz w:val="36"/>
+          <w:szCs w:val="36"/>
+          <w:lang w:val="ro-RO"/>
+        </w:rPr>
+      </w:pPr>
+    </w:p>
+    <w:p>
+      <w:pPr>
+        <w:ind w:firstLine="720"/>
+        <w:jc w:val="both"/>
+        <w:rPr>
+          <w:rFonts w:ascii="CMU Serif" w:hAnsi="CMU Serif" w:cs="CMU Serif"/>
+          <w:sz w:val="36"/>
+          <w:szCs w:val="36"/>
+          <w:lang w:val="ro-RO"/>
+        </w:rPr>
+      </w:pPr>
+    </w:p>
+    <w:p>
+      <w:pPr>
+        <w:ind w:firstLine="720"/>
+        <w:jc w:val="both"/>
+        <w:rPr>
+          <w:rFonts w:ascii="CMU Serif" w:hAnsi="CMU Serif" w:cs="CMU Serif"/>
+          <w:sz w:val="36"/>
+          <w:szCs w:val="36"/>
+          <w:lang w:val="ro-RO"/>
+        </w:rPr>
+      </w:pPr>
+    </w:p>
+    <w:p>
+      <w:pPr>
+        <w:rPr>
+          <w:lang w:val="ro-RO"/>
+        </w:rPr>
+      </w:pPr>
+    </w:p>
+    <w:p>
+      <w:pPr>
+        <w:pStyle w:val="Graph-List0"/>
+        <w:rPr>
+          <w:lang w:val="ro-RO"/>
+        </w:rPr>
+      </w:pPr>
+      <w:r>
+        <w:rPr>
+          <w:lang w:val="ro-RO"/>
+        </w:rPr>
+        <w:lastRenderedPageBreak/>
+        <w:t>TOOL USED</w:t>
+      </w:r>
+    </w:p>
+    <w:p>
+      <w:pPr>
+        <w:rPr>
+          <w:lang w:val="ro-RO"/>
+        </w:rPr>
+      </w:pPr>
+    </w:p>
+    <w:p>
+      <w:pPr>
+        <w:ind w:firstLine="720"/>
+        <w:jc w:val="both"/>
+        <w:rPr>
+          <w:rFonts w:ascii="CMU Serif" w:hAnsi="CMU Serif" w:cs="CMU Serif"/>
+          <w:sz w:val="36"/>
+          <w:szCs w:val="36"/>
+          <w:lang w:val="ro-RO"/>
+        </w:rPr>
+      </w:pPr>
+      <w:r>
+        <w:rPr>
+          <w:noProof/>
+        </w:rPr>
+        <w:drawing>
+          <wp:anchor distT="0" distB="0" distL="114300" distR="114300" simplePos="0" relativeHeight="251658240" behindDoc="0" locked="0" layoutInCell="1" allowOverlap="1" wp14:anchorId="489B40A3" wp14:editId="4A22500C">
+            <wp:simplePos x="0" y="0"/>
+            <wp:positionH relativeFrom="margin">
+              <wp:posOffset>3571875</wp:posOffset>
+            </wp:positionH>
+            <wp:positionV relativeFrom="margin">
+              <wp:posOffset>1076325</wp:posOffset>
+            </wp:positionV>
+            <wp:extent cx="1095375" cy="1095375"/>
+            <wp:effectExtent l="0" t="0" r="9525" b="9525"/>
+            <wp:wrapSquare wrapText="bothSides"/>
+            <wp:docPr id="1" name="Picture 1"/>
+            <wp:cNvGraphicFramePr>
+              <a:graphicFrameLocks xmlns:a="http://schemas.openxmlformats.org/drawingml/2006/main" noChangeAspect="1"/>
+            </wp:cNvGraphicFramePr>
+            <a:graphic xmlns:a="http://schemas.openxmlformats.org/drawingml/2006/main">
+              <a:graphicData uri="http://schemas.openxmlformats.org/drawingml/2006/picture">
+                <pic:pic xmlns:pic="http://schemas.openxmlformats.org/drawingml/2006/picture">
+                  <pic:nvPicPr>
+                    <pic:cNvPr id="0" name="Picture 1"/>
+                    <pic:cNvPicPr>
+                      <a:picLocks noChangeAspect="1" noChangeArrowheads="1"/>
+                    </pic:cNvPicPr>
+                  </pic:nvPicPr>
+                  <pic:blipFill>
+                    <a:blip r:embed="rId7" cstate="print">
+                      <a:extLst>
+                        <a:ext uri="{28A0092B-C50C-407E-A947-70E740481C1C}">
+                          <a14:useLocalDpi xmlns:a14="http://schemas.microsoft.com/office/drawing/2010/main" val="0"/>
+                        </a:ext>
+                      </a:extLst>
+                    </a:blip>
+                    <a:srcRect/>
+                    <a:stretch>
+                      <a:fillRect/>
+                    </a:stretch>
+                  </pic:blipFill>
+                  <pic:spPr bwMode="auto">
+                    <a:xfrm>
+                      <a:off x="0" y="0"/>
+                      <a:ext cx="1095375" cy="1095375"/>
+                    </a:xfrm>
+                    <a:prstGeom prst="rect">
+                      <a:avLst/>
+                    </a:prstGeom>
+                    <a:noFill/>
+                    <a:ln>
+                      <a:noFill/>
+                    </a:ln>
+                  </pic:spPr>
+                </pic:pic>
+              </a:graphicData>
+            </a:graphic>
+            <wp14:sizeRelH relativeFrom="margin">
+              <wp14:pctWidth>0</wp14:pctWidth>
+            </wp14:sizeRelH>
+            <wp14:sizeRelV relativeFrom="margin">
+              <wp14:pctHeight>0</wp14:pctHeight>
+            </wp14:sizeRelV>
+          </wp:anchor>
+        </w:drawing>
+      </w:r>
+      <w:r>
+        <w:rPr>
+          <w:noProof/>
+        </w:rPr>
+        <w:drawing>
+          <wp:anchor distT="0" distB="0" distL="114300" distR="114300" simplePos="0" relativeHeight="251663360" behindDoc="0" locked="0" layoutInCell="1" allowOverlap="1" wp14:anchorId="1EE93D39" wp14:editId="5894A595">
+            <wp:simplePos x="0" y="0"/>
+            <wp:positionH relativeFrom="margin">
+              <wp:posOffset>1375410</wp:posOffset>
+            </wp:positionH>
+            <wp:positionV relativeFrom="margin">
+              <wp:posOffset>1133475</wp:posOffset>
+            </wp:positionV>
+            <wp:extent cx="923290" cy="1038225"/>
+            <wp:effectExtent l="0" t="0" r="0" b="0"/>
+            <wp:wrapSquare wrapText="bothSides"/>
+            <wp:docPr id="9" name="Picture 9"/>
+            <wp:cNvGraphicFramePr>
+              <a:graphicFrameLocks xmlns:a="http://schemas.openxmlformats.org/drawingml/2006/main" noChangeAspect="1"/>
+            </wp:cNvGraphicFramePr>
+            <a:graphic xmlns:a="http://schemas.openxmlformats.org/drawingml/2006/main">
+              <a:graphicData uri="http://schemas.openxmlformats.org/drawingml/2006/picture">
+                <pic:pic xmlns:pic="http://schemas.openxmlformats.org/drawingml/2006/picture">
+                  <pic:nvPicPr>
+                    <pic:cNvPr id="0" name="Picture 7"/>
+                    <pic:cNvPicPr>
+                      <a:picLocks noChangeAspect="1" noChangeArrowheads="1"/>
+                    </pic:cNvPicPr>
+                  </pic:nvPicPr>
+                  <pic:blipFill>
+                    <a:blip r:embed="rId8" cstate="print">
+                      <a:extLst>
+                        <a:ext uri="{28A0092B-C50C-407E-A947-70E740481C1C}">
+                          <a14:useLocalDpi xmlns:a14="http://schemas.microsoft.com/office/drawing/2010/main" val="0"/>
+                        </a:ext>
+                      </a:extLst>
+                    </a:blip>
+                    <a:srcRect/>
+                    <a:stretch>
+                      <a:fillRect/>
+                    </a:stretch>
+                  </pic:blipFill>
+                  <pic:spPr bwMode="auto">
+                    <a:xfrm>
+                      <a:off x="0" y="0"/>
+                      <a:ext cx="923290" cy="1038225"/>
+                    </a:xfrm>
+                    <a:prstGeom prst="rect">
+                      <a:avLst/>
+                    </a:prstGeom>
+                    <a:noFill/>
+                    <a:ln>
+                      <a:noFill/>
+                    </a:ln>
+                  </pic:spPr>
+                </pic:pic>
+              </a:graphicData>
+            </a:graphic>
+          </wp:anchor>
+        </w:drawing>
+      </w:r>
+      <w:r>
+        <w:rPr>
+          <w:rFonts w:ascii="CMU Serif" w:hAnsi="CMU Serif" w:cs="CMU Serif"/>
+          <w:sz w:val="36"/>
+          <w:szCs w:val="36"/>
+          <w:lang w:val="ro-RO"/>
+        </w:rPr>
+        <w:t>For the coding part I used the followin</w:t>
+      </w:r>
+      <w:r>
+        <w:rPr>
+          <w:rFonts w:ascii="CMU Serif" w:hAnsi="CMU Serif" w:cs="CMU Serif"/>
+          <w:sz w:val="36"/>
+          <w:szCs w:val="36"/>
+          <w:lang w:val="ro-RO"/>
+        </w:rPr>
+        <w:t>g</w:t>
+      </w:r>
+      <w:r>
+        <w:rPr>
+          <w:rFonts w:ascii="CMU Serif" w:hAnsi="CMU Serif" w:cs="CMU Serif"/>
+          <w:sz w:val="36"/>
+          <w:szCs w:val="36"/>
+          <w:lang w:val="ro-RO"/>
+        </w:rPr>
+        <w:t xml:space="preserve"> tool</w:t>
+      </w:r>
+      <w:r>
+        <w:rPr>
+          <w:rFonts w:ascii="CMU Serif" w:hAnsi="CMU Serif" w:cs="CMU Serif"/>
+          <w:sz w:val="36"/>
+          <w:szCs w:val="36"/>
+          <w:lang w:val="ro-RO"/>
+        </w:rPr>
+        <w:t>s:</w:t>
+      </w:r>
+    </w:p>
+    <w:p>
+      <w:pPr>
+        <w:jc w:val="both"/>
+        <w:rPr>
+          <w:rFonts w:ascii="CMU Serif" w:hAnsi="CMU Serif" w:cs="CMU Serif"/>
+          <w:b/>
+          <w:bCs/>
+          <w:sz w:val="36"/>
+          <w:szCs w:val="36"/>
+          <w:lang w:val="ro-RO"/>
+        </w:rPr>
+      </w:pPr>
+    </w:p>
+    <w:p>
+      <w:pPr>
+        <w:ind w:left="1080"/>
+        <w:jc w:val="center"/>
+        <w:rPr>
+          <w:rFonts w:ascii="CMU Serif" w:hAnsi="CMU Serif" w:cs="CMU Serif"/>
+          <w:b/>
+          <w:bCs/>
+          <w:sz w:val="36"/>
+          <w:szCs w:val="36"/>
+          <w:lang w:val="ro-RO"/>
+        </w:rPr>
+      </w:pPr>
+    </w:p>
+    <w:p>
+      <w:pPr>
+        <w:ind w:left="1080"/>
+        <w:jc w:val="center"/>
+        <w:rPr>
+          <w:rFonts w:ascii="CMU Serif" w:hAnsi="CMU Serif" w:cs="CMU Serif"/>
+          <w:b/>
+          <w:bCs/>
+          <w:sz w:val="36"/>
+          <w:szCs w:val="36"/>
+          <w:lang w:val="ro-RO"/>
+        </w:rPr>
+      </w:pPr>
+      <w:r>
+        <w:rPr>
+          <w:noProof/>
+        </w:rPr>
+        <mc:AlternateContent>
+          <mc:Choice Requires="wps">
+            <w:drawing>
+              <wp:anchor distT="0" distB="0" distL="114300" distR="114300" simplePos="0" relativeHeight="251661312" behindDoc="0" locked="0" layoutInCell="1" allowOverlap="1" wp14:anchorId="0D04D4C5" wp14:editId="57D77F82">
+                <wp:simplePos x="0" y="0"/>
+                <wp:positionH relativeFrom="margin">
+                  <wp:posOffset>3571875</wp:posOffset>
+                </wp:positionH>
+                <wp:positionV relativeFrom="margin">
+                  <wp:posOffset>2231390</wp:posOffset>
+                </wp:positionV>
+                <wp:extent cx="1000125" cy="635"/>
+                <wp:effectExtent l="0" t="0" r="9525" b="0"/>
+                <wp:wrapSquare wrapText="bothSides"/>
+                <wp:docPr id="7" name="Text Box 7"/>
+                <wp:cNvGraphicFramePr/>
+                <a:graphic xmlns:a="http://schemas.openxmlformats.org/drawingml/2006/main">
+                  <a:graphicData uri="http://schemas.microsoft.com/office/word/2010/wordprocessingShape">
+                    <wps:wsp>
+                      <wps:cNvSpPr txBox="1"/>
+                      <wps:spPr>
+                        <a:xfrm>
+                          <a:off x="0" y="0"/>
+                          <a:ext cx="1000125" cy="635"/>
+                        </a:xfrm>
+                        <a:prstGeom prst="rect">
+                          <a:avLst/>
+                        </a:prstGeom>
+                        <a:solidFill>
+                          <a:prstClr val="white"/>
+                        </a:solidFill>
+                        <a:ln>
+                          <a:noFill/>
+                        </a:ln>
+                      </wps:spPr>
+                      <wps:txbx>
+                        <w:txbxContent>
+                          <w:p>
+                            <w:pPr>
+                              <w:pStyle w:val="Caption"/>
+                              <w:rPr>
+                                <w:noProof/>
+                              </w:rPr>
+                            </w:pPr>
+                            <w:r>
+                              <w:rPr>
+                                <w:noProof/>
+                              </w:rPr>
+                              <w:fldChar w:fldCharType="begin"/>
+                            </w:r>
+                            <w:r>
+                              <w:rPr>
+                                <w:noProof/>
+                              </w:rPr>
+                              <w:instrText xml:space="preserve"> SEQ Tool \* ARABIC </w:instrText>
+                            </w:r>
+                            <w:r>
+                              <w:rPr>
+                                <w:noProof/>
+                              </w:rPr>
+                              <w:fldChar w:fldCharType="separate"/>
+                            </w:r>
+                            <w:r>
+                              <w:rPr>
+                                <w:noProof/>
+                              </w:rPr>
+                              <w:t>1</w:t>
+                            </w:r>
+                            <w:r>
+                              <w:rPr>
+                                <w:noProof/>
+                              </w:rPr>
+                              <w:fldChar w:fldCharType="end"/>
+                            </w:r>
+                            <w:r>
+                              <w:t>Visual Studio 2022</w:t>
+                            </w:r>
+                          </w:p>
+                        </w:txbxContent>
+                      </wps:txbx>
+                      <wps:bodyPr rot="0" spcFirstLastPara="0" vertOverflow="overflow" horzOverflow="overflow" vert="horz" wrap="square" lIns="0" tIns="0" rIns="0" bIns="0" numCol="1" spcCol="0" rtlCol="0" fromWordArt="0" anchor="t" anchorCtr="0" forceAA="0" compatLnSpc="1">
+                        <a:prstTxWarp prst="textNoShape">
+                          <a:avLst/>
+                        </a:prstTxWarp>
+                        <a:spAutoFit/>
+                      </wps:bodyPr>
+                    </wps:wsp>
+                  </a:graphicData>
+                </a:graphic>
+              </wp:anchor>
+            </w:drawing>
+          </mc:Choice>
+          <mc:Fallback>
+            <w:pict>
+              <v:shapetype w14:anchorId="0D04D4C5" id="_x0000_t202" coordsize="21600,21600" o:spt="202" path="m,l,21600r21600,l21600,xe">
+                <v:stroke joinstyle="miter"/>
+                <v:path gradientshapeok="t" o:connecttype="rect"/>
+              </v:shapetype>
+              <v:shape id="Text Box 7" o:spid="_x0000_s1026" type="#_x0000_t202" style="position:absolute;left:0;text-align:left;margin-left:281.25pt;margin-top:175.7pt;width:78.75pt;height:.05pt;z-index:251661312;visibility:visible;mso-wrap-style:square;mso-wrap-distance-left:9pt;mso-wrap-distance-top:0;mso-wrap-distance-right:9pt;mso-wrap-distance-bottom:0;mso-position-horizontal:absolute;mso-position-horizontal-relative:margin;mso-position-vertical:absolute;mso-position-vertical-relative:margin;v-text-anchor:top" o:gfxdata="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" stroked="f">
+                <v:textbox style="mso-fit-shape-to-text:t" inset="0,0,0,0">
+                  <w:txbxContent>
+                    <w:p>
+                      <w:pPr>
+                        <w:pStyle w:val="Caption"/>
+                        <w:rPr>
+                          <w:noProof/>
+                        </w:rPr>
+                      </w:pPr>
+                      <w:r>
+                        <w:rPr>
+                          <w:noProof/>
+                        </w:rPr>
+                        <w:fldChar w:fldCharType="begin"/>
+                      </w:r>
+                      <w:r>
+                        <w:rPr>
+                          <w:noProof/>
+                        </w:rPr>
+                        <w:instrText xml:space="preserve"> SEQ Tool \* ARABIC </w:instrText>
+                      </w:r>
+                      <w:r>
+                        <w:rPr>
+                          <w:noProof/>
+                        </w:rPr>
+                        <w:fldChar w:fldCharType="separate"/>
+                      </w:r>
+                      <w:r>
+                        <w:rPr>
+                          <w:noProof/>
+                        </w:rPr>
+                        <w:t>1</w:t>
+                      </w:r>
+                      <w:r>
+                        <w:rPr>
+                          <w:noProof/>
+                        </w:rPr>
+                        <w:fldChar w:fldCharType="end"/>
+                      </w:r>
+                      <w:r>
+                        <w:t>Visual Studio 2022</w:t>
+                      </w:r>
+                    </w:p>
+                  </w:txbxContent>
+                </v:textbox>
+                <w10:wrap type="square" anchorx="margin" anchory="margin"/>
+              </v:shape>
+            </w:pict>
+          </mc:Fallback>
+        </mc:AlternateContent>
+      </w:r>
+      <w:r>
+        <w:rPr>
+          <w:noProof/>
+        </w:rPr>
+        <mc:AlternateContent>
+          <mc:Choice Requires="wps">
+            <w:drawing>
+              <wp:anchor distT="0" distB="0" distL="114300" distR="114300" simplePos="0" relativeHeight="251665408" behindDoc="0" locked="0" layoutInCell="1" allowOverlap="1" wp14:anchorId="03B8BD41" wp14:editId="194152D3">
+                <wp:simplePos x="0" y="0"/>
+                <wp:positionH relativeFrom="column">
+                  <wp:posOffset>1370965</wp:posOffset>
+                </wp:positionH>
+                <wp:positionV relativeFrom="paragraph">
+                  <wp:posOffset>147955</wp:posOffset>
+                </wp:positionV>
+                <wp:extent cx="1362075" cy="635"/>
+                <wp:effectExtent l="0" t="0" r="9525" b="0"/>
+                <wp:wrapSquare wrapText="bothSides"/>
+                <wp:docPr id="10" name="Text Box 10"/>
+                <wp:cNvGraphicFramePr/>
+                <a:graphic xmlns:a="http://schemas.openxmlformats.org/drawingml/2006/main">
+                  <a:graphicData uri="http://schemas.microsoft.com/office/word/2010/wordprocessingShape">
+                    <wps:wsp>
+                      <wps:cNvSpPr txBox="1"/>
+                      <wps:spPr>
+                        <a:xfrm>
+                          <a:off x="0" y="0"/>
+                          <a:ext cx="1362075" cy="635"/>
+                        </a:xfrm>
+                        <a:prstGeom prst="rect">
+                          <a:avLst/>
+                        </a:prstGeom>
+                        <a:solidFill>
+                          <a:prstClr val="white"/>
+                        </a:solidFill>
+                        <a:ln>
+                          <a:noFill/>
+                        </a:ln>
+                      </wps:spPr>
+                      <wps:txbx>
+                        <w:txbxContent>
+                          <w:p>
+                            <w:pPr>
+                              <w:pStyle w:val="Caption"/>
+                              <w:rPr>
+                                <w:noProof/>
+                              </w:rPr>
+                            </w:pPr>
+                            <w:r>
+                              <w:rPr>
+                                <w:noProof/>
+                              </w:rPr>
+                              <w:fldChar w:fldCharType="begin"/>
+                            </w:r>
+                            <w:r>
+                              <w:rPr>
+                                <w:noProof/>
+                              </w:rPr>
+                              <w:instrText xml:space="preserve"> SEQ Tool \* ARABIC </w:instrText>
+                            </w:r>
+                            <w:r>
+                              <w:rPr>
+                                <w:noProof/>
+                              </w:rPr>
+                              <w:fldChar w:fldCharType="separate"/>
+                            </w:r>
+                            <w:r>
+                              <w:rPr>
+                                <w:noProof/>
+                              </w:rPr>
+                              <w:t>2</w:t>
+                            </w:r>
+                            <w:r>
+                              <w:rPr>
+                                <w:noProof/>
+                              </w:rPr>
+                              <w:fldChar w:fldCharType="end"/>
+                            </w:r>
+                            <w:r>
+                              <w:t>C++ programming language</w:t>
+                            </w:r>
+                          </w:p>
+                        </w:txbxContent>
+                      </wps:txbx>
+                      <wps:bodyPr rot="0" spcFirstLastPara="0" vertOverflow="overflow" horzOverflow="overflow" vert="horz" wrap="square" lIns="0" tIns="0" rIns="0" bIns="0" numCol="1" spcCol="0" rtlCol="0" fromWordArt="0" anchor="t" anchorCtr="0" forceAA="0" compatLnSpc="1">
+                        <a:prstTxWarp prst="textNoShape">
+                          <a:avLst/>
+                        </a:prstTxWarp>
+                        <a:spAutoFit/>
+                      </wps:bodyPr>
+                    </wps:wsp>
+                  </a:graphicData>
+                </a:graphic>
+                <wp14:sizeRelH relativeFrom="margin">
+                  <wp14:pctWidth>0</wp14:pctWidth>
+                </wp14:sizeRelH>
+              </wp:anchor>
+            </w:drawing>
+          </mc:Choice>
+          <mc:Fallback>
+            <w:pict>
+              <v:shape w14:anchorId="03B8BD41" id="Text Box 10" o:spid="_x0000_s1027" type="#_x0000_t202" style="position:absolute;left:0;text-align:left;margin-left:107.95pt;margin-top:11.65pt;width:107.25pt;height:.05pt;z-index:251665408;visibility:visible;mso-wrap-style:square;mso-width-percent:0;mso-wrap-distance-left:9pt;mso-wrap-distance-top:0;mso-wrap-distance-right:9pt;mso-wrap-distance-bottom:0;mso-position-horizontal:absolute;mso-position-horizontal-relative:text;mso-position-vertical:absolute;mso-position-vertical-relative:text;mso-width-percent:0;mso-width-relative:margin;v-text-anchor:top" o:gfxdata="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" stroked="f">
+                <v:textbox style="mso-fit-shape-to-text:t" inset="0,0,0,0">
+                  <w:txbxContent>
+                    <w:p>
+                      <w:pPr>
+                        <w:pStyle w:val="Caption"/>
+                        <w:rPr>
+                          <w:noProof/>
+                        </w:rPr>
+                      </w:pPr>
+                      <w:r>
+                        <w:rPr>
+                          <w:noProof/>
+                        </w:rPr>
+                        <w:fldChar w:fldCharType="begin"/>
+                      </w:r>
+                      <w:r>
+                        <w:rPr>
+                          <w:noProof/>
+                        </w:rPr>
+                        <w:instrText xml:space="preserve"> SEQ Tool \* ARABIC </w:instrText>
+                      </w:r>
+                      <w:r>
+                        <w:rPr>
+                          <w:noProof/>
+                        </w:rPr>
+                        <w:fldChar w:fldCharType="separate"/>
+                      </w:r>
+                      <w:r>
+                        <w:rPr>
+                          <w:noProof/>
+                        </w:rPr>
+                        <w:t>2</w:t>
+                      </w:r>
+                      <w:r>
+                        <w:rPr>
+                          <w:noProof/>
+                        </w:rPr>
+                        <w:fldChar w:fldCharType="end"/>
+                      </w:r>
+                      <w:r>
+                        <w:t>C++ programming language</w:t>
+                      </w:r>
+                    </w:p>
+                  </w:txbxContent>
+                </v:textbox>
+                <w10:wrap type="square"/>
+              </v:shape>
+            </w:pict>
+          </mc:Fallback>
+        </mc:AlternateContent>
+      </w:r>
+    </w:p>
+    <w:p>
+      <w:pPr>
+        <w:ind w:firstLine="720"/>
+        <w:jc w:val="both"/>
+        <w:rPr>
+          <w:rFonts w:ascii="CMU Serif" w:hAnsi="CMU Serif" w:cs="CMU Serif"/>
+          <w:sz w:val="36"/>
+          <w:szCs w:val="36"/>
+          <w:lang w:val="ro-RO"/>
+        </w:rPr>
+      </w:pPr>
+      <w:r>
+        <w:rPr>
+          <w:noProof/>
+        </w:rPr>
+        <w:drawing>
+          <wp:anchor distT="0" distB="0" distL="114300" distR="114300" simplePos="0" relativeHeight="251662336" behindDoc="0" locked="0" layoutInCell="1" allowOverlap="1" wp14:anchorId="7917DD5B" wp14:editId="6345F663">
+            <wp:simplePos x="0" y="0"/>
+            <wp:positionH relativeFrom="margin">
+              <wp:posOffset>3571875</wp:posOffset>
+            </wp:positionH>
+            <wp:positionV relativeFrom="margin">
+              <wp:posOffset>2943225</wp:posOffset>
+            </wp:positionV>
+            <wp:extent cx="1152525" cy="1152525"/>
+            <wp:effectExtent l="0" t="0" r="9525" b="9525"/>
+            <wp:wrapSquare wrapText="bothSides"/>
+            <wp:docPr id="8" name="Picture 8"/>
+            <wp:cNvGraphicFramePr>
+              <a:graphicFrameLocks xmlns:a="http://schemas.openxmlformats.org/drawingml/2006/main" noChangeAspect="1"/>
+            </wp:cNvGraphicFramePr>
+            <a:graphic xmlns:a="http://schemas.openxmlformats.org/drawingml/2006/main">
+              <a:graphicData uri="http://schemas.openxmlformats.org/drawingml/2006/picture">
+                <pic:pic xmlns:pic="http://schemas.openxmlformats.org/drawingml/2006/picture">
+                  <pic:nvPicPr>
+                    <pic:cNvPr id="0" name="Picture 5"/>
+                    <pic:cNvPicPr>
+                      <a:picLocks noChangeAspect="1" noChangeArrowheads="1"/>
+                    </pic:cNvPicPr>
+                  </pic:nvPicPr>
+                  <pic:blipFill>
+                    <a:blip r:embed="rId9" cstate="print">
+                      <a:extLst>
+                        <a:ext uri="{28A0092B-C50C-407E-A947-70E740481C1C}">
+                          <a14:useLocalDpi xmlns:a14="http://schemas.microsoft.com/office/drawing/2010/main" val="0"/>
+                        </a:ext>
+                      </a:extLst>
+                    </a:blip>
+                    <a:srcRect/>
+                    <a:stretch>
+                      <a:fillRect/>
+                    </a:stretch>
+                  </pic:blipFill>
+                  <pic:spPr bwMode="auto">
+                    <a:xfrm>
+                      <a:off x="0" y="0"/>
+                      <a:ext cx="1152525" cy="1152525"/>
+                    </a:xfrm>
+                    <a:prstGeom prst="rect">
+                      <a:avLst/>
+                    </a:prstGeom>
+                    <a:noFill/>
+                    <a:ln>
+                      <a:noFill/>
+                    </a:ln>
+                  </pic:spPr>
+                </pic:pic>
+              </a:graphicData>
+            </a:graphic>
+            <wp14:sizeRelH relativeFrom="margin">
+              <wp14:pctWidth>0</wp14:pctWidth>
+            </wp14:sizeRelH>
+            <wp14:sizeRelV relativeFrom="margin">
+              <wp14:pctHeight>0</wp14:pctHeight>
+            </wp14:sizeRelV>
+          </wp:anchor>
+        </w:drawing>
+      </w:r>
+      <w:r>
+        <w:rPr>
+          <w:rFonts w:ascii="CMU Serif" w:hAnsi="CMU Serif" w:cs="CMU Serif"/>
+          <w:sz w:val="36"/>
+          <w:szCs w:val="36"/>
+          <w:lang w:val="ro-RO"/>
+        </w:rPr>
+        <w:t xml:space="preserve">For the </w:t>
+      </w:r>
+      <w:r>
+        <w:rPr>
+          <w:rFonts w:ascii="CMU Serif" w:hAnsi="CMU Serif" w:cs="CMU Serif"/>
+          <w:sz w:val="36"/>
+          <w:szCs w:val="36"/>
+          <w:lang w:val="ro-RO"/>
+        </w:rPr>
+        <w:t>network visualisation</w:t>
+      </w:r>
+      <w:r>
+        <w:rPr>
+          <w:rFonts w:ascii="CMU Serif" w:hAnsi="CMU Serif" w:cs="CMU Serif"/>
+          <w:sz w:val="36"/>
+          <w:szCs w:val="36"/>
+          <w:lang w:val="ro-RO"/>
+        </w:rPr>
+        <w:t xml:space="preserve"> I used the following tools:</w:t>
+      </w:r>
+    </w:p>
+    <w:p>
+      <w:pPr>
+        <w:jc w:val="both"/>
+        <w:rPr>
+          <w:rFonts w:ascii="CMU Serif" w:hAnsi="CMU Serif" w:cs="CMU Serif"/>
+          <w:sz w:val="36"/>
+          <w:szCs w:val="36"/>
+          <w:lang w:val="ro-RO"/>
+        </w:rPr>
+      </w:pPr>
+      <w:r>
+        <w:rPr>
+          <w:noProof/>
+        </w:rPr>
+        <w:drawing>
+          <wp:anchor distT="0" distB="0" distL="114300" distR="114300" simplePos="0" relativeHeight="251666432" behindDoc="0" locked="0" layoutInCell="1" allowOverlap="1" wp14:anchorId="57A70DC1" wp14:editId="1154C79A">
+            <wp:simplePos x="0" y="0"/>
+            <wp:positionH relativeFrom="margin">
+              <wp:posOffset>1371600</wp:posOffset>
+            </wp:positionH>
+            <wp:positionV relativeFrom="margin">
+              <wp:posOffset>3050540</wp:posOffset>
+            </wp:positionV>
+            <wp:extent cx="1050595" cy="1046506"/>
+            <wp:effectExtent l="0" t="0" r="0" b="1270"/>
+            <wp:wrapSquare wrapText="bothSides"/>
+            <wp:docPr id="11" name="Picture 11" descr="Python Logo transparent PNG - StickPNG"/>
+            <wp:cNvGraphicFramePr>
+              <a:graphicFrameLocks xmlns:a="http://schemas.openxmlformats.org/drawingml/2006/main" noChangeAspect="1"/>
+            </wp:cNvGraphicFramePr>
+            <a:graphic xmlns:a="http://schemas.openxmlformats.org/drawingml/2006/main">
+              <a:graphicData uri="http://schemas.openxmlformats.org/drawingml/2006/picture">
+                <pic:pic xmlns:pic="http://schemas.openxmlformats.org/drawingml/2006/picture">
+                  <pic:nvPicPr>
+                    <pic:cNvPr id="0" name="Picture 9" descr="Python Logo transparent PNG - StickPNG"/>
+                    <pic:cNvPicPr>
+                      <a:picLocks noChangeAspect="1" noChangeArrowheads="1"/>
+                    </pic:cNvPicPr>
+                  </pic:nvPicPr>
+                  <pic:blipFill>
+                    <a:blip r:embed="rId10" cstate="print">
+                      <a:extLst>
+                        <a:ext uri="{28A0092B-C50C-407E-A947-70E740481C1C}">
+                          <a14:useLocalDpi xmlns:a14="http://schemas.microsoft.com/office/drawing/2010/main" val="0"/>
+                        </a:ext>
+                      </a:extLst>
+                    </a:blip>
+                    <a:srcRect/>
+                    <a:stretch>
+                      <a:fillRect/>
+                    </a:stretch>
+                  </pic:blipFill>
+                  <pic:spPr bwMode="auto">
+                    <a:xfrm>
+                      <a:off x="0" y="0"/>
+                      <a:ext cx="1050595" cy="1046506"/>
+                    </a:xfrm>
+                    <a:prstGeom prst="rect">
+                      <a:avLst/>
+                    </a:prstGeom>
+                    <a:noFill/>
+                    <a:ln>
+                      <a:noFill/>
+                    </a:ln>
+                  </pic:spPr>
+                </pic:pic>
+              </a:graphicData>
+            </a:graphic>
+            <wp14:sizeRelH relativeFrom="margin">
+              <wp14:pctWidth>0</wp14:pctWidth>
+            </wp14:sizeRelH>
+          </wp:anchor>
+        </w:drawing>
+      </w:r>
+    </w:p>
+    <w:p>
+      <w:pPr>
+        <w:jc w:val="both"/>
+        <w:rPr>
+          <w:rFonts w:ascii="CMU Serif" w:hAnsi="CMU Serif" w:cs="CMU Serif"/>
+          <w:sz w:val="36"/>
+          <w:szCs w:val="36"/>
+          <w:lang w:val="ro-RO"/>
+        </w:rPr>
+      </w:pPr>
+    </w:p>
+    <w:p>
+      <w:pPr>
+        <w:jc w:val="both"/>
+        <w:rPr>
+          <w:rFonts w:ascii="CMU Serif" w:hAnsi="CMU Serif" w:cs="CMU Serif"/>
+          <w:sz w:val="36"/>
+          <w:szCs w:val="36"/>
+          <w:lang w:val="ro-RO"/>
+        </w:rPr>
+      </w:pPr>
+      <w:r>
+        <w:rPr>
+          <w:noProof/>
+        </w:rPr>
+        <mc:AlternateContent>
+          <mc:Choice Requires="wps">
+            <w:drawing>
+              <wp:anchor distT="0" distB="0" distL="114300" distR="114300" simplePos="0" relativeHeight="251670528" behindDoc="0" locked="0" layoutInCell="1" allowOverlap="1" wp14:anchorId="625E9793" wp14:editId="26693F13">
+                <wp:simplePos x="0" y="0"/>
+                <wp:positionH relativeFrom="column">
+                  <wp:posOffset>3571240</wp:posOffset>
+                </wp:positionH>
+                <wp:positionV relativeFrom="paragraph">
+                  <wp:posOffset>293370</wp:posOffset>
+                </wp:positionV>
+                <wp:extent cx="1209675" cy="635"/>
+                <wp:effectExtent l="0" t="0" r="0" b="0"/>
+                <wp:wrapSquare wrapText="bothSides"/>
+                <wp:docPr id="14" name="Text Box 14"/>
+                <wp:cNvGraphicFramePr/>
+                <a:graphic xmlns:a="http://schemas.openxmlformats.org/drawingml/2006/main">
+                  <a:graphicData uri="http://schemas.microsoft.com/office/word/2010/wordprocessingShape">
+                    <wps:wsp>
+                      <wps:cNvSpPr txBox="1"/>
+                      <wps:spPr>
+                        <a:xfrm>
+                          <a:off x="0" y="0"/>
+                          <a:ext cx="1209675" cy="635"/>
+                        </a:xfrm>
+                        <a:prstGeom prst="rect">
+                          <a:avLst/>
+                        </a:prstGeom>
+                        <a:solidFill>
+                          <a:prstClr val="white"/>
+                        </a:solidFill>
+                        <a:ln>
+                          <a:noFill/>
+                        </a:ln>
+                      </wps:spPr>
+                      <wps:txbx>
+                        <w:txbxContent>
+                          <w:p>
+                            <w:pPr>
+                              <w:pStyle w:val="Caption"/>
+                              <w:rPr>
+                                <w:noProof/>
+                              </w:rPr>
+                            </w:pPr>
+                            <w:r>
+                              <w:rPr>
+                                <w:noProof/>
+                              </w:rPr>
+                              <w:fldChar w:fldCharType="begin"/>
+                            </w:r>
+                            <w:r>
+                              <w:rPr>
+                                <w:noProof/>
+                              </w:rPr>
+                              <w:instrText xml:space="preserve"> SEQ Tool \* ARABIC </w:instrText>
+                            </w:r>
+                            <w:r>
+                              <w:rPr>
+                                <w:noProof/>
+                              </w:rPr>
+                              <w:fldChar w:fldCharType="separate"/>
+                            </w:r>
+                            <w:r>
+                              <w:rPr>
+                                <w:noProof/>
+                              </w:rPr>
+                              <w:t>3</w:t>
+                            </w:r>
+                            <w:r>
+                              <w:rPr>
+                                <w:noProof/>
+                              </w:rPr>
+                              <w:fldChar w:fldCharType="end"/>
+                            </w:r>
+                            <w:r>
+                              <w:t>Visual Studio Code</w:t>
+                            </w:r>
+                          </w:p>
+                        </w:txbxContent>
+                      </wps:txbx>
+                      <wps:bodyPr rot="0" spcFirstLastPara="0" vertOverflow="overflow" horzOverflow="overflow" vert="horz" wrap="square" lIns="0" tIns="0" rIns="0" bIns="0" numCol="1" spcCol="0" rtlCol="0" fromWordArt="0" anchor="t" anchorCtr="0" forceAA="0" compatLnSpc="1">
+                        <a:prstTxWarp prst="textNoShape">
+                          <a:avLst/>
+                        </a:prstTxWarp>
+                        <a:spAutoFit/>
+                      </wps:bodyPr>
+                    </wps:wsp>
+                  </a:graphicData>
+                </a:graphic>
+              </wp:anchor>
+            </w:drawing>
+          </mc:Choice>
+          <mc:Fallback>
+            <w:pict>
+              <v:shape w14:anchorId="625E9793" id="Text Box 14" o:spid="_x0000_s1028" type="#_x0000_t202" style="position:absolute;left:0;text-align:left;margin-left:281.2pt;margin-top:23.1pt;width:95.25pt;height:.05pt;z-index:251670528;visibility:visible;mso-wrap-style:square;mso-wrap-distance-left:9pt;mso-wrap-distance-top:0;mso-wrap-distance-right:9pt;mso-wrap-distance-bottom:0;mso-position-horizontal:absolute;mso-position-horizontal-relative:text;mso-position-vertical:absolute;mso-position-vertical-relative:text;v-text-anchor:top" o:gfxdata="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" stroked="f">
+                <v:textbox style="mso-fit-shape-to-text:t" inset="0,0,0,0">
+                  <w:txbxContent>
+                    <w:p>
+                      <w:pPr>
+                        <w:pStyle w:val="Caption"/>
+                        <w:rPr>
+                          <w:noProof/>
+                        </w:rPr>
+                      </w:pPr>
+                      <w:r>
+                        <w:rPr>
+                          <w:noProof/>
+                        </w:rPr>
+                        <w:fldChar w:fldCharType="begin"/>
+                      </w:r>
+                      <w:r>
+                        <w:rPr>
+                          <w:noProof/>
+                        </w:rPr>
+                        <w:instrText xml:space="preserve"> SEQ Tool \* ARABIC </w:instrText>
+                      </w:r>
+                      <w:r>
+                        <w:rPr>
+                          <w:noProof/>
+                        </w:rPr>
+                        <w:fldChar w:fldCharType="separate"/>
+                      </w:r>
+                      <w:r>
+                        <w:rPr>
+                          <w:noProof/>
+                        </w:rPr>
+                        <w:t>3</w:t>
+                      </w:r>
+                      <w:r>
+                        <w:rPr>
+                          <w:noProof/>
+                        </w:rPr>
+                        <w:fldChar w:fldCharType="end"/>
+                      </w:r>
+                      <w:r>
+                        <w:t>Visual Studio Code</w:t>
+                      </w:r>
+                    </w:p>
+                  </w:txbxContent>
+                </v:textbox>
+                <w10:wrap type="square"/>
+              </v:shape>
+            </w:pict>
+          </mc:Fallback>
+        </mc:AlternateContent>
+      </w:r>
+      <w:r>
+        <w:rPr>
+          <w:noProof/>
+        </w:rPr>
+        <mc:AlternateContent>
+          <mc:Choice Requires="wps">
+            <w:drawing>
+              <wp:anchor distT="0" distB="0" distL="114300" distR="114300" simplePos="0" relativeHeight="251668480" behindDoc="0" locked="0" layoutInCell="1" allowOverlap="1" wp14:anchorId="17F24ECE" wp14:editId="358FE0FB">
+                <wp:simplePos x="0" y="0"/>
+                <wp:positionH relativeFrom="column">
+                  <wp:posOffset>1371600</wp:posOffset>
+                </wp:positionH>
+                <wp:positionV relativeFrom="paragraph">
+                  <wp:posOffset>284480</wp:posOffset>
+                </wp:positionV>
+                <wp:extent cx="1600200" cy="635"/>
+                <wp:effectExtent l="0" t="0" r="0" b="0"/>
+                <wp:wrapSquare wrapText="bothSides"/>
+                <wp:docPr id="12" name="Text Box 12"/>
+                <wp:cNvGraphicFramePr/>
+                <a:graphic xmlns:a="http://schemas.openxmlformats.org/drawingml/2006/main">
+                  <a:graphicData uri="http://schemas.microsoft.com/office/word/2010/wordprocessingShape">
+                    <wps:wsp>
+                      <wps:cNvSpPr txBox="1"/>
+                      <wps:spPr>
+                        <a:xfrm>
+                          <a:off x="0" y="0"/>
+                          <a:ext cx="1600200" cy="635"/>
+                        </a:xfrm>
+                        <a:prstGeom prst="rect">
+                          <a:avLst/>
+                        </a:prstGeom>
+                        <a:solidFill>
+                          <a:prstClr val="white"/>
+                        </a:solidFill>
+                        <a:ln>
+                          <a:noFill/>
+                        </a:ln>
+                      </wps:spPr>
+                      <wps:txbx>
+                        <w:txbxContent>
+                          <w:p>
+                            <w:pPr>
+                              <w:pStyle w:val="Caption"/>
+                              <w:rPr>
+                                <w:noProof/>
+                              </w:rPr>
+                            </w:pPr>
+                            <w:r>
+                              <w:rPr>
+                                <w:noProof/>
+                              </w:rPr>
+                              <w:fldChar w:fldCharType="begin"/>
+                            </w:r>
+                            <w:r>
+                              <w:rPr>
+                                <w:noProof/>
+                              </w:rPr>
+                              <w:instrText xml:space="preserve"> SEQ Tool \* ARABIC </w:instrText>
+                            </w:r>
+                            <w:r>
+                              <w:rPr>
+                                <w:noProof/>
+                              </w:rPr>
+                              <w:fldChar w:fldCharType="separate"/>
+                            </w:r>
+                            <w:r>
+                              <w:rPr>
+                                <w:noProof/>
+                              </w:rPr>
+                              <w:t>4</w:t>
+                            </w:r>
+                            <w:r>
+                              <w:rPr>
+                                <w:noProof/>
+                              </w:rPr>
+                              <w:fldChar w:fldCharType="end"/>
+                            </w:r>
+                            <w:r>
+                              <w:t>Python programming language</w:t>
+                            </w:r>
+                          </w:p>
+                        </w:txbxContent>
+                      </wps:txbx>
+                      <wps:bodyPr rot="0" spcFirstLastPara="0" vertOverflow="overflow" horzOverflow="overflow" vert="horz" wrap="square" lIns="0" tIns="0" rIns="0" bIns="0" numCol="1" spcCol="0" rtlCol="0" fromWordArt="0" anchor="t" anchorCtr="0" forceAA="0" compatLnSpc="1">
+                        <a:prstTxWarp prst="textNoShape">
+                          <a:avLst/>
+                        </a:prstTxWarp>
+                        <a:spAutoFit/>
+                      </wps:bodyPr>
+                    </wps:wsp>
+                  </a:graphicData>
+                </a:graphic>
+                <wp14:sizeRelH relativeFrom="margin">
+                  <wp14:pctWidth>0</wp14:pctWidth>
+                </wp14:sizeRelH>
+              </wp:anchor>
+            </w:drawing>
+          </mc:Choice>
+          <mc:Fallback>
+            <w:pict>
+              <v:shape w14:anchorId="17F24ECE" id="Text Box 12" o:spid="_x0000_s1029" type="#_x0000_t202" style="position:absolute;left:0;text-align:left;margin-left:108pt;margin-top:22.4pt;width:126pt;height:.05pt;z-index:251668480;visibility:visible;mso-wrap-style:square;mso-width-percent:0;mso-wrap-distance-left:9pt;mso-wrap-distance-top:0;mso-wrap-distance-right:9pt;mso-wrap-distance-bottom:0;mso-position-horizontal:absolute;mso-position-horizontal-relative:text;mso-position-vertical:absolute;mso-position-vertical-relative:text;mso-width-percent:0;mso-width-relative:margin;v-text-anchor:top" o:gfxdata="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" stroked="f">
+                <v:textbox style="mso-fit-shape-to-text:t" inset="0,0,0,0">
+                  <w:txbxContent>
+                    <w:p>
+                      <w:pPr>
+                        <w:pStyle w:val="Caption"/>
+                        <w:rPr>
+                          <w:noProof/>
+                        </w:rPr>
+                      </w:pPr>
+                      <w:r>
+                        <w:rPr>
+                          <w:noProof/>
+                        </w:rPr>
+                        <w:fldChar w:fldCharType="begin"/>
+                      </w:r>
+                      <w:r>
+                        <w:rPr>
+                          <w:noProof/>
+                        </w:rPr>
+                        <w:instrText xml:space="preserve"> SEQ Tool \* ARABIC </w:instrText>
+                      </w:r>
+                      <w:r>
+                        <w:rPr>
+                          <w:noProof/>
+                        </w:rPr>
+                        <w:fldChar w:fldCharType="separate"/>
+                      </w:r>
+                      <w:r>
+                        <w:rPr>
+                          <w:noProof/>
+                        </w:rPr>
+                        <w:t>4</w:t>
+                      </w:r>
+                      <w:r>
+                        <w:rPr>
+                          <w:noProof/>
+                        </w:rPr>
+                        <w:fldChar w:fldCharType="end"/>
+                      </w:r>
+                      <w:r>
+                        <w:t>Python programming language</w:t>
+                      </w:r>
+                    </w:p>
+                  </w:txbxContent>
+                </v:textbox>
+                <w10:wrap type="square"/>
+              </v:shape>
+            </w:pict>
+          </mc:Fallback>
+        </mc:AlternateContent>
+      </w:r>
+    </w:p>
+    <w:p>
+      <w:pPr>
+        <w:pStyle w:val="Graphs-documentation"/>
+        <w:ind w:left="720"/>
+      </w:pPr>
+      <w:r>
+        <w:rPr>
+          <w:noProof/>
+        </w:rPr>
+        <w:drawing>
+          <wp:anchor distT="0" distB="0" distL="114300" distR="114300" simplePos="0" relativeHeight="251674624" behindDoc="0" locked="0" layoutInCell="1" allowOverlap="1" wp14:anchorId="065D6039" wp14:editId="58E79C39">
+            <wp:simplePos x="0" y="0"/>
+            <wp:positionH relativeFrom="margin">
+              <wp:posOffset>3219450</wp:posOffset>
+            </wp:positionH>
+            <wp:positionV relativeFrom="margin">
+              <wp:posOffset>4733290</wp:posOffset>
+            </wp:positionV>
+            <wp:extent cx="2604770" cy="580390"/>
+            <wp:effectExtent l="0" t="0" r="5080" b="0"/>
+            <wp:wrapSquare wrapText="bothSides"/>
+            <wp:docPr id="19" name="Picture 19"/>
+            <wp:cNvGraphicFramePr>
+              <a:graphicFrameLocks xmlns:a="http://schemas.openxmlformats.org/drawingml/2006/main" noChangeAspect="1"/>
+            </wp:cNvGraphicFramePr>
+            <a:graphic xmlns:a="http://schemas.openxmlformats.org/drawingml/2006/main">
+              <a:graphicData uri="http://schemas.openxmlformats.org/drawingml/2006/picture">
+                <pic:pic xmlns:pic="http://schemas.openxmlformats.org/drawingml/2006/picture">
+                  <pic:nvPicPr>
+                    <pic:cNvPr id="0" name="Picture 2"/>
+                    <pic:cNvPicPr>
+                      <a:picLocks noChangeAspect="1" noChangeArrowheads="1"/>
+                    </pic:cNvPicPr>
+                  </pic:nvPicPr>
+                  <pic:blipFill>
+                    <a:blip r:embed="rId11">
+                      <a:extLst>
+                        <a:ext uri="{28A0092B-C50C-407E-A947-70E740481C1C}">
+                          <a14:useLocalDpi xmlns:a14="http://schemas.microsoft.com/office/drawing/2010/main" val="0"/>
+                        </a:ext>
+                      </a:extLst>
+                    </a:blip>
+                    <a:srcRect/>
+                    <a:stretch>
+                      <a:fillRect/>
+                    </a:stretch>
+                  </pic:blipFill>
+                  <pic:spPr bwMode="auto">
+                    <a:xfrm>
+                      <a:off x="0" y="0"/>
+                      <a:ext cx="2604770" cy="580390"/>
+                    </a:xfrm>
+                    <a:prstGeom prst="rect">
+                      <a:avLst/>
+                    </a:prstGeom>
+                    <a:noFill/>
+                  </pic:spPr>
+                </pic:pic>
+              </a:graphicData>
+            </a:graphic>
+          </wp:anchor>
+        </w:drawing>
+      </w:r>
+      <w:r>
+        <w:rPr>
+          <w:noProof/>
+        </w:rPr>
+        <mc:AlternateContent>
+          <mc:Choice Requires="wps">
+            <w:drawing>
+              <wp:anchor distT="0" distB="0" distL="114300" distR="114300" simplePos="0" relativeHeight="251676672" behindDoc="0" locked="0" layoutInCell="1" allowOverlap="1" wp14:anchorId="3664A675" wp14:editId="60743F40">
+                <wp:simplePos x="0" y="0"/>
+                <wp:positionH relativeFrom="column">
+                  <wp:posOffset>3219450</wp:posOffset>
+                </wp:positionH>
+                <wp:positionV relativeFrom="paragraph">
+                  <wp:posOffset>1059180</wp:posOffset>
+                </wp:positionV>
+                <wp:extent cx="2604770" cy="635"/>
+                <wp:effectExtent l="0" t="0" r="0" b="0"/>
+                <wp:wrapSquare wrapText="bothSides"/>
+                <wp:docPr id="20" name="Text Box 20"/>
+                <wp:cNvGraphicFramePr/>
+                <a:graphic xmlns:a="http://schemas.openxmlformats.org/drawingml/2006/main">
+                  <a:graphicData uri="http://schemas.microsoft.com/office/word/2010/wordprocessingShape">
+                    <wps:wsp>
+                      <wps:cNvSpPr txBox="1"/>
+                      <wps:spPr>
+                        <a:xfrm>
+                          <a:off x="0" y="0"/>
+                          <a:ext cx="2604770" cy="635"/>
+                        </a:xfrm>
+                        <a:prstGeom prst="rect">
+                          <a:avLst/>
+                        </a:prstGeom>
+                        <a:solidFill>
+                          <a:prstClr val="white"/>
+                        </a:solidFill>
+                        <a:ln>
+                          <a:noFill/>
+                        </a:ln>
+                      </wps:spPr>
+                      <wps:txbx>
+                        <w:txbxContent>
+                          <w:p>
+                            <w:pPr>
+                              <w:pStyle w:val="Caption"/>
+                              <w:rPr>
+                                <w:rFonts w:ascii="CMU Serif" w:eastAsiaTheme="majorEastAsia" w:hAnsi="CMU Serif" w:cstheme="majorBidi"/>
+                                <w:b/>
+                                <w:noProof/>
+                                <w:color w:val="000000" w:themeColor="text1"/>
+                                <w:sz w:val="52"/>
+                                <w:szCs w:val="32"/>
+                              </w:rPr>
+                            </w:pPr>
+                            <w:r>
+                              <w:rPr>
+                                <w:noProof/>
+                              </w:rPr>
+                              <w:fldChar w:fldCharType="begin"/>
+                            </w:r>
+                            <w:r>
+                              <w:rPr>
+                                <w:noProof/>
+                              </w:rPr>
+                              <w:instrText xml:space="preserve"> SEQ Tool \* ARABIC </w:instrText>
+                            </w:r>
+                            <w:r>
+                              <w:rPr>
+                                <w:noProof/>
+                              </w:rPr>
+                              <w:fldChar w:fldCharType="separate"/>
+                            </w:r>
+                            <w:r>
+                              <w:rPr>
+                                <w:noProof/>
+                              </w:rPr>
+                              <w:t>5</w:t>
+                            </w:r>
+                            <w:r>
+                              <w:rPr>
+                                <w:noProof/>
+                              </w:rPr>
+                              <w:fldChar w:fldCharType="end"/>
+                            </w:r>
+                            <w:proofErr w:type="spellStart"/>
+                            <w:r>
+                              <w:t>Networkx</w:t>
+                            </w:r>
+                            <w:proofErr w:type="spellEnd"/>
+                            <w:r>
+                              <w:t xml:space="preserve"> python library</w:t>
+                            </w:r>
+                          </w:p>
+                        </w:txbxContent>
+                      </wps:txbx>
+                      <wps:bodyPr rot="0" spcFirstLastPara="0" vertOverflow="overflow" horzOverflow="overflow" vert="horz" wrap="square" lIns="0" tIns="0" rIns="0" bIns="0" numCol="1" spcCol="0" rtlCol="0" fromWordArt="0" anchor="t" anchorCtr="0" forceAA="0" compatLnSpc="1">
+                        <a:prstTxWarp prst="textNoShape">
+                          <a:avLst/>
+                        </a:prstTxWarp>
+                        <a:spAutoFit/>
+                      </wps:bodyPr>
+                    </wps:wsp>
+                  </a:graphicData>
+                </a:graphic>
+              </wp:anchor>
+            </w:drawing>
+          </mc:Choice>
+          <mc:Fallback>
+            <w:pict>
+              <v:shape w14:anchorId="3664A675" id="Text Box 20" o:spid="_x0000_s1030" type="#_x0000_t202" style="position:absolute;left:0;text-align:left;margin-left:253.5pt;margin-top:83.4pt;width:205.1pt;height:.05pt;z-index:251676672;visibility:visible;mso-wrap-style:square;mso-wrap-distance-left:9pt;mso-wrap-distance-top:0;mso-wrap-distance-right:9pt;mso-wrap-distance-bottom:0;mso-position-horizontal:absolute;mso-position-horizontal-relative:text;mso-position-vertical:absolute;mso-position-vertical-relative:text;v-text-anchor:top" o:gfxdata="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" stroked="f">
+                <v:textbox style="mso-fit-shape-to-text:t" inset="0,0,0,0">
+                  <w:txbxContent>
+                    <w:p>
+                      <w:pPr>
+                        <w:pStyle w:val="Caption"/>
+                        <w:rPr>
+                          <w:rFonts w:ascii="CMU Serif" w:eastAsiaTheme="majorEastAsia" w:hAnsi="CMU Serif" w:cstheme="majorBidi"/>
+                          <w:b/>
+                          <w:noProof/>
+                          <w:color w:val="000000" w:themeColor="text1"/>
+                          <w:sz w:val="52"/>
+                          <w:szCs w:val="32"/>
+                        </w:rPr>
+                      </w:pPr>
+                      <w:r>
+                        <w:rPr>
+                          <w:noProof/>
+                        </w:rPr>
+                        <w:fldChar w:fldCharType="begin"/>
+                      </w:r>
+                      <w:r>
+                        <w:rPr>
+                          <w:noProof/>
+                        </w:rPr>
+                        <w:instrText xml:space="preserve"> SEQ Tool \* ARABIC </w:instrText>
+                      </w:r>
+                      <w:r>
+                        <w:rPr>
+                          <w:noProof/>
+                        </w:rPr>
+                        <w:fldChar w:fldCharType="separate"/>
+                      </w:r>
+                      <w:r>
+                        <w:rPr>
+                          <w:noProof/>
+                        </w:rPr>
+                        <w:t>5</w:t>
+                      </w:r>
+                      <w:r>
+                        <w:rPr>
+                          <w:noProof/>
+                        </w:rPr>
+                        <w:fldChar w:fldCharType="end"/>
+                      </w:r>
+                      <w:proofErr w:type="spellStart"/>
+                      <w:r>
+                        <w:t>Networkx</w:t>
+                      </w:r>
+                      <w:proofErr w:type="spellEnd"/>
+                      <w:r>
+                        <w:t xml:space="preserve"> python library</w:t>
+                      </w:r>
+                    </w:p>
+                  </w:txbxContent>
+                </v:textbox>
+                <w10:wrap type="square"/>
+              </v:shape>
+            </w:pict>
+          </mc:Fallback>
+        </mc:AlternateContent>
+      </w:r>
+      <w:r>
+        <w:rPr>
+          <w:noProof/>
+        </w:rPr>
+        <w:drawing>
+          <wp:anchor distT="0" distB="0" distL="114300" distR="114300" simplePos="0" relativeHeight="251671552" behindDoc="0" locked="0" layoutInCell="1" allowOverlap="1" wp14:anchorId="4B6E8852" wp14:editId="013774EB">
+            <wp:simplePos x="0" y="0"/>
+            <wp:positionH relativeFrom="margin">
+              <wp:posOffset>962660</wp:posOffset>
+            </wp:positionH>
+            <wp:positionV relativeFrom="margin">
+              <wp:posOffset>4565015</wp:posOffset>
+            </wp:positionV>
+            <wp:extent cx="1980469" cy="800627"/>
+            <wp:effectExtent l="0" t="0" r="0" b="0"/>
+            <wp:wrapSquare wrapText="bothSides"/>
+            <wp:docPr id="15" name="Picture 15"/>
+            <wp:cNvGraphicFramePr>
+              <a:graphicFrameLocks xmlns:a="http://schemas.openxmlformats.org/drawingml/2006/main" noChangeAspect="1"/>
+            </wp:cNvGraphicFramePr>
+            <a:graphic xmlns:a="http://schemas.openxmlformats.org/drawingml/2006/main">
+              <a:graphicData uri="http://schemas.openxmlformats.org/drawingml/2006/picture">
+                <pic:pic xmlns:pic="http://schemas.openxmlformats.org/drawingml/2006/picture">
+                  <pic:nvPicPr>
+                    <pic:cNvPr id="0" name="Picture 11"/>
+                    <pic:cNvPicPr>
+                      <a:picLocks noChangeAspect="1" noChangeArrowheads="1"/>
+                    </pic:cNvPicPr>
+                  </pic:nvPicPr>
+                  <pic:blipFill>
+                    <a:blip r:embed="rId12" cstate="print">
+                      <a:extLst>
+                        <a:ext uri="{28A0092B-C50C-407E-A947-70E740481C1C}">
+                          <a14:useLocalDpi xmlns:a14="http://schemas.microsoft.com/office/drawing/2010/main" val="0"/>
+                        </a:ext>
+                      </a:extLst>
+                    </a:blip>
+                    <a:srcRect/>
+                    <a:stretch>
+                      <a:fillRect/>
+                    </a:stretch>
+                  </pic:blipFill>
+                  <pic:spPr bwMode="auto">
+                    <a:xfrm>
+                      <a:off x="0" y="0"/>
+                      <a:ext cx="1980469" cy="800627"/>
+                    </a:xfrm>
+                    <a:prstGeom prst="rect">
+                      <a:avLst/>
+                    </a:prstGeom>
+                    <a:noFill/>
+                    <a:ln>
+                      <a:noFill/>
+                    </a:ln>
+                  </pic:spPr>
+                </pic:pic>
+              </a:graphicData>
+            </a:graphic>
+          </wp:anchor>
+        </w:drawing>
+      </w:r>
+      <w:r>
+        <w:t xml:space="preserve">    </w:t>
+      </w:r>
+    </w:p>
+    <w:p>
+      <w:pPr>
+        <w:pStyle w:val="Graphs-documentation"/>
+        <w:ind w:left="720"/>
+      </w:pPr>
+      <w:r>
+        <w:rPr>
+          <w:noProof/>
+        </w:rPr>
+        <mc:AlternateContent>
+          <mc:Choice Requires="wps">
+            <w:drawing>
+              <wp:anchor distT="0" distB="0" distL="114300" distR="114300" simplePos="0" relativeHeight="251673600" behindDoc="0" locked="0" layoutInCell="1" allowOverlap="1" wp14:anchorId="5ED7D7BB" wp14:editId="15DC92D2">
+                <wp:simplePos x="0" y="0"/>
+                <wp:positionH relativeFrom="column">
+                  <wp:posOffset>962660</wp:posOffset>
+                </wp:positionH>
+                <wp:positionV relativeFrom="paragraph">
+                  <wp:posOffset>544830</wp:posOffset>
+                </wp:positionV>
+                <wp:extent cx="1979930" cy="635"/>
+                <wp:effectExtent l="0" t="0" r="0" b="0"/>
+                <wp:wrapSquare wrapText="bothSides"/>
+                <wp:docPr id="16" name="Text Box 16"/>
+                <wp:cNvGraphicFramePr/>
+                <a:graphic xmlns:a="http://schemas.openxmlformats.org/drawingml/2006/main">
+                  <a:graphicData uri="http://schemas.microsoft.com/office/word/2010/wordprocessingShape">
+                    <wps:wsp>
+                      <wps:cNvSpPr txBox="1"/>
+                      <wps:spPr>
+                        <a:xfrm>
+                          <a:off x="0" y="0"/>
+                          <a:ext cx="1979930" cy="635"/>
+                        </a:xfrm>
+                        <a:prstGeom prst="rect">
+                          <a:avLst/>
+                        </a:prstGeom>
+                        <a:solidFill>
+                          <a:prstClr val="white"/>
+                        </a:solidFill>
+                        <a:ln>
+                          <a:noFill/>
+                        </a:ln>
+                      </wps:spPr>
+                      <wps:txbx>
+                        <w:txbxContent>
+                          <w:p>
+                            <w:pPr>
+                              <w:pStyle w:val="Caption"/>
+                              <w:rPr>
+                                <w:rFonts w:ascii="CMU Serif" w:eastAsiaTheme="majorEastAsia" w:hAnsi="CMU Serif" w:cstheme="majorBidi"/>
+                                <w:b/>
+                                <w:noProof/>
+                                <w:color w:val="000000" w:themeColor="text1"/>
+                                <w:sz w:val="52"/>
+                                <w:szCs w:val="32"/>
+                              </w:rPr>
+                            </w:pPr>
+                            <w:r>
+                              <w:rPr>
+                                <w:noProof/>
+                              </w:rPr>
+                              <w:fldChar w:fldCharType="begin"/>
+                            </w:r>
+                            <w:r>
+                              <w:rPr>
+                                <w:noProof/>
+                              </w:rPr>
+                              <w:instrText xml:space="preserve"> SEQ Tool \* ARABIC </w:instrText>
+                            </w:r>
+                            <w:r>
+                              <w:rPr>
+                                <w:noProof/>
+                              </w:rPr>
+                              <w:fldChar w:fldCharType="separate"/>
+                            </w:r>
+                            <w:r>
+                              <w:rPr>
+                                <w:noProof/>
+                              </w:rPr>
+                              <w:t>6</w:t>
+                            </w:r>
+                            <w:r>
+                              <w:rPr>
+                                <w:noProof/>
+                              </w:rPr>
+                              <w:fldChar w:fldCharType="end"/>
+                            </w:r>
+                            <w:proofErr w:type="gramStart"/>
+                            <w:r>
+                              <w:t>Pandas</w:t>
+                            </w:r>
+                            <w:proofErr w:type="gramEnd"/>
+                            <w:r>
+                              <w:t xml:space="preserve"> python library</w:t>
+                            </w:r>
+                          </w:p>
+                        </w:txbxContent>
+                      </wps:txbx>
+                      <wps:bodyPr rot="0" spcFirstLastPara="0" vertOverflow="overflow" horzOverflow="overflow" vert="horz" wrap="square" lIns="0" tIns="0" rIns="0" bIns="0" numCol="1" spcCol="0" rtlCol="0" fromWordArt="0" anchor="t" anchorCtr="0" forceAA="0" compatLnSpc="1">
+                        <a:prstTxWarp prst="textNoShape">
+                          <a:avLst/>
+                        </a:prstTxWarp>
+                        <a:spAutoFit/>
+                      </wps:bodyPr>
+                    </wps:wsp>
+                  </a:graphicData>
+                </a:graphic>
+              </wp:anchor>
+            </w:drawing>
+          </mc:Choice>
+          <mc:Fallback>
+            <w:pict>
+              <v:shape w14:anchorId="5ED7D7BB" id="Text Box 16" o:spid="_x0000_s1031" type="#_x0000_t202" style="position:absolute;left:0;text-align:left;margin-left:75.8pt;margin-top:42.9pt;width:155.9pt;height:.05pt;z-index:251673600;visibility:visible;mso-wrap-style:square;mso-wrap-distance-left:9pt;mso-wrap-distance-top:0;mso-wrap-distance-right:9pt;mso-wrap-distance-bottom:0;mso-position-horizontal:absolute;mso-position-horizontal-relative:text;mso-position-vertical:absolute;mso-position-vertical-relative:text;v-text-anchor:top" o:gfxdata="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" stroked="f">
+                <v:textbox style="mso-fit-shape-to-text:t" inset="0,0,0,0">
+                  <w:txbxContent>
+                    <w:p>
+                      <w:pPr>
+                        <w:pStyle w:val="Caption"/>
+                        <w:rPr>
+                          <w:rFonts w:ascii="CMU Serif" w:eastAsiaTheme="majorEastAsia" w:hAnsi="CMU Serif" w:cstheme="majorBidi"/>
+                          <w:b/>
+                          <w:noProof/>
+                          <w:color w:val="000000" w:themeColor="text1"/>
+                          <w:sz w:val="52"/>
+                          <w:szCs w:val="32"/>
+                        </w:rPr>
+                      </w:pPr>
+                      <w:r>
+                        <w:rPr>
+                          <w:noProof/>
+                        </w:rPr>
+                        <w:fldChar w:fldCharType="begin"/>
+                      </w:r>
+                      <w:r>
+                        <w:rPr>
+                          <w:noProof/>
+                        </w:rPr>
+                        <w:instrText xml:space="preserve"> SEQ Tool \* ARABIC </w:instrText>
+                      </w:r>
+                      <w:r>
+                        <w:rPr>
+                          <w:noProof/>
+                        </w:rPr>
+                        <w:fldChar w:fldCharType="separate"/>
+                      </w:r>
+                      <w:r>
+                        <w:rPr>
+                          <w:noProof/>
+                        </w:rPr>
+                        <w:t>6</w:t>
+                      </w:r>
+                      <w:r>
+                        <w:rPr>
+                          <w:noProof/>
+                        </w:rPr>
+                        <w:fldChar w:fldCharType="end"/>
+                      </w:r>
+                      <w:proofErr w:type="gramStart"/>
+                      <w:r>
+                        <w:t>Pandas</w:t>
+                      </w:r>
+                      <w:proofErr w:type="gramEnd"/>
+                      <w:r>
+                        <w:t xml:space="preserve"> python library</w:t>
+                      </w:r>
+                    </w:p>
+                  </w:txbxContent>
+                </v:textbox>
+                <w10:wrap type="square"/>
+              </v:shape>
+            </w:pict>
+          </mc:Fallback>
+        </mc:AlternateContent>
+      </w:r>
+    </w:p>
+    <w:p>
+      <w:pPr>
+        <w:pStyle w:val="Graphs-documentation"/>
+        <w:ind w:left="720"/>
+      </w:pPr>
+      <w:r>
+        <w:rPr>
+          <w:noProof/>
+        </w:rPr>
+        <mc:AlternateContent>
+          <mc:Choice Requires="wps">
+            <w:drawing>
+              <wp:anchor distT="0" distB="0" distL="114300" distR="114300" simplePos="0" relativeHeight="251682816" behindDoc="0" locked="0" layoutInCell="1" allowOverlap="1" wp14:anchorId="5A737EA4" wp14:editId="5C94A214">
+                <wp:simplePos x="0" y="0"/>
+                <wp:positionH relativeFrom="column">
+                  <wp:posOffset>3514725</wp:posOffset>
+                </wp:positionH>
+                <wp:positionV relativeFrom="paragraph">
+                  <wp:posOffset>1209675</wp:posOffset>
+                </wp:positionV>
+                <wp:extent cx="2238375" cy="635"/>
+                <wp:effectExtent l="0" t="0" r="0" b="0"/>
+                <wp:wrapSquare wrapText="bothSides"/>
+                <wp:docPr id="27" name="Text Box 27"/>
+                <wp:cNvGraphicFramePr/>
+                <a:graphic xmlns:a="http://schemas.openxmlformats.org/drawingml/2006/main">
+                  <a:graphicData uri="http://schemas.microsoft.com/office/word/2010/wordprocessingShape">
+                    <wps:wsp>
+                      <wps:cNvSpPr txBox="1"/>
+                      <wps:spPr>
+                        <a:xfrm>
+                          <a:off x="0" y="0"/>
+                          <a:ext cx="2238375" cy="635"/>
+                        </a:xfrm>
+                        <a:prstGeom prst="rect">
+                          <a:avLst/>
+                        </a:prstGeom>
+                        <a:solidFill>
+                          <a:prstClr val="white"/>
+                        </a:solidFill>
+                        <a:ln>
+                          <a:noFill/>
+                        </a:ln>
+                      </wps:spPr>
+                      <wps:txbx>
+                        <w:txbxContent>
+                          <w:p>
+                            <w:pPr>
+                              <w:pStyle w:val="Caption"/>
+                              <w:rPr>
+                                <w:rFonts w:ascii="CMU Serif" w:eastAsiaTheme="majorEastAsia" w:hAnsi="CMU Serif" w:cstheme="majorBidi"/>
+                                <w:b/>
+                                <w:noProof/>
+                                <w:color w:val="000000" w:themeColor="text1"/>
+                                <w:sz w:val="52"/>
+                                <w:szCs w:val="32"/>
+                              </w:rPr>
+                            </w:pPr>
+                            <w:r>
+                              <w:rPr>
+                                <w:noProof/>
+                              </w:rPr>
+                              <w:fldChar w:fldCharType="begin"/>
+                            </w:r>
+                            <w:r>
+                              <w:rPr>
+                                <w:noProof/>
+                              </w:rPr>
+                              <w:instrText xml:space="preserve"> SEQ Tool \* ARABIC </w:instrText>
+                            </w:r>
+                            <w:r>
+                              <w:rPr>
+                                <w:noProof/>
+                              </w:rPr>
+                              <w:fldChar w:fldCharType="separate"/>
+                            </w:r>
+                            <w:r>
+                              <w:rPr>
+                                <w:noProof/>
+                              </w:rPr>
+                              <w:t>7</w:t>
+                            </w:r>
+                            <w:r>
+                              <w:rPr>
+                                <w:noProof/>
+                              </w:rPr>
+                              <w:fldChar w:fldCharType="end"/>
+                            </w:r>
+                            <w:proofErr w:type="spellStart"/>
+                            <w:r>
+                              <w:t>Numpy</w:t>
+                            </w:r>
+                            <w:proofErr w:type="spellEnd"/>
+                            <w:r>
+                              <w:t xml:space="preserve"> python library</w:t>
+                            </w:r>
+                          </w:p>
+                        </w:txbxContent>
+                      </wps:txbx>
+                      <wps:bodyPr rot="0" spcFirstLastPara="0" vertOverflow="overflow" horzOverflow="overflow" vert="horz" wrap="square" lIns="0" tIns="0" rIns="0" bIns="0" numCol="1" spcCol="0" rtlCol="0" fromWordArt="0" anchor="t" anchorCtr="0" forceAA="0" compatLnSpc="1">
+                        <a:prstTxWarp prst="textNoShape">
+                          <a:avLst/>
+                        </a:prstTxWarp>
+                        <a:spAutoFit/>
+                      </wps:bodyPr>
+                    </wps:wsp>
+                  </a:graphicData>
+                </a:graphic>
+              </wp:anchor>
+            </w:drawing>
+          </mc:Choice>
+          <mc:Fallback>
+            <w:pict>
+              <v:shape w14:anchorId="5A737EA4" id="Text Box 27" o:spid="_x0000_s1032" type="#_x0000_t202" style="position:absolute;left:0;text-align:left;margin-left:276.75pt;margin-top:95.25pt;width:176.25pt;height:.05pt;z-index:251682816;visibility:visible;mso-wrap-style:square;mso-wrap-distance-left:9pt;mso-wrap-distance-top:0;mso-wrap-distance-right:9pt;mso-wrap-distance-bottom:0;mso-position-horizontal:absolute;mso-position-horizontal-relative:text;mso-position-vertical:absolute;mso-position-vertical-relative:text;v-text-anchor:top" o:gfxdata="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" stroked="f">
+                <v:textbox style="mso-fit-shape-to-text:t" inset="0,0,0,0">
+                  <w:txbxContent>
+                    <w:p>
+                      <w:pPr>
+                        <w:pStyle w:val="Caption"/>
+                        <w:rPr>
+                          <w:rFonts w:ascii="CMU Serif" w:eastAsiaTheme="majorEastAsia" w:hAnsi="CMU Serif" w:cstheme="majorBidi"/>
+                          <w:b/>
+                          <w:noProof/>
+                          <w:color w:val="000000" w:themeColor="text1"/>
+                          <w:sz w:val="52"/>
+                          <w:szCs w:val="32"/>
+                        </w:rPr>
+                      </w:pPr>
+                      <w:r>
+                        <w:rPr>
+                          <w:noProof/>
+                        </w:rPr>
+                        <w:fldChar w:fldCharType="begin"/>
+                      </w:r>
+                      <w:r>
+                        <w:rPr>
+                          <w:noProof/>
+                        </w:rPr>
+                        <w:instrText xml:space="preserve"> SEQ Tool \* ARABIC </w:instrText>
+                      </w:r>
+                      <w:r>
+                        <w:rPr>
+                          <w:noProof/>
+                        </w:rPr>
+                        <w:fldChar w:fldCharType="separate"/>
+                      </w:r>
+                      <w:r>
+                        <w:rPr>
+                          <w:noProof/>
+                        </w:rPr>
+                        <w:t>7</w:t>
+                      </w:r>
+                      <w:r>
+                        <w:rPr>
+                          <w:noProof/>
+                        </w:rPr>
+                        <w:fldChar w:fldCharType="end"/>
+                      </w:r>
+                      <w:proofErr w:type="spellStart"/>
+                      <w:r>
+                        <w:t>Numpy</w:t>
+                      </w:r>
+                      <w:proofErr w:type="spellEnd"/>
+                      <w:r>
+                        <w:t xml:space="preserve"> python library</w:t>
+                      </w:r>
+                    </w:p>
+                  </w:txbxContent>
+                </v:textbox>
+                <w10:wrap type="square"/>
+              </v:shape>
+            </w:pict>
+          </mc:Fallback>
+        </mc:AlternateContent>
+      </w:r>
+      <w:r>
+        <w:rPr>
+          <w:noProof/>
+        </w:rPr>
+        <w:drawing>
+          <wp:anchor distT="0" distB="0" distL="114300" distR="114300" simplePos="0" relativeHeight="251680768" behindDoc="0" locked="0" layoutInCell="1" allowOverlap="1" wp14:anchorId="54466B0E" wp14:editId="4615B707">
+            <wp:simplePos x="0" y="0"/>
+            <wp:positionH relativeFrom="margin">
+              <wp:posOffset>3514725</wp:posOffset>
+            </wp:positionH>
+            <wp:positionV relativeFrom="margin">
+              <wp:posOffset>5690235</wp:posOffset>
+            </wp:positionV>
+            <wp:extent cx="2238375" cy="1007110"/>
+            <wp:effectExtent l="0" t="0" r="0" b="0"/>
+            <wp:wrapSquare wrapText="bothSides"/>
+            <wp:docPr id="26" name="Picture 26"/>
+            <wp:cNvGraphicFramePr>
+              <a:graphicFrameLocks xmlns:a="http://schemas.openxmlformats.org/drawingml/2006/main" noChangeAspect="1"/>
+            </wp:cNvGraphicFramePr>
+            <a:graphic xmlns:a="http://schemas.openxmlformats.org/drawingml/2006/main">
+              <a:graphicData uri="http://schemas.openxmlformats.org/drawingml/2006/picture">
+                <pic:pic xmlns:pic="http://schemas.openxmlformats.org/drawingml/2006/picture">
+                  <pic:nvPicPr>
+                    <pic:cNvPr id="0" name="Picture 36"/>
+                    <pic:cNvPicPr>
+                      <a:picLocks noChangeAspect="1" noChangeArrowheads="1"/>
+                    </pic:cNvPicPr>
+                  </pic:nvPicPr>
+                  <pic:blipFill>
+                    <a:blip r:embed="rId13" cstate="print">
+                      <a:extLst>
+                        <a:ext uri="{28A0092B-C50C-407E-A947-70E740481C1C}">
+                          <a14:useLocalDpi xmlns:a14="http://schemas.microsoft.com/office/drawing/2010/main" val="0"/>
+                        </a:ext>
+                      </a:extLst>
+                    </a:blip>
+                    <a:srcRect/>
+                    <a:stretch>
+                      <a:fillRect/>
+                    </a:stretch>
+                  </pic:blipFill>
+                  <pic:spPr bwMode="auto">
+                    <a:xfrm>
+                      <a:off x="0" y="0"/>
+                      <a:ext cx="2238375" cy="1007110"/>
+                    </a:xfrm>
+                    <a:prstGeom prst="rect">
+                      <a:avLst/>
+                    </a:prstGeom>
+                    <a:noFill/>
+                    <a:ln>
+                      <a:noFill/>
+                    </a:ln>
+                  </pic:spPr>
+                </pic:pic>
+              </a:graphicData>
+            </a:graphic>
+            <wp14:sizeRelH relativeFrom="margin">
+              <wp14:pctWidth>0</wp14:pctWidth>
+            </wp14:sizeRelH>
+            <wp14:sizeRelV relativeFrom="margin">
+              <wp14:pctHeight>0</wp14:pctHeight>
+            </wp14:sizeRelV>
+          </wp:anchor>
+        </w:drawing>
+      </w:r>
+      <w:r>
+        <w:rPr>
+          <w:noProof/>
+        </w:rPr>
+        <mc:AlternateContent>
+          <mc:Choice Requires="wps">
+            <w:drawing>
+              <wp:anchor distT="0" distB="0" distL="114300" distR="114300" simplePos="0" relativeHeight="251679744" behindDoc="0" locked="0" layoutInCell="1" allowOverlap="1" wp14:anchorId="3A172F56" wp14:editId="7AA7BDAA">
+                <wp:simplePos x="0" y="0"/>
+                <wp:positionH relativeFrom="column">
+                  <wp:posOffset>619125</wp:posOffset>
+                </wp:positionH>
+                <wp:positionV relativeFrom="paragraph">
+                  <wp:posOffset>1010920</wp:posOffset>
+                </wp:positionV>
+                <wp:extent cx="2540000" cy="635"/>
+                <wp:effectExtent l="0" t="0" r="0" b="0"/>
+                <wp:wrapSquare wrapText="bothSides"/>
+                <wp:docPr id="25" name="Text Box 25"/>
+                <wp:cNvGraphicFramePr/>
+                <a:graphic xmlns:a="http://schemas.openxmlformats.org/drawingml/2006/main">
+                  <a:graphicData uri="http://schemas.microsoft.com/office/word/2010/wordprocessingShape">
+                    <wps:wsp>
+                      <wps:cNvSpPr txBox="1"/>
+                      <wps:spPr>
+                        <a:xfrm>
+                          <a:off x="0" y="0"/>
+                          <a:ext cx="2540000" cy="635"/>
+                        </a:xfrm>
+                        <a:prstGeom prst="rect">
+                          <a:avLst/>
+                        </a:prstGeom>
+                        <a:solidFill>
+                          <a:prstClr val="white"/>
+                        </a:solidFill>
+                        <a:ln>
+                          <a:noFill/>
+                        </a:ln>
+                      </wps:spPr>
+                      <wps:txbx>
+                        <w:txbxContent>
+                          <w:p>
+                            <w:pPr>
+                              <w:pStyle w:val="Caption"/>
+                              <w:rPr>
+                                <w:rFonts w:ascii="CMU Serif" w:eastAsiaTheme="majorEastAsia" w:hAnsi="CMU Serif" w:cstheme="majorBidi"/>
+                                <w:b/>
+                                <w:noProof/>
+                                <w:color w:val="000000" w:themeColor="text1"/>
+                                <w:sz w:val="52"/>
+                                <w:szCs w:val="32"/>
+                              </w:rPr>
+                            </w:pPr>
+                            <w:r>
+                              <w:rPr>
+                                <w:noProof/>
+                              </w:rPr>
+                              <w:fldChar w:fldCharType="begin"/>
+                            </w:r>
+                            <w:r>
+                              <w:rPr>
+                                <w:noProof/>
+                              </w:rPr>
+                              <w:instrText xml:space="preserve"> SEQ Tool \* ARABIC </w:instrText>
+                            </w:r>
+                            <w:r>
+                              <w:rPr>
+                                <w:noProof/>
+                              </w:rPr>
+                              <w:fldChar w:fldCharType="separate"/>
+                            </w:r>
+                            <w:r>
+                              <w:rPr>
+                                <w:noProof/>
+                              </w:rPr>
+                              <w:t>8</w:t>
+                            </w:r>
+                            <w:r>
+                              <w:rPr>
+                                <w:noProof/>
+                              </w:rPr>
+                              <w:fldChar w:fldCharType="end"/>
+                            </w:r>
+                            <w:r>
+                              <w:t>Matplotlib python library</w:t>
+                            </w:r>
+                          </w:p>
+                        </w:txbxContent>
+                      </wps:txbx>
+                      <wps:bodyPr rot="0" spcFirstLastPara="0" vertOverflow="overflow" horzOverflow="overflow" vert="horz" wrap="square" lIns="0" tIns="0" rIns="0" bIns="0" numCol="1" spcCol="0" rtlCol="0" fromWordArt="0" anchor="t" anchorCtr="0" forceAA="0" compatLnSpc="1">
+                        <a:prstTxWarp prst="textNoShape">
+                          <a:avLst/>
+                        </a:prstTxWarp>
+                        <a:spAutoFit/>
+                      </wps:bodyPr>
+                    </wps:wsp>
+                  </a:graphicData>
+                </a:graphic>
+              </wp:anchor>
+            </w:drawing>
+          </mc:Choice>
+          <mc:Fallback>
+            <w:pict>
+              <v:shape w14:anchorId="3A172F56" id="Text Box 25" o:spid="_x0000_s1033" type="#_x0000_t202" style="position:absolute;left:0;text-align:left;margin-left:48.75pt;margin-top:79.6pt;width:200pt;height:.05pt;z-index:251679744;visibility:visible;mso-wrap-style:square;mso-wrap-distance-left:9pt;mso-wrap-distance-top:0;mso-wrap-distance-right:9pt;mso-wrap-distance-bottom:0;mso-position-horizontal:absolute;mso-position-horizontal-relative:text;mso-position-vertical:absolute;mso-position-vertical-relative:text;v-text-anchor:top" o:gfxdata="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" stroked="f">
+                <v:textbox style="mso-fit-shape-to-text:t" inset="0,0,0,0">
+                  <w:txbxContent>
+                    <w:p>
+                      <w:pPr>
+                        <w:pStyle w:val="Caption"/>
+                        <w:rPr>
+                          <w:rFonts w:ascii="CMU Serif" w:eastAsiaTheme="majorEastAsia" w:hAnsi="CMU Serif" w:cstheme="majorBidi"/>
+                          <w:b/>
+                          <w:noProof/>
+                          <w:color w:val="000000" w:themeColor="text1"/>
+                          <w:sz w:val="52"/>
+                          <w:szCs w:val="32"/>
+                        </w:rPr>
+                      </w:pPr>
+                      <w:r>
+                        <w:rPr>
+                          <w:noProof/>
+                        </w:rPr>
+                        <w:fldChar w:fldCharType="begin"/>
+                      </w:r>
+                      <w:r>
+                        <w:rPr>
+                          <w:noProof/>
+                        </w:rPr>
+                        <w:instrText xml:space="preserve"> SEQ Tool \* ARABIC </w:instrText>
+                      </w:r>
+                      <w:r>
+                        <w:rPr>
+                          <w:noProof/>
+                        </w:rPr>
+                        <w:fldChar w:fldCharType="separate"/>
+                      </w:r>
+                      <w:r>
+                        <w:rPr>
+                          <w:noProof/>
+                        </w:rPr>
+                        <w:t>8</w:t>
+                      </w:r>
+                      <w:r>
+                        <w:rPr>
+                          <w:noProof/>
+                        </w:rPr>
+                        <w:fldChar w:fldCharType="end"/>
+                      </w:r>
+                      <w:r>
+                        <w:t>Matplotlib python library</w:t>
+                      </w:r>
+                    </w:p>
+                  </w:txbxContent>
+                </v:textbox>
+                <w10:wrap type="square"/>
+              </v:shape>
+            </w:pict>
+          </mc:Fallback>
+        </mc:AlternateContent>
+      </w:r>
+      <w:r>
+        <w:rPr>
+          <w:noProof/>
+        </w:rPr>
+        <w:drawing>
+          <wp:anchor distT="0" distB="0" distL="114300" distR="114300" simplePos="0" relativeHeight="251677696" behindDoc="0" locked="0" layoutInCell="1" allowOverlap="1" wp14:anchorId="22CD0B64" wp14:editId="4DD1FDD1">
+            <wp:simplePos x="0" y="0"/>
+            <wp:positionH relativeFrom="margin">
+              <wp:posOffset>619125</wp:posOffset>
+            </wp:positionH>
+            <wp:positionV relativeFrom="margin">
+              <wp:posOffset>5888990</wp:posOffset>
+            </wp:positionV>
+            <wp:extent cx="2540000" cy="609600"/>
+            <wp:effectExtent l="0" t="0" r="0" b="0"/>
+            <wp:wrapSquare wrapText="bothSides"/>
+            <wp:docPr id="24" name="Picture 24"/>
+            <wp:cNvGraphicFramePr>
+              <a:graphicFrameLocks xmlns:a="http://schemas.openxmlformats.org/drawingml/2006/main" noChangeAspect="1"/>
+            </wp:cNvGraphicFramePr>
+            <a:graphic xmlns:a="http://schemas.openxmlformats.org/drawingml/2006/main">
+              <a:graphicData uri="http://schemas.openxmlformats.org/drawingml/2006/picture">
+                <pic:pic xmlns:pic="http://schemas.openxmlformats.org/drawingml/2006/picture">
+                  <pic:nvPicPr>
+                    <pic:cNvPr id="0" name="Picture 4"/>
+                    <pic:cNvPicPr>
+                      <a:picLocks noChangeAspect="1" noChangeArrowheads="1"/>
+                    </pic:cNvPicPr>
+                  </pic:nvPicPr>
+                  <pic:blipFill>
+                    <a:blip r:embed="rId14" cstate="print">
+                      <a:extLst>
+                        <a:ext uri="{28A0092B-C50C-407E-A947-70E740481C1C}">
+                          <a14:useLocalDpi xmlns:a14="http://schemas.microsoft.com/office/drawing/2010/main" val="0"/>
+                        </a:ext>
+                      </a:extLst>
+                    </a:blip>
+                    <a:srcRect/>
+                    <a:stretch>
+                      <a:fillRect/>
+                    </a:stretch>
+                  </pic:blipFill>
+                  <pic:spPr bwMode="auto">
+                    <a:xfrm>
+                      <a:off x="0" y="0"/>
+                      <a:ext cx="2540000" cy="609600"/>
+                    </a:xfrm>
+                    <a:prstGeom prst="rect">
+                      <a:avLst/>
+                    </a:prstGeom>
+                    <a:noFill/>
+                  </pic:spPr>
+                </pic:pic>
+              </a:graphicData>
+            </a:graphic>
+          </wp:anchor>
+        </w:drawing>
+      </w:r>
+    </w:p>
+    <w:p>
+      <w:pPr>
+        <w:pStyle w:val="Graphs-documentation"/>
+        <w:ind w:left="720"/>
+      </w:pPr>
+    </w:p>
+    <w:p/>
+    <w:p>
+      <w:pPr>
+        <w:ind w:firstLine="720"/>
+        <w:rPr>
+          <w:rFonts w:ascii="CMU Serif" w:hAnsi="CMU Serif" w:cs="CMU Serif"/>
+          <w:sz w:val="36"/>
+          <w:szCs w:val="36"/>
+          <w:lang w:val="ro-RO"/>
+        </w:rPr>
+      </w:pPr>
+      <w:r>
+        <w:rPr>
+          <w:rFonts w:ascii="CMU Serif" w:hAnsi="CMU Serif" w:cs="CMU Serif"/>
+          <w:sz w:val="36"/>
+          <w:szCs w:val="36"/>
+          <w:lang w:val="ro-RO"/>
+        </w:rPr>
+        <w:t xml:space="preserve">Other </w:t>
+      </w:r>
+      <w:r>
+        <w:rPr>
+          <w:rFonts w:ascii="CMU Serif" w:hAnsi="CMU Serif" w:cs="CMU Serif"/>
+          <w:sz w:val="36"/>
+          <w:szCs w:val="36"/>
+          <w:lang w:val="ro-RO"/>
+        </w:rPr>
+        <w:t>tools:</w:t>
+      </w:r>
+    </w:p>
+    <w:p>
+      <w:pPr>
+        <w:ind w:firstLine="720"/>
+      </w:pPr>
+      <w:r>
+        <w:rPr>
+          <w:noProof/>
+        </w:rPr>
+        <mc:AlternateContent>
+          <mc:Choice Requires="wps">
+            <w:drawing>
+              <wp:anchor distT="0" distB="0" distL="114300" distR="114300" simplePos="0" relativeHeight="251689984" behindDoc="0" locked="0" layoutInCell="1" allowOverlap="1" wp14:anchorId="122D14E6" wp14:editId="3FA31910">
+                <wp:simplePos x="0" y="0"/>
+                <wp:positionH relativeFrom="column">
+                  <wp:posOffset>3354070</wp:posOffset>
+                </wp:positionH>
+                <wp:positionV relativeFrom="paragraph">
+                  <wp:posOffset>1202055</wp:posOffset>
+                </wp:positionV>
+                <wp:extent cx="2139315" cy="635"/>
+                <wp:effectExtent l="0" t="0" r="0" b="0"/>
+                <wp:wrapSquare wrapText="bothSides"/>
+                <wp:docPr id="30" name="Text Box 30"/>
+                <wp:cNvGraphicFramePr/>
+                <a:graphic xmlns:a="http://schemas.openxmlformats.org/drawingml/2006/main">
+                  <a:graphicData uri="http://schemas.microsoft.com/office/word/2010/wordprocessingShape">
+                    <wps:wsp>
+                      <wps:cNvSpPr txBox="1"/>
+                      <wps:spPr>
+                        <a:xfrm>
+                          <a:off x="0" y="0"/>
+                          <a:ext cx="2139315" cy="635"/>
+                        </a:xfrm>
+                        <a:prstGeom prst="rect">
+                          <a:avLst/>
+                        </a:prstGeom>
+                        <a:solidFill>
+                          <a:prstClr val="white"/>
+                        </a:solidFill>
+                        <a:ln>
+                          <a:noFill/>
+                        </a:ln>
+                      </wps:spPr>
+                      <wps:txbx>
+                        <w:txbxContent>
+                          <w:p>
+                            <w:pPr>
+                              <w:pStyle w:val="Caption"/>
+                              <w:rPr>
+                                <w:noProof/>
+                              </w:rPr>
+                            </w:pPr>
+                            <w:r>
+                              <w:rPr>
+                                <w:noProof/>
+                              </w:rPr>
+                              <w:fldChar w:fldCharType="begin"/>
+                            </w:r>
+                            <w:r>
+                              <w:rPr>
+                                <w:noProof/>
+                              </w:rPr>
+                              <w:instrText xml:space="preserve"> SEQ Tool \* ARABIC </w:instrText>
+                            </w:r>
+                            <w:r>
+                              <w:rPr>
+                                <w:noProof/>
+                              </w:rPr>
+                              <w:fldChar w:fldCharType="separate"/>
+                            </w:r>
+                            <w:r>
+                              <w:rPr>
+                                <w:noProof/>
+                              </w:rPr>
+                              <w:t>9</w:t>
+                            </w:r>
+                            <w:r>
+                              <w:rPr>
+                                <w:noProof/>
+                              </w:rPr>
+                              <w:fldChar w:fldCharType="end"/>
+                            </w:r>
+                            <w:r>
+                              <w:t>Git CVS</w:t>
+                            </w:r>
+                          </w:p>
+                        </w:txbxContent>
+                      </wps:txbx>
+                      <wps:bodyPr rot="0" spcFirstLastPara="0" vertOverflow="overflow" horzOverflow="overflow" vert="horz" wrap="square" lIns="0" tIns="0" rIns="0" bIns="0" numCol="1" spcCol="0" rtlCol="0" fromWordArt="0" anchor="t" anchorCtr="0" forceAA="0" compatLnSpc="1">
+                        <a:prstTxWarp prst="textNoShape">
+                          <a:avLst/>
+                        </a:prstTxWarp>
+                        <a:spAutoFit/>
+                      </wps:bodyPr>
+                    </wps:wsp>
+                  </a:graphicData>
+                </a:graphic>
+              </wp:anchor>
+            </w:drawing>
+          </mc:Choice>
+          <mc:Fallback>
+            <w:pict>
+              <v:shape w14:anchorId="122D14E6" id="Text Box 30" o:spid="_x0000_s1034" type="#_x0000_t202" style="position:absolute;left:0;text-align:left;margin-left:264.1pt;margin-top:94.65pt;width:168.45pt;height:.05pt;z-index:251689984;visibility:visible;mso-wrap-style:square;mso-wrap-distance-left:9pt;mso-wrap-distance-top:0;mso-wrap-distance-right:9pt;mso-wrap-distance-bottom:0;mso-position-horizontal:absolute;mso-position-horizontal-relative:text;mso-position-vertical:absolute;mso-position-vertical-relative:text;v-text-anchor:top" o:gfxdata="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" stroked="f">
+                <v:textbox style="mso-fit-shape-to-text:t" inset="0,0,0,0">
+                  <w:txbxContent>
+                    <w:p>
+                      <w:pPr>
+                        <w:pStyle w:val="Caption"/>
+                        <w:rPr>
+                          <w:noProof/>
+                        </w:rPr>
+                      </w:pPr>
+                      <w:r>
+                        <w:rPr>
+                          <w:noProof/>
+                        </w:rPr>
+                        <w:fldChar w:fldCharType="begin"/>
+                      </w:r>
+                      <w:r>
+                        <w:rPr>
+                          <w:noProof/>
+                        </w:rPr>
+                        <w:instrText xml:space="preserve"> SEQ Tool \* ARABIC </w:instrText>
+                      </w:r>
+                      <w:r>
+                        <w:rPr>
+                          <w:noProof/>
+                        </w:rPr>
+                        <w:fldChar w:fldCharType="separate"/>
+                      </w:r>
+                      <w:r>
+                        <w:rPr>
+                          <w:noProof/>
+                        </w:rPr>
+                        <w:t>9</w:t>
+                      </w:r>
+                      <w:r>
+                        <w:rPr>
+                          <w:noProof/>
+                        </w:rPr>
+                        <w:fldChar w:fldCharType="end"/>
+                      </w:r>
+                      <w:r>
+                        <w:t>Git CVS</w:t>
+                      </w:r>
+                    </w:p>
+                  </w:txbxContent>
+                </v:textbox>
+                <w10:wrap type="square"/>
+              </v:shape>
+            </w:pict>
+          </mc:Fallback>
+        </mc:AlternateContent>
+      </w:r>
+      <w:r>
+        <w:rPr>
+          <w:noProof/>
+        </w:rPr>
+        <w:drawing>
+          <wp:anchor distT="0" distB="0" distL="114300" distR="114300" simplePos="0" relativeHeight="251687936" behindDoc="0" locked="0" layoutInCell="1" allowOverlap="1" wp14:anchorId="704AD4DF" wp14:editId="3B68CDD1">
+            <wp:simplePos x="0" y="0"/>
+            <wp:positionH relativeFrom="margin">
+              <wp:posOffset>3354070</wp:posOffset>
+            </wp:positionH>
+            <wp:positionV relativeFrom="margin">
+              <wp:posOffset>7860665</wp:posOffset>
+            </wp:positionV>
+            <wp:extent cx="2139613" cy="893379"/>
+            <wp:effectExtent l="0" t="0" r="0" b="2540"/>
+            <wp:wrapSquare wrapText="bothSides"/>
+            <wp:docPr id="29" name="Picture 29" descr="Git - Logo Downloads"/>
+            <wp:cNvGraphicFramePr>
+              <a:graphicFrameLocks xmlns:a="http://schemas.openxmlformats.org/drawingml/2006/main" noChangeAspect="1"/>
+            </wp:cNvGraphicFramePr>
+            <a:graphic xmlns:a="http://schemas.openxmlformats.org/drawingml/2006/main">
+              <a:graphicData uri="http://schemas.openxmlformats.org/drawingml/2006/picture">
+                <pic:pic xmlns:pic="http://schemas.openxmlformats.org/drawingml/2006/picture">
+                  <pic:nvPicPr>
+                    <pic:cNvPr id="0" name="Picture 38" descr="Git - Logo Downloads"/>
+                    <pic:cNvPicPr>
+                      <a:picLocks noChangeAspect="1" noChangeArrowheads="1"/>
+                    </pic:cNvPicPr>
+                  </pic:nvPicPr>
+                  <pic:blipFill>
+                    <a:blip r:embed="rId15" cstate="print">
+                      <a:extLst>
+                        <a:ext uri="{28A0092B-C50C-407E-A947-70E740481C1C}">
+                          <a14:useLocalDpi xmlns:a14="http://schemas.microsoft.com/office/drawing/2010/main" val="0"/>
+                        </a:ext>
+                      </a:extLst>
+                    </a:blip>
+                    <a:srcRect/>
+                    <a:stretch>
+                      <a:fillRect/>
+                    </a:stretch>
+                  </pic:blipFill>
+                  <pic:spPr bwMode="auto">
+                    <a:xfrm>
+                      <a:off x="0" y="0"/>
+                      <a:ext cx="2139613" cy="893379"/>
+                    </a:xfrm>
+                    <a:prstGeom prst="rect">
+                      <a:avLst/>
+                    </a:prstGeom>
+                    <a:noFill/>
+                    <a:ln>
+                      <a:noFill/>
+                    </a:ln>
+                  </pic:spPr>
+                </pic:pic>
+              </a:graphicData>
+            </a:graphic>
+          </wp:anchor>
+        </w:drawing>
+      </w:r>
+      <w:r>
+        <w:rPr>
+          <w:noProof/>
+        </w:rPr>
+        <mc:AlternateContent>
+          <mc:Choice Requires="wps">
+            <w:drawing>
+              <wp:anchor distT="0" distB="0" distL="114300" distR="114300" simplePos="0" relativeHeight="251686912" behindDoc="0" locked="0" layoutInCell="1" allowOverlap="1" wp14:anchorId="2956EE0D" wp14:editId="522F996D">
+                <wp:simplePos x="0" y="0"/>
+                <wp:positionH relativeFrom="column">
+                  <wp:posOffset>1297940</wp:posOffset>
+                </wp:positionH>
+                <wp:positionV relativeFrom="paragraph">
+                  <wp:posOffset>1282700</wp:posOffset>
+                </wp:positionV>
+                <wp:extent cx="1123950" cy="635"/>
+                <wp:effectExtent l="0" t="0" r="0" b="0"/>
+                <wp:wrapSquare wrapText="bothSides"/>
+                <wp:docPr id="28" name="Text Box 28"/>
+                <wp:cNvGraphicFramePr/>
+                <a:graphic xmlns:a="http://schemas.openxmlformats.org/drawingml/2006/main">
+                  <a:graphicData uri="http://schemas.microsoft.com/office/word/2010/wordprocessingShape">
+                    <wps:wsp>
+                      <wps:cNvSpPr txBox="1"/>
+                      <wps:spPr>
+                        <a:xfrm>
+                          <a:off x="0" y="0"/>
+                          <a:ext cx="1123950" cy="635"/>
+                        </a:xfrm>
+                        <a:prstGeom prst="rect">
+                          <a:avLst/>
+                        </a:prstGeom>
+                        <a:solidFill>
+                          <a:prstClr val="white"/>
+                        </a:solidFill>
+                        <a:ln>
+                          <a:noFill/>
+                        </a:ln>
+                      </wps:spPr>
+                      <wps:txbx>
+                        <w:txbxContent>
+                          <w:p>
+                            <w:pPr>
+                              <w:pStyle w:val="Caption"/>
+                              <w:rPr>
+                                <w:noProof/>
+                              </w:rPr>
+                            </w:pPr>
+                            <w:r>
+                              <w:rPr>
+                                <w:noProof/>
+                              </w:rPr>
+                              <w:fldChar w:fldCharType="begin"/>
+                            </w:r>
+                            <w:r>
+                              <w:rPr>
+                                <w:noProof/>
+                              </w:rPr>
+                              <w:instrText xml:space="preserve"> SEQ Tool \* ARABIC </w:instrText>
+                            </w:r>
+                            <w:r>
+                              <w:rPr>
+                                <w:noProof/>
+                              </w:rPr>
+                              <w:fldChar w:fldCharType="separate"/>
+                            </w:r>
+                            <w:r>
+                              <w:rPr>
+                                <w:noProof/>
+                              </w:rPr>
+                              <w:t>10</w:t>
+                            </w:r>
+                            <w:r>
+                              <w:rPr>
+                                <w:noProof/>
+                              </w:rPr>
+                              <w:fldChar w:fldCharType="end"/>
+                            </w:r>
+                            <w:r>
+                              <w:t>Excel</w:t>
+                            </w:r>
+                          </w:p>
+                        </w:txbxContent>
+                      </wps:txbx>
+                      <wps:bodyPr rot="0" spcFirstLastPara="0" vertOverflow="overflow" horzOverflow="overflow" vert="horz" wrap="square" lIns="0" tIns="0" rIns="0" bIns="0" numCol="1" spcCol="0" rtlCol="0" fromWordArt="0" anchor="t" anchorCtr="0" forceAA="0" compatLnSpc="1">
+                        <a:prstTxWarp prst="textNoShape">
+                          <a:avLst/>
+                        </a:prstTxWarp>
+                        <a:spAutoFit/>
+                      </wps:bodyPr>
+                    </wps:wsp>
+                  </a:graphicData>
+                </a:graphic>
+              </wp:anchor>
+            </w:drawing>
+          </mc:Choice>
+          <mc:Fallback>
+            <w:pict>
+              <v:shape w14:anchorId="2956EE0D" id="Text Box 28" o:spid="_x0000_s1035" type="#_x0000_t202" style="position:absolute;left:0;text-align:left;margin-left:102.2pt;margin-top:101pt;width:88.5pt;height:.05pt;z-index:251686912;visibility:visible;mso-wrap-style:square;mso-wrap-distance-left:9pt;mso-wrap-distance-top:0;mso-wrap-distance-right:9pt;mso-wrap-distance-bottom:0;mso-position-horizontal:absolute;mso-position-horizontal-relative:text;mso-position-vertical:absolute;mso-position-vertical-relative:text;v-text-anchor:top" o:gfxdata="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" stroked="f">
+                <v:textbox style="mso-fit-shape-to-text:t" inset="0,0,0,0">
+                  <w:txbxContent>
+                    <w:p>
+                      <w:pPr>
+                        <w:pStyle w:val="Caption"/>
+                        <w:rPr>
+                          <w:noProof/>
+                        </w:rPr>
+                      </w:pPr>
+                      <w:r>
+                        <w:rPr>
+                          <w:noProof/>
+                        </w:rPr>
+                        <w:fldChar w:fldCharType="begin"/>
+                      </w:r>
+                      <w:r>
+                        <w:rPr>
+                          <w:noProof/>
+                        </w:rPr>
+                        <w:instrText xml:space="preserve"> SEQ Tool \* ARABIC </w:instrText>
+                      </w:r>
+                      <w:r>
+                        <w:rPr>
+                          <w:noProof/>
+                        </w:rPr>
+                        <w:fldChar w:fldCharType="separate"/>
+                      </w:r>
+                      <w:r>
+                        <w:rPr>
+                          <w:noProof/>
+                        </w:rPr>
+                        <w:t>10</w:t>
+                      </w:r>
+                      <w:r>
+                        <w:rPr>
+                          <w:noProof/>
+                        </w:rPr>
+                        <w:fldChar w:fldCharType="end"/>
+                      </w:r>
+                      <w:r>
+                        <w:t>Excel</w:t>
+                      </w:r>
+                    </w:p>
+                  </w:txbxContent>
+                </v:textbox>
+                <w10:wrap type="square"/>
+              </v:shape>
+            </w:pict>
+          </mc:Fallback>
+        </mc:AlternateContent>
+      </w:r>
+      <w:r>
+        <w:rPr>
+          <w:noProof/>
+        </w:rPr>
+        <w:drawing>
+          <wp:anchor distT="0" distB="0" distL="114300" distR="114300" simplePos="0" relativeHeight="251684864" behindDoc="0" locked="0" layoutInCell="1" allowOverlap="1" wp14:anchorId="55213284" wp14:editId="17C0AC5F">
+            <wp:simplePos x="0" y="0"/>
+            <wp:positionH relativeFrom="margin">
+              <wp:posOffset>1297940</wp:posOffset>
+            </wp:positionH>
+            <wp:positionV relativeFrom="margin">
+              <wp:posOffset>7788910</wp:posOffset>
+            </wp:positionV>
+            <wp:extent cx="1123950" cy="1045210"/>
+            <wp:effectExtent l="0" t="0" r="0" b="2540"/>
+            <wp:wrapSquare wrapText="bothSides"/>
+            <wp:docPr id="5" name="Picture 5"/>
+            <wp:cNvGraphicFramePr>
+              <a:graphicFrameLocks xmlns:a="http://schemas.openxmlformats.org/drawingml/2006/main" noChangeAspect="1"/>
+            </wp:cNvGraphicFramePr>
+            <a:graphic xmlns:a="http://schemas.openxmlformats.org/drawingml/2006/main">
+              <a:graphicData uri="http://schemas.openxmlformats.org/drawingml/2006/picture">
+                <pic:pic xmlns:pic="http://schemas.openxmlformats.org/drawingml/2006/picture">
+                  <pic:nvPicPr>
+                    <pic:cNvPr id="0" name="Picture 3"/>
+                    <pic:cNvPicPr>
+                      <a:picLocks noChangeAspect="1" noChangeArrowheads="1"/>
+                    </pic:cNvPicPr>
+                  </pic:nvPicPr>
+                  <pic:blipFill>
+                    <a:blip r:embed="rId16" cstate="print">
+                      <a:extLst>
+                        <a:ext uri="{28A0092B-C50C-407E-A947-70E740481C1C}">
+                          <a14:useLocalDpi xmlns:a14="http://schemas.microsoft.com/office/drawing/2010/main" val="0"/>
+                        </a:ext>
+                      </a:extLst>
+                    </a:blip>
+                    <a:srcRect/>
+                    <a:stretch>
+                      <a:fillRect/>
+                    </a:stretch>
+                  </pic:blipFill>
+                  <pic:spPr bwMode="auto">
+                    <a:xfrm>
+                      <a:off x="0" y="0"/>
+                      <a:ext cx="1123950" cy="1045210"/>
+                    </a:xfrm>
+                    <a:prstGeom prst="rect">
+                      <a:avLst/>
+                    </a:prstGeom>
+                    <a:noFill/>
+                    <a:ln>
+                      <a:noFill/>
+                    </a:ln>
+                  </pic:spPr>
+                </pic:pic>
+              </a:graphicData>
+            </a:graphic>
+            <wp14:sizeRelH relativeFrom="margin">
+              <wp14:pctWidth>0</wp14:pctWidth>
+            </wp14:sizeRelH>
+            <wp14:sizeRelV relativeFrom="margin">
+              <wp14:pctHeight>0</wp14:pctHeight>
+            </wp14:sizeRelV>
+          </wp:anchor>
+        </w:drawing>
+      </w:r>
+    </w:p>
+    <w:p/>
+    <w:p/>
+    <w:p>
+      <w:pPr>
+        <w:pStyle w:val="Graphs-documentation"/>
+        <w:ind w:left="720"/>
+      </w:pPr>
+      <w:r>
+        <w:lastRenderedPageBreak/>
+        <w:t>TASK SOLVING</w:t>
+      </w:r>
+    </w:p>
+    <w:p>
+      <w:pPr>
+        <w:pStyle w:val="Graphs-documentation"/>
+        <w:ind w:left="720"/>
       </w:pPr>
       <w:r>
         <w:t>BIBLIOGRAPHY</w:t>
@@ -179,6 +3539,119 @@
 <file path=word/numbering.xml><?xml version="1.0" encoding="utf-8"?>
 <w:numbering xmlns:wpc="http://schemas.microsoft.com/office/word/2010/wordprocessingCanvas" xmlns:cx="http://schemas.microsoft.com/office/drawing/2014/chartex" xmlns:cx1="http://schemas.microsoft.com/office/drawing/2015/9/8/chartex" xmlns:cx2="http://schemas.microsoft.com/office/drawing/2015/10/21/chartex" xmlns:cx3="http://schemas.microsoft.com/office/drawing/2016/5/9/chartex" xmlns:cx4="http://schemas.microsoft.com/office/drawing/2016/5/10/chartex" xmlns:cx5="http://schemas.microsoft.com/office/drawing/2016/5/11/chartex" xmlns:cx6="http://schemas.microsoft.com/office/drawing/2016/5/12/chartex" xmlns:cx7="http://schemas.microsoft.com/office/drawing/2016/5/13/chartex" xmlns:cx8="http://schemas.microsoft.com/office/drawing/2016/5/14/chartex" xmlns:mc="http://schemas.openxmlformats.org/markup-compatibility/2006" xmlns:aink="http://schemas.microsoft.com/office/drawing/2016/ink" xmlns:am3d="http://schemas.microsoft.com/office/drawing/2017/model3d" xmlns:o="urn:schemas-microsoft-com:office:office" xmlns:oel="http://schemas.microsoft.com/office/2019/extlst" xmlns:r="http://schemas.openxmlformats.org/officeDocument/2006/relationships" xmlns:m="http://schemas.openxmlformats.org/officeDocument/2006/math" xmlns:v="urn:schemas-microsoft-com:vml" xmlns:wp14="http://schemas.microsoft.com/office/word/2010/wordprocessingDrawing" xmlns:wp="http://schemas.openxmlformats.org/drawingml/2006/wordprocessingDrawing" xmlns:w10="urn:schemas-microsoft-com:office:word" xmlns:w="http://schemas.openxmlformats.org/wordprocessingml/2006/main" xmlns:w14="http://schemas.microsoft.com/office/word/2010/wordml" xmlns:w15="http://schemas.microsoft.com/office/word/2012/wordml" xmlns:w16cex="http://schemas.microsoft.com/office/word/2018/wordml/cex" xmlns:w16cid="http://schemas.microsoft.com/office/word/2016/wordml/cid" xmlns:w16="http://schemas.microsoft.com/office/word/2018/wordml" xmlns:w16sdtdh="http://schemas.microsoft.com/office/word/2020/wordml/sdtdatahash" xmlns:w16se="http://schemas.microsoft.com/office/word/2015/wordml/symex" xmlns:wpg="http://schemas.microsoft.com/office/word/2010/wordprocessingGroup" xmlns:wpi="http://schemas.microsoft.com/office/word/2010/wordprocessingInk" xmlns:wne="http://schemas.microsoft.com/office/word/2006/wordml" xmlns:wps="http://schemas.microsoft.com/office/word/2010/wordprocessingShape" mc:Ignorable="w14 w15 w16se w16cid w16 w16cex w16sdtdh wp14">
   <w:abstractNum w:abstractNumId="0" w15:restartNumberingAfterBreak="0">
+    <w:nsid w:val="0FDA5701"/>
+    <w:multiLevelType w:val="hybridMultilevel"/>
+    <w:tmpl w:val="13AADEBE"/>
+    <w:lvl w:ilvl="0" w:tplc="04090001">
+      <w:start w:val="1"/>
+      <w:numFmt w:val="bullet"/>
+      <w:lvlText w:val=""/>
+      <w:lvlJc w:val="left"/>
+      <w:pPr>
+        <w:ind w:left="1440" w:hanging="360"/>
+      </w:pPr>
+      <w:rPr>
+        <w:rFonts w:ascii="Symbol" w:hAnsi="Symbol" w:hint="default"/>
+      </w:rPr>
+    </w:lvl>
+    <w:lvl w:ilvl="1" w:tplc="04090003" w:tentative="1">
+      <w:start w:val="1"/>
+      <w:numFmt w:val="bullet"/>
+      <w:lvlText w:val="o"/>
+      <w:lvlJc w:val="left"/>
+      <w:pPr>
+        <w:ind w:left="2160" w:hanging="360"/>
+      </w:pPr>
+      <w:rPr>
+        <w:rFonts w:ascii="Courier New" w:hAnsi="Courier New" w:cs="Courier New" w:hint="default"/>
+      </w:rPr>
+    </w:lvl>
+    <w:lvl w:ilvl="2" w:tplc="04090005" w:tentative="1">
+      <w:start w:val="1"/>
+      <w:numFmt w:val="bullet"/>
+      <w:lvlText w:val=""/>
+      <w:lvlJc w:val="left"/>
+      <w:pPr>
+        <w:ind w:left="2880" w:hanging="360"/>
+      </w:pPr>
+      <w:rPr>
+        <w:rFonts w:ascii="Wingdings" w:hAnsi="Wingdings" w:hint="default"/>
+      </w:rPr>
+    </w:lvl>
+    <w:lvl w:ilvl="3" w:tplc="04090001" w:tentative="1">
+      <w:start w:val="1"/>
+      <w:numFmt w:val="bullet"/>
+      <w:lvlText w:val=""/>
+      <w:lvlJc w:val="left"/>
+      <w:pPr>
+        <w:ind w:left="3600" w:hanging="360"/>
+      </w:pPr>
+      <w:rPr>
+        <w:rFonts w:ascii="Symbol" w:hAnsi="Symbol" w:hint="default"/>
+      </w:rPr>
+    </w:lvl>
+    <w:lvl w:ilvl="4" w:tplc="04090003" w:tentative="1">
+      <w:start w:val="1"/>
+      <w:numFmt w:val="bullet"/>
+      <w:lvlText w:val="o"/>
+      <w:lvlJc w:val="left"/>
+      <w:pPr>
+        <w:ind w:left="4320" w:hanging="360"/>
+      </w:pPr>
+      <w:rPr>
+        <w:rFonts w:ascii="Courier New" w:hAnsi="Courier New" w:cs="Courier New" w:hint="default"/>
+      </w:rPr>
+    </w:lvl>
+    <w:lvl w:ilvl="5" w:tplc="04090005" w:tentative="1">
+      <w:start w:val="1"/>
+      <w:numFmt w:val="bullet"/>
+      <w:lvlText w:val=""/>
+      <w:lvlJc w:val="left"/>
+      <w:pPr>
+        <w:ind w:left="5040" w:hanging="360"/>
+      </w:pPr>
+      <w:rPr>
+        <w:rFonts w:ascii="Wingdings" w:hAnsi="Wingdings" w:hint="default"/>
+      </w:rPr>
+    </w:lvl>
+    <w:lvl w:ilvl="6" w:tplc="04090001" w:tentative="1">
+      <w:start w:val="1"/>
+      <w:numFmt w:val="bullet"/>
+      <w:lvlText w:val=""/>
+      <w:lvlJc w:val="left"/>
+      <w:pPr>
+        <w:ind w:left="5760" w:hanging="360"/>
+      </w:pPr>
+      <w:rPr>
+        <w:rFonts w:ascii="Symbol" w:hAnsi="Symbol" w:hint="default"/>
+      </w:rPr>
+    </w:lvl>
+    <w:lvl w:ilvl="7" w:tplc="04090003" w:tentative="1">
+      <w:start w:val="1"/>
+      <w:numFmt w:val="bullet"/>
+      <w:lvlText w:val="o"/>
+      <w:lvlJc w:val="left"/>
+      <w:pPr>
+        <w:ind w:left="6480" w:hanging="360"/>
+      </w:pPr>
+      <w:rPr>
+        <w:rFonts w:ascii="Courier New" w:hAnsi="Courier New" w:cs="Courier New" w:hint="default"/>
+      </w:rPr>
+    </w:lvl>
+    <w:lvl w:ilvl="8" w:tplc="04090005" w:tentative="1">
+      <w:start w:val="1"/>
+      <w:numFmt w:val="bullet"/>
+      <w:lvlText w:val=""/>
+      <w:lvlJc w:val="left"/>
+      <w:pPr>
+        <w:ind w:left="7200" w:hanging="360"/>
+      </w:pPr>
+      <w:rPr>
+        <w:rFonts w:ascii="Wingdings" w:hAnsi="Wingdings" w:hint="default"/>
+      </w:rPr>
+    </w:lvl>
+  </w:abstractNum>
+  <w:abstractNum w:abstractNumId="1" w15:restartNumberingAfterBreak="0">
     <w:nsid w:val="29222D36"/>
     <w:multiLevelType w:val="hybridMultilevel"/>
     <w:tmpl w:val="65725AC6"/>
@@ -264,7 +3737,969 @@
       </w:pPr>
     </w:lvl>
   </w:abstractNum>
-  <w:abstractNum w:abstractNumId="1" w15:restartNumberingAfterBreak="0">
+  <w:abstractNum w:abstractNumId="2" w15:restartNumberingAfterBreak="0">
+    <w:nsid w:val="34CD6009"/>
+    <w:multiLevelType w:val="multilevel"/>
+    <w:tmpl w:val="0409001D"/>
+    <w:styleLink w:val="Graph-list"/>
+    <w:lvl w:ilvl="0">
+      <w:start w:val="1"/>
+      <w:numFmt w:val="upperRoman"/>
+      <w:lvlText w:val="%1)"/>
+      <w:lvlJc w:val="left"/>
+      <w:pPr>
+        <w:ind w:left="360" w:hanging="360"/>
+      </w:pPr>
+      <w:rPr>
+        <w:rFonts w:ascii="CMU Serif" w:hAnsi="CMU Serif"/>
+        <w:b/>
+        <w:sz w:val="44"/>
+      </w:rPr>
+    </w:lvl>
+    <w:lvl w:ilvl="1">
+      <w:start w:val="1"/>
+      <w:numFmt w:val="lowerLetter"/>
+      <w:lvlText w:val="%2)"/>
+      <w:lvlJc w:val="left"/>
+      <w:pPr>
+        <w:ind w:left="720" w:hanging="360"/>
+      </w:pPr>
+    </w:lvl>
+    <w:lvl w:ilvl="2">
+      <w:start w:val="1"/>
+      <w:numFmt w:val="lowerRoman"/>
+      <w:lvlText w:val="%3)"/>
+      <w:lvlJc w:val="left"/>
+      <w:pPr>
+        <w:ind w:left="1080" w:hanging="360"/>
+      </w:pPr>
+    </w:lvl>
+    <w:lvl w:ilvl="3">
+      <w:start w:val="1"/>
+      <w:numFmt w:val="decimal"/>
+      <w:lvlText w:val="(%4)"/>
+      <w:lvlJc w:val="left"/>
+      <w:pPr>
+        <w:ind w:left="1440" w:hanging="360"/>
+      </w:pPr>
+    </w:lvl>
+    <w:lvl w:ilvl="4">
+      <w:start w:val="1"/>
+      <w:numFmt w:val="lowerLetter"/>
+      <w:lvlText w:val="(%5)"/>
+      <w:lvlJc w:val="left"/>
+      <w:pPr>
+        <w:ind w:left="1800" w:hanging="360"/>
+      </w:pPr>
+    </w:lvl>
+    <w:lvl w:ilvl="5">
+      <w:start w:val="1"/>
+      <w:numFmt w:val="lowerRoman"/>
+      <w:lvlText w:val="(%6)"/>
+      <w:lvlJc w:val="left"/>
+      <w:pPr>
+        <w:ind w:left="2160" w:hanging="360"/>
+      </w:pPr>
+    </w:lvl>
+    <w:lvl w:ilvl="6">
+      <w:start w:val="1"/>
+      <w:numFmt w:val="decimal"/>
+      <w:lvlText w:val="%7."/>
+      <w:lvlJc w:val="left"/>
+      <w:pPr>
+        <w:ind w:left="2520" w:hanging="360"/>
+      </w:pPr>
+    </w:lvl>
+    <w:lvl w:ilvl="7">
+      <w:start w:val="1"/>
+      <w:numFmt w:val="lowerLetter"/>
+      <w:lvlText w:val="%8."/>
+      <w:lvlJc w:val="left"/>
+      <w:pPr>
+        <w:ind w:left="2880" w:hanging="360"/>
+      </w:pPr>
+    </w:lvl>
+    <w:lvl w:ilvl="8">
+      <w:start w:val="1"/>
+      <w:numFmt w:val="lowerRoman"/>
+      <w:lvlText w:val="%9."/>
+      <w:lvlJc w:val="left"/>
+      <w:pPr>
+        <w:ind w:left="3240" w:hanging="360"/>
+      </w:pPr>
+    </w:lvl>
+  </w:abstractNum>
+  <w:abstractNum w:abstractNumId="3" w15:restartNumberingAfterBreak="0">
+    <w:nsid w:val="39F94526"/>
+    <w:multiLevelType w:val="hybridMultilevel"/>
+    <w:tmpl w:val="B004FE02"/>
+    <w:lvl w:ilvl="0" w:tplc="58785B8E">
+      <w:start w:val="1"/>
+      <w:numFmt w:val="upperRoman"/>
+      <w:pStyle w:val="Graph-List0"/>
+      <w:lvlText w:val="%1."/>
+      <w:lvlJc w:val="right"/>
+      <w:pPr>
+        <w:ind w:left="720" w:hanging="360"/>
+      </w:pPr>
+      <w:rPr>
+        <w:sz w:val="44"/>
+        <w:szCs w:val="24"/>
+      </w:rPr>
+    </w:lvl>
+    <w:lvl w:ilvl="1" w:tplc="04090019" w:tentative="1">
+      <w:start w:val="1"/>
+      <w:numFmt w:val="lowerLetter"/>
+      <w:lvlText w:val="%2."/>
+      <w:lvlJc w:val="left"/>
+      <w:pPr>
+        <w:ind w:left="1440" w:hanging="360"/>
+      </w:pPr>
+    </w:lvl>
+    <w:lvl w:ilvl="2" w:tplc="0409001B" w:tentative="1">
+      <w:start w:val="1"/>
+      <w:numFmt w:val="lowerRoman"/>
+      <w:lvlText w:val="%3."/>
+      <w:lvlJc w:val="right"/>
+      <w:pPr>
+        <w:ind w:left="2160" w:hanging="180"/>
+      </w:pPr>
+    </w:lvl>
+    <w:lvl w:ilvl="3" w:tplc="0409000F" w:tentative="1">
+      <w:start w:val="1"/>
+      <w:numFmt w:val="decimal"/>
+      <w:lvlText w:val="%4."/>
+      <w:lvlJc w:val="left"/>
+      <w:pPr>
+        <w:ind w:left="2880" w:hanging="360"/>
+      </w:pPr>
+    </w:lvl>
+    <w:lvl w:ilvl="4" w:tplc="04090019" w:tentative="1">
+      <w:start w:val="1"/>
+      <w:numFmt w:val="lowerLetter"/>
+      <w:lvlText w:val="%5."/>
+      <w:lvlJc w:val="left"/>
+      <w:pPr>
+        <w:ind w:left="3600" w:hanging="360"/>
+      </w:pPr>
+    </w:lvl>
+    <w:lvl w:ilvl="5" w:tplc="0409001B" w:tentative="1">
+      <w:start w:val="1"/>
+      <w:numFmt w:val="lowerRoman"/>
+      <w:lvlText w:val="%6."/>
+      <w:lvlJc w:val="right"/>
+      <w:pPr>
+        <w:ind w:left="4320" w:hanging="180"/>
+      </w:pPr>
+    </w:lvl>
+    <w:lvl w:ilvl="6" w:tplc="0409000F" w:tentative="1">
+      <w:start w:val="1"/>
+      <w:numFmt w:val="decimal"/>
+      <w:lvlText w:val="%7."/>
+      <w:lvlJc w:val="left"/>
+      <w:pPr>
+        <w:ind w:left="5040" w:hanging="360"/>
+      </w:pPr>
+    </w:lvl>
+    <w:lvl w:ilvl="7" w:tplc="04090019" w:tentative="1">
+      <w:start w:val="1"/>
+      <w:numFmt w:val="lowerLetter"/>
+      <w:lvlText w:val="%8."/>
+      <w:lvlJc w:val="left"/>
+      <w:pPr>
+        <w:ind w:left="5760" w:hanging="360"/>
+      </w:pPr>
+    </w:lvl>
+    <w:lvl w:ilvl="8" w:tplc="0409001B" w:tentative="1">
+      <w:start w:val="1"/>
+      <w:numFmt w:val="lowerRoman"/>
+      <w:lvlText w:val="%9."/>
+      <w:lvlJc w:val="right"/>
+      <w:pPr>
+        <w:ind w:left="6480" w:hanging="180"/>
+      </w:pPr>
+    </w:lvl>
+  </w:abstractNum>
+  <w:abstractNum w:abstractNumId="4" w15:restartNumberingAfterBreak="0">
+    <w:nsid w:val="3A227167"/>
+    <w:multiLevelType w:val="multilevel"/>
+    <w:tmpl w:val="0409001D"/>
+    <w:styleLink w:val="Graph-list2"/>
+    <w:lvl w:ilvl="0">
+      <w:start w:val="1"/>
+      <w:numFmt w:val="upperRoman"/>
+      <w:lvlText w:val="%1"/>
+      <w:lvlJc w:val="left"/>
+      <w:pPr>
+        <w:ind w:left="360" w:hanging="360"/>
+      </w:pPr>
+      <w:rPr>
+        <w:rFonts w:ascii="CMU Serif" w:hAnsi="CMU Serif" w:hint="default"/>
+        <w:b/>
+        <w:color w:val="auto"/>
+        <w:sz w:val="44"/>
+      </w:rPr>
+    </w:lvl>
+    <w:lvl w:ilvl="1">
+      <w:start w:val="1"/>
+      <w:numFmt w:val="lowerLetter"/>
+      <w:lvlText w:val="%2)"/>
+      <w:lvlJc w:val="left"/>
+      <w:pPr>
+        <w:ind w:left="720" w:hanging="360"/>
+      </w:pPr>
+    </w:lvl>
+    <w:lvl w:ilvl="2">
+      <w:start w:val="1"/>
+      <w:numFmt w:val="lowerRoman"/>
+      <w:lvlText w:val="%3)"/>
+      <w:lvlJc w:val="left"/>
+      <w:pPr>
+        <w:ind w:left="1080" w:hanging="360"/>
+      </w:pPr>
+    </w:lvl>
+    <w:lvl w:ilvl="3">
+      <w:start w:val="1"/>
+      <w:numFmt w:val="decimal"/>
+      <w:lvlText w:val="(%4)"/>
+      <w:lvlJc w:val="left"/>
+      <w:pPr>
+        <w:ind w:left="1440" w:hanging="360"/>
+      </w:pPr>
+    </w:lvl>
+    <w:lvl w:ilvl="4">
+      <w:start w:val="1"/>
+      <w:numFmt w:val="lowerLetter"/>
+      <w:lvlText w:val="(%5)"/>
+      <w:lvlJc w:val="left"/>
+      <w:pPr>
+        <w:ind w:left="1800" w:hanging="360"/>
+      </w:pPr>
+    </w:lvl>
+    <w:lvl w:ilvl="5">
+      <w:start w:val="1"/>
+      <w:numFmt w:val="lowerRoman"/>
+      <w:lvlText w:val="(%6)"/>
+      <w:lvlJc w:val="left"/>
+      <w:pPr>
+        <w:ind w:left="2160" w:hanging="360"/>
+      </w:pPr>
+    </w:lvl>
+    <w:lvl w:ilvl="6">
+      <w:start w:val="1"/>
+      <w:numFmt w:val="decimal"/>
+      <w:lvlText w:val="%7."/>
+      <w:lvlJc w:val="left"/>
+      <w:pPr>
+        <w:ind w:left="2520" w:hanging="360"/>
+      </w:pPr>
+    </w:lvl>
+    <w:lvl w:ilvl="7">
+      <w:start w:val="1"/>
+      <w:numFmt w:val="lowerLetter"/>
+      <w:lvlText w:val="%8."/>
+      <w:lvlJc w:val="left"/>
+      <w:pPr>
+        <w:ind w:left="2880" w:hanging="360"/>
+      </w:pPr>
+    </w:lvl>
+    <w:lvl w:ilvl="8">
+      <w:start w:val="1"/>
+      <w:numFmt w:val="lowerRoman"/>
+      <w:lvlText w:val="%9."/>
+      <w:lvlJc w:val="left"/>
+      <w:pPr>
+        <w:ind w:left="3240" w:hanging="360"/>
+      </w:pPr>
+    </w:lvl>
+  </w:abstractNum>
+  <w:abstractNum w:abstractNumId="5" w15:restartNumberingAfterBreak="0">
+    <w:nsid w:val="3C6D6572"/>
+    <w:multiLevelType w:val="hybridMultilevel"/>
+    <w:tmpl w:val="29364E16"/>
+    <w:lvl w:ilvl="0" w:tplc="04090001">
+      <w:start w:val="1"/>
+      <w:numFmt w:val="bullet"/>
+      <w:lvlText w:val=""/>
+      <w:lvlJc w:val="left"/>
+      <w:pPr>
+        <w:ind w:left="1440" w:hanging="360"/>
+      </w:pPr>
+      <w:rPr>
+        <w:rFonts w:ascii="Symbol" w:hAnsi="Symbol" w:hint="default"/>
+      </w:rPr>
+    </w:lvl>
+    <w:lvl w:ilvl="1" w:tplc="04090003" w:tentative="1">
+      <w:start w:val="1"/>
+      <w:numFmt w:val="bullet"/>
+      <w:lvlText w:val="o"/>
+      <w:lvlJc w:val="left"/>
+      <w:pPr>
+        <w:ind w:left="2160" w:hanging="360"/>
+      </w:pPr>
+      <w:rPr>
+        <w:rFonts w:ascii="Courier New" w:hAnsi="Courier New" w:cs="Courier New" w:hint="default"/>
+      </w:rPr>
+    </w:lvl>
+    <w:lvl w:ilvl="2" w:tplc="04090005" w:tentative="1">
+      <w:start w:val="1"/>
+      <w:numFmt w:val="bullet"/>
+      <w:lvlText w:val=""/>
+      <w:lvlJc w:val="left"/>
+      <w:pPr>
+        <w:ind w:left="2880" w:hanging="360"/>
+      </w:pPr>
+      <w:rPr>
+        <w:rFonts w:ascii="Wingdings" w:hAnsi="Wingdings" w:hint="default"/>
+      </w:rPr>
+    </w:lvl>
+    <w:lvl w:ilvl="3" w:tplc="04090001" w:tentative="1">
+      <w:start w:val="1"/>
+      <w:numFmt w:val="bullet"/>
+      <w:lvlText w:val=""/>
+      <w:lvlJc w:val="left"/>
+      <w:pPr>
+        <w:ind w:left="3600" w:hanging="360"/>
+      </w:pPr>
+      <w:rPr>
+        <w:rFonts w:ascii="Symbol" w:hAnsi="Symbol" w:hint="default"/>
+      </w:rPr>
+    </w:lvl>
+    <w:lvl w:ilvl="4" w:tplc="04090003" w:tentative="1">
+      <w:start w:val="1"/>
+      <w:numFmt w:val="bullet"/>
+      <w:lvlText w:val="o"/>
+      <w:lvlJc w:val="left"/>
+      <w:pPr>
+        <w:ind w:left="4320" w:hanging="360"/>
+      </w:pPr>
+      <w:rPr>
+        <w:rFonts w:ascii="Courier New" w:hAnsi="Courier New" w:cs="Courier New" w:hint="default"/>
+      </w:rPr>
+    </w:lvl>
+    <w:lvl w:ilvl="5" w:tplc="04090005" w:tentative="1">
+      <w:start w:val="1"/>
+      <w:numFmt w:val="bullet"/>
+      <w:lvlText w:val=""/>
+      <w:lvlJc w:val="left"/>
+      <w:pPr>
+        <w:ind w:left="5040" w:hanging="360"/>
+      </w:pPr>
+      <w:rPr>
+        <w:rFonts w:ascii="Wingdings" w:hAnsi="Wingdings" w:hint="default"/>
+      </w:rPr>
+    </w:lvl>
+    <w:lvl w:ilvl="6" w:tplc="04090001" w:tentative="1">
+      <w:start w:val="1"/>
+      <w:numFmt w:val="bullet"/>
+      <w:lvlText w:val=""/>
+      <w:lvlJc w:val="left"/>
+      <w:pPr>
+        <w:ind w:left="5760" w:hanging="360"/>
+      </w:pPr>
+      <w:rPr>
+        <w:rFonts w:ascii="Symbol" w:hAnsi="Symbol" w:hint="default"/>
+      </w:rPr>
+    </w:lvl>
+    <w:lvl w:ilvl="7" w:tplc="04090003" w:tentative="1">
+      <w:start w:val="1"/>
+      <w:numFmt w:val="bullet"/>
+      <w:lvlText w:val="o"/>
+      <w:lvlJc w:val="left"/>
+      <w:pPr>
+        <w:ind w:left="6480" w:hanging="360"/>
+      </w:pPr>
+      <w:rPr>
+        <w:rFonts w:ascii="Courier New" w:hAnsi="Courier New" w:cs="Courier New" w:hint="default"/>
+      </w:rPr>
+    </w:lvl>
+    <w:lvl w:ilvl="8" w:tplc="04090005" w:tentative="1">
+      <w:start w:val="1"/>
+      <w:numFmt w:val="bullet"/>
+      <w:lvlText w:val=""/>
+      <w:lvlJc w:val="left"/>
+      <w:pPr>
+        <w:ind w:left="7200" w:hanging="360"/>
+      </w:pPr>
+      <w:rPr>
+        <w:rFonts w:ascii="Wingdings" w:hAnsi="Wingdings" w:hint="default"/>
+      </w:rPr>
+    </w:lvl>
+  </w:abstractNum>
+  <w:abstractNum w:abstractNumId="6" w15:restartNumberingAfterBreak="0">
+    <w:nsid w:val="41354CC5"/>
+    <w:multiLevelType w:val="multilevel"/>
+    <w:tmpl w:val="0409001D"/>
+    <w:numStyleLink w:val="Graph-list2"/>
+  </w:abstractNum>
+  <w:abstractNum w:abstractNumId="7" w15:restartNumberingAfterBreak="0">
+    <w:nsid w:val="46F73680"/>
+    <w:multiLevelType w:val="hybridMultilevel"/>
+    <w:tmpl w:val="3B20C56A"/>
+    <w:lvl w:ilvl="0" w:tplc="0D1C4E2C">
+      <w:start w:val="1"/>
+      <w:numFmt w:val="lowerLetter"/>
+      <w:lvlText w:val="%1)"/>
+      <w:lvlJc w:val="left"/>
+      <w:pPr>
+        <w:ind w:left="1560" w:hanging="360"/>
+      </w:pPr>
+      <w:rPr>
+        <w:b/>
+        <w:bCs/>
+      </w:rPr>
+    </w:lvl>
+    <w:lvl w:ilvl="1" w:tplc="04090019" w:tentative="1">
+      <w:start w:val="1"/>
+      <w:numFmt w:val="lowerLetter"/>
+      <w:lvlText w:val="%2."/>
+      <w:lvlJc w:val="left"/>
+      <w:pPr>
+        <w:ind w:left="2280" w:hanging="360"/>
+      </w:pPr>
+    </w:lvl>
+    <w:lvl w:ilvl="2" w:tplc="0409001B" w:tentative="1">
+      <w:start w:val="1"/>
+      <w:numFmt w:val="lowerRoman"/>
+      <w:lvlText w:val="%3."/>
+      <w:lvlJc w:val="right"/>
+      <w:pPr>
+        <w:ind w:left="3000" w:hanging="180"/>
+      </w:pPr>
+    </w:lvl>
+    <w:lvl w:ilvl="3" w:tplc="0409000F" w:tentative="1">
+      <w:start w:val="1"/>
+      <w:numFmt w:val="decimal"/>
+      <w:lvlText w:val="%4."/>
+      <w:lvlJc w:val="left"/>
+      <w:pPr>
+        <w:ind w:left="3720" w:hanging="360"/>
+      </w:pPr>
+    </w:lvl>
+    <w:lvl w:ilvl="4" w:tplc="04090019" w:tentative="1">
+      <w:start w:val="1"/>
+      <w:numFmt w:val="lowerLetter"/>
+      <w:lvlText w:val="%5."/>
+      <w:lvlJc w:val="left"/>
+      <w:pPr>
+        <w:ind w:left="4440" w:hanging="360"/>
+      </w:pPr>
+    </w:lvl>
+    <w:lvl w:ilvl="5" w:tplc="0409001B" w:tentative="1">
+      <w:start w:val="1"/>
+      <w:numFmt w:val="lowerRoman"/>
+      <w:lvlText w:val="%6."/>
+      <w:lvlJc w:val="right"/>
+      <w:pPr>
+        <w:ind w:left="5160" w:hanging="180"/>
+      </w:pPr>
+    </w:lvl>
+    <w:lvl w:ilvl="6" w:tplc="0409000F" w:tentative="1">
+      <w:start w:val="1"/>
+      <w:numFmt w:val="decimal"/>
+      <w:lvlText w:val="%7."/>
+      <w:lvlJc w:val="left"/>
+      <w:pPr>
+        <w:ind w:left="5880" w:hanging="360"/>
+      </w:pPr>
+    </w:lvl>
+    <w:lvl w:ilvl="7" w:tplc="04090019" w:tentative="1">
+      <w:start w:val="1"/>
+      <w:numFmt w:val="lowerLetter"/>
+      <w:lvlText w:val="%8."/>
+      <w:lvlJc w:val="left"/>
+      <w:pPr>
+        <w:ind w:left="6600" w:hanging="360"/>
+      </w:pPr>
+    </w:lvl>
+    <w:lvl w:ilvl="8" w:tplc="0409001B" w:tentative="1">
+      <w:start w:val="1"/>
+      <w:numFmt w:val="lowerRoman"/>
+      <w:lvlText w:val="%9."/>
+      <w:lvlJc w:val="right"/>
+      <w:pPr>
+        <w:ind w:left="7320" w:hanging="180"/>
+      </w:pPr>
+    </w:lvl>
+  </w:abstractNum>
+  <w:abstractNum w:abstractNumId="8" w15:restartNumberingAfterBreak="0">
+    <w:nsid w:val="54477AEE"/>
+    <w:multiLevelType w:val="multilevel"/>
+    <w:tmpl w:val="0409001D"/>
+    <w:numStyleLink w:val="Graph-list"/>
+  </w:abstractNum>
+  <w:abstractNum w:abstractNumId="9" w15:restartNumberingAfterBreak="0">
+    <w:nsid w:val="5E8608A5"/>
+    <w:multiLevelType w:val="hybridMultilevel"/>
+    <w:tmpl w:val="B9CA27BE"/>
+    <w:lvl w:ilvl="0" w:tplc="04090001">
+      <w:start w:val="1"/>
+      <w:numFmt w:val="bullet"/>
+      <w:lvlText w:val=""/>
+      <w:lvlJc w:val="left"/>
+      <w:pPr>
+        <w:ind w:left="1440" w:hanging="360"/>
+      </w:pPr>
+      <w:rPr>
+        <w:rFonts w:ascii="Symbol" w:hAnsi="Symbol" w:hint="default"/>
+      </w:rPr>
+    </w:lvl>
+    <w:lvl w:ilvl="1" w:tplc="04090003" w:tentative="1">
+      <w:start w:val="1"/>
+      <w:numFmt w:val="bullet"/>
+      <w:lvlText w:val="o"/>
+      <w:lvlJc w:val="left"/>
+      <w:pPr>
+        <w:ind w:left="2160" w:hanging="360"/>
+      </w:pPr>
+      <w:rPr>
+        <w:rFonts w:ascii="Courier New" w:hAnsi="Courier New" w:cs="Courier New" w:hint="default"/>
+      </w:rPr>
+    </w:lvl>
+    <w:lvl w:ilvl="2" w:tplc="04090005" w:tentative="1">
+      <w:start w:val="1"/>
+      <w:numFmt w:val="bullet"/>
+      <w:lvlText w:val=""/>
+      <w:lvlJc w:val="left"/>
+      <w:pPr>
+        <w:ind w:left="2880" w:hanging="360"/>
+      </w:pPr>
+      <w:rPr>
+        <w:rFonts w:ascii="Wingdings" w:hAnsi="Wingdings" w:hint="default"/>
+      </w:rPr>
+    </w:lvl>
+    <w:lvl w:ilvl="3" w:tplc="04090001" w:tentative="1">
+      <w:start w:val="1"/>
+      <w:numFmt w:val="bullet"/>
+      <w:lvlText w:val=""/>
+      <w:lvlJc w:val="left"/>
+      <w:pPr>
+        <w:ind w:left="3600" w:hanging="360"/>
+      </w:pPr>
+      <w:rPr>
+        <w:rFonts w:ascii="Symbol" w:hAnsi="Symbol" w:hint="default"/>
+      </w:rPr>
+    </w:lvl>
+    <w:lvl w:ilvl="4" w:tplc="04090003" w:tentative="1">
+      <w:start w:val="1"/>
+      <w:numFmt w:val="bullet"/>
+      <w:lvlText w:val="o"/>
+      <w:lvlJc w:val="left"/>
+      <w:pPr>
+        <w:ind w:left="4320" w:hanging="360"/>
+      </w:pPr>
+      <w:rPr>
+        <w:rFonts w:ascii="Courier New" w:hAnsi="Courier New" w:cs="Courier New" w:hint="default"/>
+      </w:rPr>
+    </w:lvl>
+    <w:lvl w:ilvl="5" w:tplc="04090005" w:tentative="1">
+      <w:start w:val="1"/>
+      <w:numFmt w:val="bullet"/>
+      <w:lvlText w:val=""/>
+      <w:lvlJc w:val="left"/>
+      <w:pPr>
+        <w:ind w:left="5040" w:hanging="360"/>
+      </w:pPr>
+      <w:rPr>
+        <w:rFonts w:ascii="Wingdings" w:hAnsi="Wingdings" w:hint="default"/>
+      </w:rPr>
+    </w:lvl>
+    <w:lvl w:ilvl="6" w:tplc="04090001" w:tentative="1">
+      <w:start w:val="1"/>
+      <w:numFmt w:val="bullet"/>
+      <w:lvlText w:val=""/>
+      <w:lvlJc w:val="left"/>
+      <w:pPr>
+        <w:ind w:left="5760" w:hanging="360"/>
+      </w:pPr>
+      <w:rPr>
+        <w:rFonts w:ascii="Symbol" w:hAnsi="Symbol" w:hint="default"/>
+      </w:rPr>
+    </w:lvl>
+    <w:lvl w:ilvl="7" w:tplc="04090003" w:tentative="1">
+      <w:start w:val="1"/>
+      <w:numFmt w:val="bullet"/>
+      <w:lvlText w:val="o"/>
+      <w:lvlJc w:val="left"/>
+      <w:pPr>
+        <w:ind w:left="6480" w:hanging="360"/>
+      </w:pPr>
+      <w:rPr>
+        <w:rFonts w:ascii="Courier New" w:hAnsi="Courier New" w:cs="Courier New" w:hint="default"/>
+      </w:rPr>
+    </w:lvl>
+    <w:lvl w:ilvl="8" w:tplc="04090005" w:tentative="1">
+      <w:start w:val="1"/>
+      <w:numFmt w:val="bullet"/>
+      <w:lvlText w:val=""/>
+      <w:lvlJc w:val="left"/>
+      <w:pPr>
+        <w:ind w:left="7200" w:hanging="360"/>
+      </w:pPr>
+      <w:rPr>
+        <w:rFonts w:ascii="Wingdings" w:hAnsi="Wingdings" w:hint="default"/>
+      </w:rPr>
+    </w:lvl>
+  </w:abstractNum>
+  <w:abstractNum w:abstractNumId="10" w15:restartNumberingAfterBreak="0">
+    <w:nsid w:val="650411E5"/>
+    <w:multiLevelType w:val="hybridMultilevel"/>
+    <w:tmpl w:val="AC2CA3BC"/>
+    <w:lvl w:ilvl="0" w:tplc="CDBA02DA">
+      <w:start w:val="1"/>
+      <w:numFmt w:val="lowerLetter"/>
+      <w:lvlText w:val="%1)"/>
+      <w:lvlJc w:val="left"/>
+      <w:pPr>
+        <w:ind w:left="1080" w:hanging="360"/>
+      </w:pPr>
+      <w:rPr>
+        <w:b/>
+        <w:bCs w:val="0"/>
+      </w:rPr>
+    </w:lvl>
+    <w:lvl w:ilvl="1" w:tplc="04090019" w:tentative="1">
+      <w:start w:val="1"/>
+      <w:numFmt w:val="lowerLetter"/>
+      <w:lvlText w:val="%2."/>
+      <w:lvlJc w:val="left"/>
+      <w:pPr>
+        <w:ind w:left="1800" w:hanging="360"/>
+      </w:pPr>
+    </w:lvl>
+    <w:lvl w:ilvl="2" w:tplc="0409001B" w:tentative="1">
+      <w:start w:val="1"/>
+      <w:numFmt w:val="lowerRoman"/>
+      <w:lvlText w:val="%3."/>
+      <w:lvlJc w:val="right"/>
+      <w:pPr>
+        <w:ind w:left="2520" w:hanging="180"/>
+      </w:pPr>
+    </w:lvl>
+    <w:lvl w:ilvl="3" w:tplc="0409000F" w:tentative="1">
+      <w:start w:val="1"/>
+      <w:numFmt w:val="decimal"/>
+      <w:lvlText w:val="%4."/>
+      <w:lvlJc w:val="left"/>
+      <w:pPr>
+        <w:ind w:left="3240" w:hanging="360"/>
+      </w:pPr>
+    </w:lvl>
+    <w:lvl w:ilvl="4" w:tplc="04090019" w:tentative="1">
+      <w:start w:val="1"/>
+      <w:numFmt w:val="lowerLetter"/>
+      <w:lvlText w:val="%5."/>
+      <w:lvlJc w:val="left"/>
+      <w:pPr>
+        <w:ind w:left="3960" w:hanging="360"/>
+      </w:pPr>
+    </w:lvl>
+    <w:lvl w:ilvl="5" w:tplc="0409001B" w:tentative="1">
+      <w:start w:val="1"/>
+      <w:numFmt w:val="lowerRoman"/>
+      <w:lvlText w:val="%6."/>
+      <w:lvlJc w:val="right"/>
+      <w:pPr>
+        <w:ind w:left="4680" w:hanging="180"/>
+      </w:pPr>
+    </w:lvl>
+    <w:lvl w:ilvl="6" w:tplc="0409000F" w:tentative="1">
+      <w:start w:val="1"/>
+      <w:numFmt w:val="decimal"/>
+      <w:lvlText w:val="%7."/>
+      <w:lvlJc w:val="left"/>
+      <w:pPr>
+        <w:ind w:left="5400" w:hanging="360"/>
+      </w:pPr>
+    </w:lvl>
+    <w:lvl w:ilvl="7" w:tplc="04090019" w:tentative="1">
+      <w:start w:val="1"/>
+      <w:numFmt w:val="lowerLetter"/>
+      <w:lvlText w:val="%8."/>
+      <w:lvlJc w:val="left"/>
+      <w:pPr>
+        <w:ind w:left="6120" w:hanging="360"/>
+      </w:pPr>
+    </w:lvl>
+    <w:lvl w:ilvl="8" w:tplc="0409001B" w:tentative="1">
+      <w:start w:val="1"/>
+      <w:numFmt w:val="lowerRoman"/>
+      <w:lvlText w:val="%9."/>
+      <w:lvlJc w:val="right"/>
+      <w:pPr>
+        <w:ind w:left="6840" w:hanging="180"/>
+      </w:pPr>
+    </w:lvl>
+  </w:abstractNum>
+  <w:abstractNum w:abstractNumId="11" w15:restartNumberingAfterBreak="0">
+    <w:nsid w:val="688910D6"/>
+    <w:multiLevelType w:val="hybridMultilevel"/>
+    <w:tmpl w:val="37CAA2C0"/>
+    <w:lvl w:ilvl="0" w:tplc="04090013">
+      <w:start w:val="1"/>
+      <w:numFmt w:val="upperRoman"/>
+      <w:lvlText w:val="%1."/>
+      <w:lvlJc w:val="right"/>
+      <w:pPr>
+        <w:ind w:left="1080" w:hanging="360"/>
+      </w:pPr>
+    </w:lvl>
+    <w:lvl w:ilvl="1" w:tplc="04090019" w:tentative="1">
+      <w:start w:val="1"/>
+      <w:numFmt w:val="lowerLetter"/>
+      <w:lvlText w:val="%2."/>
+      <w:lvlJc w:val="left"/>
+      <w:pPr>
+        <w:ind w:left="1800" w:hanging="360"/>
+      </w:pPr>
+    </w:lvl>
+    <w:lvl w:ilvl="2" w:tplc="0409001B" w:tentative="1">
+      <w:start w:val="1"/>
+      <w:numFmt w:val="lowerRoman"/>
+      <w:lvlText w:val="%3."/>
+      <w:lvlJc w:val="right"/>
+      <w:pPr>
+        <w:ind w:left="2520" w:hanging="180"/>
+      </w:pPr>
+    </w:lvl>
+    <w:lvl w:ilvl="3" w:tplc="0409000F" w:tentative="1">
+      <w:start w:val="1"/>
+      <w:numFmt w:val="decimal"/>
+      <w:lvlText w:val="%4."/>
+      <w:lvlJc w:val="left"/>
+      <w:pPr>
+        <w:ind w:left="3240" w:hanging="360"/>
+      </w:pPr>
+    </w:lvl>
+    <w:lvl w:ilvl="4" w:tplc="04090019" w:tentative="1">
+      <w:start w:val="1"/>
+      <w:numFmt w:val="lowerLetter"/>
+      <w:lvlText w:val="%5."/>
+      <w:lvlJc w:val="left"/>
+      <w:pPr>
+        <w:ind w:left="3960" w:hanging="360"/>
+      </w:pPr>
+    </w:lvl>
+    <w:lvl w:ilvl="5" w:tplc="0409001B" w:tentative="1">
+      <w:start w:val="1"/>
+      <w:numFmt w:val="lowerRoman"/>
+      <w:lvlText w:val="%6."/>
+      <w:lvlJc w:val="right"/>
+      <w:pPr>
+        <w:ind w:left="4680" w:hanging="180"/>
+      </w:pPr>
+    </w:lvl>
+    <w:lvl w:ilvl="6" w:tplc="0409000F" w:tentative="1">
+      <w:start w:val="1"/>
+      <w:numFmt w:val="decimal"/>
+      <w:lvlText w:val="%7."/>
+      <w:lvlJc w:val="left"/>
+      <w:pPr>
+        <w:ind w:left="5400" w:hanging="360"/>
+      </w:pPr>
+    </w:lvl>
+    <w:lvl w:ilvl="7" w:tplc="04090019" w:tentative="1">
+      <w:start w:val="1"/>
+      <w:numFmt w:val="lowerLetter"/>
+      <w:lvlText w:val="%8."/>
+      <w:lvlJc w:val="left"/>
+      <w:pPr>
+        <w:ind w:left="6120" w:hanging="360"/>
+      </w:pPr>
+    </w:lvl>
+    <w:lvl w:ilvl="8" w:tplc="0409001B" w:tentative="1">
+      <w:start w:val="1"/>
+      <w:numFmt w:val="lowerRoman"/>
+      <w:lvlText w:val="%9."/>
+      <w:lvlJc w:val="right"/>
+      <w:pPr>
+        <w:ind w:left="6840" w:hanging="180"/>
+      </w:pPr>
+    </w:lvl>
+  </w:abstractNum>
+  <w:abstractNum w:abstractNumId="12" w15:restartNumberingAfterBreak="0">
+    <w:nsid w:val="690B10CD"/>
+    <w:multiLevelType w:val="hybridMultilevel"/>
+    <w:tmpl w:val="106EB60E"/>
+    <w:lvl w:ilvl="0" w:tplc="A67A0BBC">
+      <w:start w:val="1"/>
+      <w:numFmt w:val="lowerRoman"/>
+      <w:lvlText w:val="%1."/>
+      <w:lvlJc w:val="right"/>
+      <w:pPr>
+        <w:ind w:left="2640" w:hanging="360"/>
+      </w:pPr>
+      <w:rPr>
+        <w:b/>
+        <w:bCs/>
+      </w:rPr>
+    </w:lvl>
+    <w:lvl w:ilvl="1" w:tplc="04090019" w:tentative="1">
+      <w:start w:val="1"/>
+      <w:numFmt w:val="lowerLetter"/>
+      <w:lvlText w:val="%2."/>
+      <w:lvlJc w:val="left"/>
+      <w:pPr>
+        <w:ind w:left="3360" w:hanging="360"/>
+      </w:pPr>
+    </w:lvl>
+    <w:lvl w:ilvl="2" w:tplc="0409001B" w:tentative="1">
+      <w:start w:val="1"/>
+      <w:numFmt w:val="lowerRoman"/>
+      <w:lvlText w:val="%3."/>
+      <w:lvlJc w:val="right"/>
+      <w:pPr>
+        <w:ind w:left="4080" w:hanging="180"/>
+      </w:pPr>
+    </w:lvl>
+    <w:lvl w:ilvl="3" w:tplc="0409000F" w:tentative="1">
+      <w:start w:val="1"/>
+      <w:numFmt w:val="decimal"/>
+      <w:lvlText w:val="%4."/>
+      <w:lvlJc w:val="left"/>
+      <w:pPr>
+        <w:ind w:left="4800" w:hanging="360"/>
+      </w:pPr>
+    </w:lvl>
+    <w:lvl w:ilvl="4" w:tplc="04090019" w:tentative="1">
+      <w:start w:val="1"/>
+      <w:numFmt w:val="lowerLetter"/>
+      <w:lvlText w:val="%5."/>
+      <w:lvlJc w:val="left"/>
+      <w:pPr>
+        <w:ind w:left="5520" w:hanging="360"/>
+      </w:pPr>
+    </w:lvl>
+    <w:lvl w:ilvl="5" w:tplc="0409001B" w:tentative="1">
+      <w:start w:val="1"/>
+      <w:numFmt w:val="lowerRoman"/>
+      <w:lvlText w:val="%6."/>
+      <w:lvlJc w:val="right"/>
+      <w:pPr>
+        <w:ind w:left="6240" w:hanging="180"/>
+      </w:pPr>
+    </w:lvl>
+    <w:lvl w:ilvl="6" w:tplc="0409000F" w:tentative="1">
+      <w:start w:val="1"/>
+      <w:numFmt w:val="decimal"/>
+      <w:lvlText w:val="%7."/>
+      <w:lvlJc w:val="left"/>
+      <w:pPr>
+        <w:ind w:left="6960" w:hanging="360"/>
+      </w:pPr>
+    </w:lvl>
+    <w:lvl w:ilvl="7" w:tplc="04090019" w:tentative="1">
+      <w:start w:val="1"/>
+      <w:numFmt w:val="lowerLetter"/>
+      <w:lvlText w:val="%8."/>
+      <w:lvlJc w:val="left"/>
+      <w:pPr>
+        <w:ind w:left="7680" w:hanging="360"/>
+      </w:pPr>
+    </w:lvl>
+    <w:lvl w:ilvl="8" w:tplc="0409001B" w:tentative="1">
+      <w:start w:val="1"/>
+      <w:numFmt w:val="lowerRoman"/>
+      <w:lvlText w:val="%9."/>
+      <w:lvlJc w:val="right"/>
+      <w:pPr>
+        <w:ind w:left="8400" w:hanging="180"/>
+      </w:pPr>
+    </w:lvl>
+  </w:abstractNum>
+  <w:abstractNum w:abstractNumId="13" w15:restartNumberingAfterBreak="0">
+    <w:nsid w:val="6D1B66F8"/>
+    <w:multiLevelType w:val="hybridMultilevel"/>
+    <w:tmpl w:val="EC9017A6"/>
+    <w:lvl w:ilvl="0" w:tplc="BCA2228C">
+      <w:start w:val="1"/>
+      <w:numFmt w:val="lowerRoman"/>
+      <w:lvlText w:val="%1."/>
+      <w:lvlJc w:val="right"/>
+      <w:pPr>
+        <w:ind w:left="2160" w:hanging="360"/>
+      </w:pPr>
+      <w:rPr>
+        <w:b/>
+        <w:bCs w:val="0"/>
+        <w:i w:val="0"/>
+        <w:iCs w:val="0"/>
+      </w:rPr>
+    </w:lvl>
+    <w:lvl w:ilvl="1" w:tplc="04090019" w:tentative="1">
+      <w:start w:val="1"/>
+      <w:numFmt w:val="lowerLetter"/>
+      <w:lvlText w:val="%2."/>
+      <w:lvlJc w:val="left"/>
+      <w:pPr>
+        <w:ind w:left="2880" w:hanging="360"/>
+      </w:pPr>
+    </w:lvl>
+    <w:lvl w:ilvl="2" w:tplc="0409001B" w:tentative="1">
+      <w:start w:val="1"/>
+      <w:numFmt w:val="lowerRoman"/>
+      <w:lvlText w:val="%3."/>
+      <w:lvlJc w:val="right"/>
+      <w:pPr>
+        <w:ind w:left="3600" w:hanging="180"/>
+      </w:pPr>
+    </w:lvl>
+    <w:lvl w:ilvl="3" w:tplc="0409000F" w:tentative="1">
+      <w:start w:val="1"/>
+      <w:numFmt w:val="decimal"/>
+      <w:lvlText w:val="%4."/>
+      <w:lvlJc w:val="left"/>
+      <w:pPr>
+        <w:ind w:left="4320" w:hanging="360"/>
+      </w:pPr>
+    </w:lvl>
+    <w:lvl w:ilvl="4" w:tplc="04090019" w:tentative="1">
+      <w:start w:val="1"/>
+      <w:numFmt w:val="lowerLetter"/>
+      <w:lvlText w:val="%5."/>
+      <w:lvlJc w:val="left"/>
+      <w:pPr>
+        <w:ind w:left="5040" w:hanging="360"/>
+      </w:pPr>
+    </w:lvl>
+    <w:lvl w:ilvl="5" w:tplc="0409001B" w:tentative="1">
+      <w:start w:val="1"/>
+      <w:numFmt w:val="lowerRoman"/>
+      <w:lvlText w:val="%6."/>
+      <w:lvlJc w:val="right"/>
+      <w:pPr>
+        <w:ind w:left="5760" w:hanging="180"/>
+      </w:pPr>
+    </w:lvl>
+    <w:lvl w:ilvl="6" w:tplc="0409000F" w:tentative="1">
+      <w:start w:val="1"/>
+      <w:numFmt w:val="decimal"/>
+      <w:lvlText w:val="%7."/>
+      <w:lvlJc w:val="left"/>
+      <w:pPr>
+        <w:ind w:left="6480" w:hanging="360"/>
+      </w:pPr>
+    </w:lvl>
+    <w:lvl w:ilvl="7" w:tplc="04090019" w:tentative="1">
+      <w:start w:val="1"/>
+      <w:numFmt w:val="lowerLetter"/>
+      <w:lvlText w:val="%8."/>
+      <w:lvlJc w:val="left"/>
+      <w:pPr>
+        <w:ind w:left="7200" w:hanging="360"/>
+      </w:pPr>
+    </w:lvl>
+    <w:lvl w:ilvl="8" w:tplc="0409001B" w:tentative="1">
+      <w:start w:val="1"/>
+      <w:numFmt w:val="lowerRoman"/>
+      <w:lvlText w:val="%9."/>
+      <w:lvlJc w:val="right"/>
+      <w:pPr>
+        <w:ind w:left="7920" w:hanging="180"/>
+      </w:pPr>
+    </w:lvl>
+  </w:abstractNum>
+  <w:abstractNum w:abstractNumId="14" w15:restartNumberingAfterBreak="0">
     <w:nsid w:val="6F6C43B0"/>
     <w:multiLevelType w:val="hybridMultilevel"/>
     <w:tmpl w:val="E280ED94"/>
@@ -350,10 +4785,360 @@
       </w:pPr>
     </w:lvl>
   </w:abstractNum>
+  <w:abstractNum w:abstractNumId="15" w15:restartNumberingAfterBreak="0">
+    <w:nsid w:val="705954FF"/>
+    <w:multiLevelType w:val="hybridMultilevel"/>
+    <w:tmpl w:val="266A3E5C"/>
+    <w:lvl w:ilvl="0" w:tplc="04090017">
+      <w:start w:val="1"/>
+      <w:numFmt w:val="lowerLetter"/>
+      <w:lvlText w:val="%1)"/>
+      <w:lvlJc w:val="left"/>
+      <w:pPr>
+        <w:ind w:left="1680" w:hanging="360"/>
+      </w:pPr>
+    </w:lvl>
+    <w:lvl w:ilvl="1" w:tplc="04090019" w:tentative="1">
+      <w:start w:val="1"/>
+      <w:numFmt w:val="lowerLetter"/>
+      <w:lvlText w:val="%2."/>
+      <w:lvlJc w:val="left"/>
+      <w:pPr>
+        <w:ind w:left="2400" w:hanging="360"/>
+      </w:pPr>
+    </w:lvl>
+    <w:lvl w:ilvl="2" w:tplc="0409001B" w:tentative="1">
+      <w:start w:val="1"/>
+      <w:numFmt w:val="lowerRoman"/>
+      <w:lvlText w:val="%3."/>
+      <w:lvlJc w:val="right"/>
+      <w:pPr>
+        <w:ind w:left="3120" w:hanging="180"/>
+      </w:pPr>
+    </w:lvl>
+    <w:lvl w:ilvl="3" w:tplc="0409000F" w:tentative="1">
+      <w:start w:val="1"/>
+      <w:numFmt w:val="decimal"/>
+      <w:lvlText w:val="%4."/>
+      <w:lvlJc w:val="left"/>
+      <w:pPr>
+        <w:ind w:left="3840" w:hanging="360"/>
+      </w:pPr>
+    </w:lvl>
+    <w:lvl w:ilvl="4" w:tplc="04090019" w:tentative="1">
+      <w:start w:val="1"/>
+      <w:numFmt w:val="lowerLetter"/>
+      <w:lvlText w:val="%5."/>
+      <w:lvlJc w:val="left"/>
+      <w:pPr>
+        <w:ind w:left="4560" w:hanging="360"/>
+      </w:pPr>
+    </w:lvl>
+    <w:lvl w:ilvl="5" w:tplc="0409001B" w:tentative="1">
+      <w:start w:val="1"/>
+      <w:numFmt w:val="lowerRoman"/>
+      <w:lvlText w:val="%6."/>
+      <w:lvlJc w:val="right"/>
+      <w:pPr>
+        <w:ind w:left="5280" w:hanging="180"/>
+      </w:pPr>
+    </w:lvl>
+    <w:lvl w:ilvl="6" w:tplc="0409000F" w:tentative="1">
+      <w:start w:val="1"/>
+      <w:numFmt w:val="decimal"/>
+      <w:lvlText w:val="%7."/>
+      <w:lvlJc w:val="left"/>
+      <w:pPr>
+        <w:ind w:left="6000" w:hanging="360"/>
+      </w:pPr>
+    </w:lvl>
+    <w:lvl w:ilvl="7" w:tplc="04090019" w:tentative="1">
+      <w:start w:val="1"/>
+      <w:numFmt w:val="lowerLetter"/>
+      <w:lvlText w:val="%8."/>
+      <w:lvlJc w:val="left"/>
+      <w:pPr>
+        <w:ind w:left="6720" w:hanging="360"/>
+      </w:pPr>
+    </w:lvl>
+    <w:lvl w:ilvl="8" w:tplc="0409001B" w:tentative="1">
+      <w:start w:val="1"/>
+      <w:numFmt w:val="lowerRoman"/>
+      <w:lvlText w:val="%9."/>
+      <w:lvlJc w:val="right"/>
+      <w:pPr>
+        <w:ind w:left="7440" w:hanging="180"/>
+      </w:pPr>
+    </w:lvl>
+  </w:abstractNum>
+  <w:abstractNum w:abstractNumId="16" w15:restartNumberingAfterBreak="0">
+    <w:nsid w:val="720B6C9F"/>
+    <w:multiLevelType w:val="hybridMultilevel"/>
+    <w:tmpl w:val="BB121E66"/>
+    <w:lvl w:ilvl="0" w:tplc="04090001">
+      <w:start w:val="1"/>
+      <w:numFmt w:val="bullet"/>
+      <w:lvlText w:val=""/>
+      <w:lvlJc w:val="left"/>
+      <w:pPr>
+        <w:ind w:left="1440" w:hanging="360"/>
+      </w:pPr>
+      <w:rPr>
+        <w:rFonts w:ascii="Symbol" w:hAnsi="Symbol" w:hint="default"/>
+      </w:rPr>
+    </w:lvl>
+    <w:lvl w:ilvl="1" w:tplc="04090003" w:tentative="1">
+      <w:start w:val="1"/>
+      <w:numFmt w:val="bullet"/>
+      <w:lvlText w:val="o"/>
+      <w:lvlJc w:val="left"/>
+      <w:pPr>
+        <w:ind w:left="2160" w:hanging="360"/>
+      </w:pPr>
+      <w:rPr>
+        <w:rFonts w:ascii="Courier New" w:hAnsi="Courier New" w:cs="Courier New" w:hint="default"/>
+      </w:rPr>
+    </w:lvl>
+    <w:lvl w:ilvl="2" w:tplc="04090005" w:tentative="1">
+      <w:start w:val="1"/>
+      <w:numFmt w:val="bullet"/>
+      <w:lvlText w:val=""/>
+      <w:lvlJc w:val="left"/>
+      <w:pPr>
+        <w:ind w:left="2880" w:hanging="360"/>
+      </w:pPr>
+      <w:rPr>
+        <w:rFonts w:ascii="Wingdings" w:hAnsi="Wingdings" w:hint="default"/>
+      </w:rPr>
+    </w:lvl>
+    <w:lvl w:ilvl="3" w:tplc="04090001" w:tentative="1">
+      <w:start w:val="1"/>
+      <w:numFmt w:val="bullet"/>
+      <w:lvlText w:val=""/>
+      <w:lvlJc w:val="left"/>
+      <w:pPr>
+        <w:ind w:left="3600" w:hanging="360"/>
+      </w:pPr>
+      <w:rPr>
+        <w:rFonts w:ascii="Symbol" w:hAnsi="Symbol" w:hint="default"/>
+      </w:rPr>
+    </w:lvl>
+    <w:lvl w:ilvl="4" w:tplc="04090003" w:tentative="1">
+      <w:start w:val="1"/>
+      <w:numFmt w:val="bullet"/>
+      <w:lvlText w:val="o"/>
+      <w:lvlJc w:val="left"/>
+      <w:pPr>
+        <w:ind w:left="4320" w:hanging="360"/>
+      </w:pPr>
+      <w:rPr>
+        <w:rFonts w:ascii="Courier New" w:hAnsi="Courier New" w:cs="Courier New" w:hint="default"/>
+      </w:rPr>
+    </w:lvl>
+    <w:lvl w:ilvl="5" w:tplc="04090005" w:tentative="1">
+      <w:start w:val="1"/>
+      <w:numFmt w:val="bullet"/>
+      <w:lvlText w:val=""/>
+      <w:lvlJc w:val="left"/>
+      <w:pPr>
+        <w:ind w:left="5040" w:hanging="360"/>
+      </w:pPr>
+      <w:rPr>
+        <w:rFonts w:ascii="Wingdings" w:hAnsi="Wingdings" w:hint="default"/>
+      </w:rPr>
+    </w:lvl>
+    <w:lvl w:ilvl="6" w:tplc="04090001" w:tentative="1">
+      <w:start w:val="1"/>
+      <w:numFmt w:val="bullet"/>
+      <w:lvlText w:val=""/>
+      <w:lvlJc w:val="left"/>
+      <w:pPr>
+        <w:ind w:left="5760" w:hanging="360"/>
+      </w:pPr>
+      <w:rPr>
+        <w:rFonts w:ascii="Symbol" w:hAnsi="Symbol" w:hint="default"/>
+      </w:rPr>
+    </w:lvl>
+    <w:lvl w:ilvl="7" w:tplc="04090003" w:tentative="1">
+      <w:start w:val="1"/>
+      <w:numFmt w:val="bullet"/>
+      <w:lvlText w:val="o"/>
+      <w:lvlJc w:val="left"/>
+      <w:pPr>
+        <w:ind w:left="6480" w:hanging="360"/>
+      </w:pPr>
+      <w:rPr>
+        <w:rFonts w:ascii="Courier New" w:hAnsi="Courier New" w:cs="Courier New" w:hint="default"/>
+      </w:rPr>
+    </w:lvl>
+    <w:lvl w:ilvl="8" w:tplc="04090005" w:tentative="1">
+      <w:start w:val="1"/>
+      <w:numFmt w:val="bullet"/>
+      <w:lvlText w:val=""/>
+      <w:lvlJc w:val="left"/>
+      <w:pPr>
+        <w:ind w:left="7200" w:hanging="360"/>
+      </w:pPr>
+      <w:rPr>
+        <w:rFonts w:ascii="Wingdings" w:hAnsi="Wingdings" w:hint="default"/>
+      </w:rPr>
+    </w:lvl>
+  </w:abstractNum>
+  <w:abstractNum w:abstractNumId="17" w15:restartNumberingAfterBreak="0">
+    <w:nsid w:val="7CB1583D"/>
+    <w:multiLevelType w:val="hybridMultilevel"/>
+    <w:tmpl w:val="BB121F78"/>
+    <w:lvl w:ilvl="0" w:tplc="04090017">
+      <w:start w:val="1"/>
+      <w:numFmt w:val="lowerLetter"/>
+      <w:lvlText w:val="%1)"/>
+      <w:lvlJc w:val="left"/>
+      <w:pPr>
+        <w:ind w:left="1560" w:hanging="360"/>
+      </w:pPr>
+    </w:lvl>
+    <w:lvl w:ilvl="1" w:tplc="04090019" w:tentative="1">
+      <w:start w:val="1"/>
+      <w:numFmt w:val="lowerLetter"/>
+      <w:lvlText w:val="%2."/>
+      <w:lvlJc w:val="left"/>
+      <w:pPr>
+        <w:ind w:left="2280" w:hanging="360"/>
+      </w:pPr>
+    </w:lvl>
+    <w:lvl w:ilvl="2" w:tplc="0409001B" w:tentative="1">
+      <w:start w:val="1"/>
+      <w:numFmt w:val="lowerRoman"/>
+      <w:lvlText w:val="%3."/>
+      <w:lvlJc w:val="right"/>
+      <w:pPr>
+        <w:ind w:left="3000" w:hanging="180"/>
+      </w:pPr>
+    </w:lvl>
+    <w:lvl w:ilvl="3" w:tplc="0409000F" w:tentative="1">
+      <w:start w:val="1"/>
+      <w:numFmt w:val="decimal"/>
+      <w:lvlText w:val="%4."/>
+      <w:lvlJc w:val="left"/>
+      <w:pPr>
+        <w:ind w:left="3720" w:hanging="360"/>
+      </w:pPr>
+    </w:lvl>
+    <w:lvl w:ilvl="4" w:tplc="04090019" w:tentative="1">
+      <w:start w:val="1"/>
+      <w:numFmt w:val="lowerLetter"/>
+      <w:lvlText w:val="%5."/>
+      <w:lvlJc w:val="left"/>
+      <w:pPr>
+        <w:ind w:left="4440" w:hanging="360"/>
+      </w:pPr>
+    </w:lvl>
+    <w:lvl w:ilvl="5" w:tplc="0409001B" w:tentative="1">
+      <w:start w:val="1"/>
+      <w:numFmt w:val="lowerRoman"/>
+      <w:lvlText w:val="%6."/>
+      <w:lvlJc w:val="right"/>
+      <w:pPr>
+        <w:ind w:left="5160" w:hanging="180"/>
+      </w:pPr>
+    </w:lvl>
+    <w:lvl w:ilvl="6" w:tplc="0409000F" w:tentative="1">
+      <w:start w:val="1"/>
+      <w:numFmt w:val="decimal"/>
+      <w:lvlText w:val="%7."/>
+      <w:lvlJc w:val="left"/>
+      <w:pPr>
+        <w:ind w:left="5880" w:hanging="360"/>
+      </w:pPr>
+    </w:lvl>
+    <w:lvl w:ilvl="7" w:tplc="04090019" w:tentative="1">
+      <w:start w:val="1"/>
+      <w:numFmt w:val="lowerLetter"/>
+      <w:lvlText w:val="%8."/>
+      <w:lvlJc w:val="left"/>
+      <w:pPr>
+        <w:ind w:left="6600" w:hanging="360"/>
+      </w:pPr>
+    </w:lvl>
+    <w:lvl w:ilvl="8" w:tplc="0409001B" w:tentative="1">
+      <w:start w:val="1"/>
+      <w:numFmt w:val="lowerRoman"/>
+      <w:lvlText w:val="%9."/>
+      <w:lvlJc w:val="right"/>
+      <w:pPr>
+        <w:ind w:left="7320" w:hanging="180"/>
+      </w:pPr>
+    </w:lvl>
+  </w:abstractNum>
   <w:num w:numId="1" w16cid:durableId="1074594821">
+    <w:abstractNumId w:val="14"/>
+  </w:num>
+  <w:num w:numId="2" w16cid:durableId="841622657">
     <w:abstractNumId w:val="1"/>
   </w:num>
-  <w:num w:numId="2" w16cid:durableId="841622657">
+  <w:num w:numId="3" w16cid:durableId="348992846">
+    <w:abstractNumId w:val="2"/>
+  </w:num>
+  <w:num w:numId="4" w16cid:durableId="365181847">
+    <w:abstractNumId w:val="8"/>
+    <w:lvlOverride w:ilvl="0">
+      <w:lvl w:ilvl="0">
+        <w:start w:val="1"/>
+        <w:numFmt w:val="upperRoman"/>
+        <w:lvlText w:val="%1)"/>
+        <w:lvlJc w:val="left"/>
+        <w:pPr>
+          <w:ind w:left="360" w:hanging="360"/>
+        </w:pPr>
+      </w:lvl>
+    </w:lvlOverride>
+  </w:num>
+  <w:num w:numId="5" w16cid:durableId="904414741">
+    <w:abstractNumId w:val="11"/>
+  </w:num>
+  <w:num w:numId="6" w16cid:durableId="1533611134">
+    <w:abstractNumId w:val="4"/>
+  </w:num>
+  <w:num w:numId="7" w16cid:durableId="1533616745">
+    <w:abstractNumId w:val="6"/>
+  </w:num>
+  <w:num w:numId="8" w16cid:durableId="1737775297">
+    <w:abstractNumId w:val="3"/>
+  </w:num>
+  <w:num w:numId="9" w16cid:durableId="491871507">
+    <w:abstractNumId w:val="10"/>
+  </w:num>
+  <w:num w:numId="10" w16cid:durableId="1243568493">
+    <w:abstractNumId w:val="13"/>
+  </w:num>
+  <w:num w:numId="11" w16cid:durableId="1251425433">
+    <w:abstractNumId w:val="15"/>
+  </w:num>
+  <w:num w:numId="12" w16cid:durableId="945648836">
+    <w:abstractNumId w:val="7"/>
+  </w:num>
+  <w:num w:numId="13" w16cid:durableId="1337613350">
+    <w:abstractNumId w:val="12"/>
+  </w:num>
+  <w:num w:numId="14" w16cid:durableId="1122919086">
+    <w:abstractNumId w:val="17"/>
+  </w:num>
+  <w:num w:numId="15" w16cid:durableId="589241986">
+    <w:abstractNumId w:val="3"/>
+    <w:lvlOverride w:ilvl="0">
+      <w:startOverride w:val="1"/>
+    </w:lvlOverride>
+  </w:num>
+  <w:num w:numId="16" w16cid:durableId="1123228876">
+    <w:abstractNumId w:val="16"/>
+  </w:num>
+  <w:num w:numId="17" w16cid:durableId="1763181065">
+    <w:abstractNumId w:val="5"/>
+  </w:num>
+  <w:num w:numId="18" w16cid:durableId="1039011892">
+    <w:abstractNumId w:val="9"/>
+  </w:num>
+  <w:num w:numId="19" w16cid:durableId="1371608548">
     <w:abstractNumId w:val="0"/>
   </w:num>
 </w:numbering>
@@ -782,7 +5567,6 @@
   <w:style w:type="character" w:default="1" w:styleId="DefaultParagraphFont">
     <w:name w:val="Default Paragraph Font"/>
     <w:uiPriority w:val="1"/>
-    <w:semiHidden/>
     <w:unhideWhenUsed/>
   </w:style>
   <w:style w:type="table" w:default="1" w:styleId="TableNormal">
@@ -822,13 +5606,130 @@
   <w:style w:type="paragraph" w:customStyle="1" w:styleId="Graphs-documentation">
     <w:name w:val="Graphs - documentation"/>
     <w:basedOn w:val="Heading1"/>
+    <w:link w:val="Graphs-documentationChar"/>
     <w:qFormat/>
-    <w:rsid w:val="00D853C2"/>
+    <w:rsid w:val="007F35F6"/>
     <w:rPr>
       <w:rFonts w:ascii="CMU Serif" w:hAnsi="CMU Serif"/>
       <w:b/>
       <w:color w:val="000000" w:themeColor="text1"/>
+      <w:sz w:val="52"/>
+    </w:rPr>
+  </w:style>
+  <w:style w:type="numbering" w:customStyle="1" w:styleId="Graph-list">
+    <w:name w:val="Graph - list"/>
+    <w:basedOn w:val="NoList"/>
+    <w:uiPriority w:val="99"/>
+    <w:rsid w:val="007F35F6"/>
+    <w:pPr>
+      <w:numPr>
+        <w:numId w:val="3"/>
+      </w:numPr>
+    </w:pPr>
+  </w:style>
+  <w:style w:type="numbering" w:customStyle="1" w:styleId="Graph-list2">
+    <w:name w:val="Graph - list2"/>
+    <w:basedOn w:val="NoList"/>
+    <w:uiPriority w:val="99"/>
+    <w:rsid w:val="007F35F6"/>
+    <w:pPr>
+      <w:numPr>
+        <w:numId w:val="6"/>
+      </w:numPr>
+    </w:pPr>
+  </w:style>
+  <w:style w:type="paragraph" w:customStyle="1" w:styleId="Graph-List0">
+    <w:name w:val="Graph - List"/>
+    <w:basedOn w:val="Graphs-documentation"/>
+    <w:link w:val="Graph-ListChar"/>
+    <w:qFormat/>
+    <w:rsid w:val="00315BAB"/>
+    <w:pPr>
+      <w:numPr>
+        <w:numId w:val="8"/>
+      </w:numPr>
+    </w:pPr>
+    <w:rPr>
       <w:sz w:val="44"/>
+    </w:rPr>
+  </w:style>
+  <w:style w:type="paragraph" w:styleId="ListParagraph">
+    <w:name w:val="List Paragraph"/>
+    <w:basedOn w:val="Normal"/>
+    <w:uiPriority w:val="34"/>
+    <w:qFormat/>
+    <w:rsid w:val="004414B3"/>
+    <w:pPr>
+      <w:ind w:left="720"/>
+      <w:contextualSpacing/>
+    </w:pPr>
+  </w:style>
+  <w:style w:type="character" w:customStyle="1" w:styleId="Graphs-documentationChar">
+    <w:name w:val="Graphs - documentation Char"/>
+    <w:basedOn w:val="Heading1Char"/>
+    <w:link w:val="Graphs-documentation"/>
+    <w:rsid w:val="00380875"/>
+    <w:rPr>
+      <w:rFonts w:ascii="CMU Serif" w:eastAsiaTheme="majorEastAsia" w:hAnsi="CMU Serif" w:cstheme="majorBidi"/>
+      <w:b/>
+      <w:color w:val="000000" w:themeColor="text1"/>
+      <w:sz w:val="52"/>
+      <w:szCs w:val="32"/>
+    </w:rPr>
+  </w:style>
+  <w:style w:type="character" w:customStyle="1" w:styleId="Graph-ListChar">
+    <w:name w:val="Graph - List Char"/>
+    <w:basedOn w:val="Graphs-documentationChar"/>
+    <w:link w:val="Graph-List0"/>
+    <w:rsid w:val="00315BAB"/>
+    <w:rPr>
+      <w:rFonts w:ascii="CMU Serif" w:eastAsiaTheme="majorEastAsia" w:hAnsi="CMU Serif" w:cstheme="majorBidi"/>
+      <w:b/>
+      <w:color w:val="000000" w:themeColor="text1"/>
+      <w:sz w:val="44"/>
+      <w:szCs w:val="32"/>
+    </w:rPr>
+  </w:style>
+  <w:style w:type="character" w:styleId="Hyperlink">
+    <w:name w:val="Hyperlink"/>
+    <w:basedOn w:val="DefaultParagraphFont"/>
+    <w:uiPriority w:val="99"/>
+    <w:unhideWhenUsed/>
+    <w:rsid w:val="00315BAB"/>
+    <w:rPr>
+      <w:color w:val="0563C1" w:themeColor="hyperlink"/>
+      <w:u w:val="single"/>
+    </w:rPr>
+  </w:style>
+  <w:style w:type="character" w:styleId="UnresolvedMention">
+    <w:name w:val="Unresolved Mention"/>
+    <w:basedOn w:val="DefaultParagraphFont"/>
+    <w:uiPriority w:val="99"/>
+    <w:semiHidden/>
+    <w:unhideWhenUsed/>
+    <w:rsid w:val="00315BAB"/>
+    <w:rPr>
+      <w:color w:val="605E5C"/>
+      <w:shd w:val="clear" w:color="auto" w:fill="E1DFDD"/>
+    </w:rPr>
+  </w:style>
+  <w:style w:type="paragraph" w:styleId="Caption">
+    <w:name w:val="caption"/>
+    <w:basedOn w:val="Normal"/>
+    <w:next w:val="Normal"/>
+    <w:uiPriority w:val="35"/>
+    <w:unhideWhenUsed/>
+    <w:qFormat/>
+    <w:rsid w:val="0059228B"/>
+    <w:pPr>
+      <w:spacing w:after="200" w:line="240" w:lineRule="auto"/>
+    </w:pPr>
+    <w:rPr>
+      <w:i/>
+      <w:iCs/>
+      <w:color w:val="44546A" w:themeColor="text2"/>
+      <w:sz w:val="18"/>
+      <w:szCs w:val="18"/>
     </w:rPr>
   </w:style>
 </w:styles>

--- a/Documentation/Documentation.docx
+++ b/Documentation/Documentation.docx
@@ -3422,11 +3422,692 @@
       <w:pPr>
         <w:pStyle w:val="Graphs-documentation"/>
         <w:ind w:left="720"/>
+        <w:jc w:val="center"/>
       </w:pPr>
       <w:r>
         <w:lastRenderedPageBreak/>
         <w:t>TASK SOLVING</w:t>
       </w:r>
+    </w:p>
+    <w:p>
+      <w:pPr>
+        <w:pStyle w:val="Graph-List0"/>
+        <w:numPr>
+          <w:ilvl w:val="0"/>
+          <w:numId w:val="21"/>
+        </w:numPr>
+      </w:pPr>
+      <w:r>
+        <w:t>GENERAL</w:t>
+      </w:r>
+    </w:p>
+    <w:p/>
+    <w:p>
+      <w:pPr>
+        <w:ind w:firstLine="720"/>
+        <w:jc w:val="both"/>
+        <w:rPr>
+          <w:rFonts w:ascii="CMU Serif" w:hAnsi="CMU Serif" w:cs="CMU Serif"/>
+          <w:sz w:val="36"/>
+          <w:szCs w:val="36"/>
+        </w:rPr>
+      </w:pPr>
+      <w:r>
+        <w:rPr>
+          <w:rFonts w:ascii="CMU Serif" w:hAnsi="CMU Serif" w:cs="CMU Serif"/>
+          <w:sz w:val="36"/>
+          <w:szCs w:val="36"/>
+        </w:rPr>
+        <w:t>The tasks are solved in the coding section.</w:t>
+      </w:r>
+      <w:r>
+        <w:rPr>
+          <w:rFonts w:ascii="CMU Serif" w:hAnsi="CMU Serif" w:cs="CMU Serif"/>
+          <w:sz w:val="36"/>
+          <w:szCs w:val="36"/>
+        </w:rPr>
+        <w:t xml:space="preserve"> In the </w:t>
+      </w:r>
+      <w:r>
+        <w:rPr>
+          <w:rFonts w:ascii="CMU Serif" w:hAnsi="CMU Serif" w:cs="CMU Serif"/>
+          <w:b/>
+          <w:bCs/>
+          <w:sz w:val="36"/>
+          <w:szCs w:val="36"/>
+          <w:lang w:val="ro-RO"/>
+        </w:rPr>
+        <w:t>„</w:t>
+      </w:r>
+      <w:r>
+        <w:rPr>
+          <w:rFonts w:ascii="CMU Serif" w:hAnsi="CMU Serif" w:cs="CMU Serif"/>
+          <w:b/>
+          <w:bCs/>
+          <w:sz w:val="36"/>
+          <w:szCs w:val="36"/>
+        </w:rPr>
+        <w:t>Coding/Graph network</w:t>
+      </w:r>
+      <w:r>
+        <w:rPr>
+          <w:rFonts w:ascii="CMU Serif" w:hAnsi="CMU Serif" w:cs="CMU Serif"/>
+          <w:b/>
+          <w:bCs/>
+          <w:sz w:val="36"/>
+          <w:szCs w:val="36"/>
+        </w:rPr>
+        <w:t>”</w:t>
+      </w:r>
+      <w:r>
+        <w:rPr>
+          <w:rFonts w:ascii="CMU Serif" w:hAnsi="CMU Serif" w:cs="CMU Serif"/>
+          <w:sz w:val="36"/>
+          <w:szCs w:val="36"/>
+        </w:rPr>
+        <w:t xml:space="preserve"> folder we can find all the files used to solve the tasks</w:t>
+      </w:r>
+      <w:r>
+        <w:rPr>
+          <w:rFonts w:ascii="CMU Serif" w:hAnsi="CMU Serif" w:cs="CMU Serif"/>
+          <w:sz w:val="36"/>
+          <w:szCs w:val="36"/>
+        </w:rPr>
+        <w:t xml:space="preserve">: sources, headers and resources. </w:t>
+      </w:r>
+    </w:p>
+    <w:p>
+      <w:pPr>
+        <w:ind w:firstLine="720"/>
+        <w:jc w:val="both"/>
+        <w:rPr>
+          <w:rFonts w:ascii="CMU Serif" w:hAnsi="CMU Serif" w:cs="CMU Serif"/>
+          <w:sz w:val="36"/>
+          <w:szCs w:val="36"/>
+        </w:rPr>
+      </w:pPr>
+      <w:r>
+        <w:rPr>
+          <w:rFonts w:ascii="CMU Serif" w:hAnsi="CMU Serif" w:cs="CMU Serif"/>
+          <w:sz w:val="36"/>
+          <w:szCs w:val="36"/>
+        </w:rPr>
+        <w:t xml:space="preserve">There are two </w:t>
+      </w:r>
+      <w:proofErr w:type="gramStart"/>
+      <w:r>
+        <w:rPr>
+          <w:rFonts w:ascii="CMU Serif" w:hAnsi="CMU Serif" w:cs="CMU Serif"/>
+          <w:sz w:val="36"/>
+          <w:szCs w:val="36"/>
+        </w:rPr>
+        <w:t>sources</w:t>
+      </w:r>
+      <w:proofErr w:type="gramEnd"/>
+      <w:r>
+        <w:rPr>
+          <w:rFonts w:ascii="CMU Serif" w:hAnsi="CMU Serif" w:cs="CMU Serif"/>
+          <w:sz w:val="36"/>
+          <w:szCs w:val="36"/>
+        </w:rPr>
+        <w:t xml:space="preserve"> files:</w:t>
+      </w:r>
+    </w:p>
+    <w:p>
+      <w:pPr>
+        <w:pStyle w:val="ListParagraph"/>
+        <w:numPr>
+          <w:ilvl w:val="0"/>
+          <w:numId w:val="20"/>
+        </w:numPr>
+        <w:jc w:val="both"/>
+        <w:rPr>
+          <w:rFonts w:ascii="CMU Serif" w:hAnsi="CMU Serif" w:cs="CMU Serif"/>
+          <w:b/>
+          <w:bCs/>
+          <w:sz w:val="36"/>
+          <w:szCs w:val="36"/>
+        </w:rPr>
+      </w:pPr>
+      <w:r>
+        <w:rPr>
+          <w:rFonts w:ascii="CMU Serif" w:hAnsi="CMU Serif" w:cs="CMU Serif"/>
+          <w:b/>
+          <w:bCs/>
+          <w:sz w:val="36"/>
+          <w:szCs w:val="36"/>
+        </w:rPr>
+        <w:t>Source.cpp</w:t>
+      </w:r>
+    </w:p>
+    <w:p>
+      <w:pPr>
+        <w:pStyle w:val="ListParagraph"/>
+        <w:numPr>
+          <w:ilvl w:val="0"/>
+          <w:numId w:val="20"/>
+        </w:numPr>
+        <w:jc w:val="both"/>
+        <w:rPr>
+          <w:rFonts w:ascii="CMU Serif" w:hAnsi="CMU Serif" w:cs="CMU Serif"/>
+          <w:b/>
+          <w:bCs/>
+          <w:sz w:val="36"/>
+          <w:szCs w:val="36"/>
+        </w:rPr>
+      </w:pPr>
+      <w:r>
+        <w:rPr>
+          <w:rFonts w:ascii="CMU Serif" w:hAnsi="CMU Serif" w:cs="CMU Serif"/>
+          <w:b/>
+          <w:bCs/>
+          <w:sz w:val="36"/>
+          <w:szCs w:val="36"/>
+        </w:rPr>
+        <w:t>inputData.cpp</w:t>
+      </w:r>
+    </w:p>
+    <w:p>
+      <w:pPr>
+        <w:ind w:firstLine="720"/>
+        <w:jc w:val="both"/>
+        <w:rPr>
+          <w:rFonts w:ascii="CMU Serif" w:hAnsi="CMU Serif" w:cs="CMU Serif"/>
+          <w:sz w:val="36"/>
+          <w:szCs w:val="36"/>
+        </w:rPr>
+      </w:pPr>
+      <w:r>
+        <w:rPr>
+          <w:rFonts w:ascii="CMU Serif" w:hAnsi="CMU Serif" w:cs="CMU Serif"/>
+          <w:sz w:val="36"/>
+          <w:szCs w:val="36"/>
+        </w:rPr>
+        <w:t xml:space="preserve">Source.cpp is used to declare an object of the Graph class and call the method used to solve the tasks. </w:t>
+      </w:r>
+    </w:p>
+    <w:p>
+      <w:pPr>
+        <w:ind w:firstLine="720"/>
+        <w:jc w:val="both"/>
+        <w:rPr>
+          <w:rFonts w:ascii="CMU Serif" w:hAnsi="CMU Serif" w:cs="CMU Serif"/>
+          <w:sz w:val="36"/>
+          <w:szCs w:val="36"/>
+        </w:rPr>
+      </w:pPr>
+      <w:r>
+        <w:rPr>
+          <w:rFonts w:ascii="CMU Serif" w:hAnsi="CMU Serif" w:cs="CMU Serif"/>
+          <w:b/>
+          <w:bCs/>
+          <w:sz w:val="36"/>
+          <w:szCs w:val="36"/>
+        </w:rPr>
+        <w:t xml:space="preserve">inputData.cpp </w:t>
+      </w:r>
+      <w:r>
+        <w:rPr>
+          <w:rFonts w:ascii="CMU Serif" w:hAnsi="CMU Serif" w:cs="CMU Serif"/>
+          <w:sz w:val="36"/>
+          <w:szCs w:val="36"/>
+        </w:rPr>
+        <w:t>contains the method used for importing the edges from dataset</w:t>
+      </w:r>
+      <w:r>
+        <w:rPr>
+          <w:rFonts w:ascii="CMU Serif" w:hAnsi="CMU Serif" w:cs="CMU Serif"/>
+          <w:sz w:val="36"/>
+          <w:szCs w:val="36"/>
+        </w:rPr>
+        <w:t>.</w:t>
+      </w:r>
+    </w:p>
+    <w:p>
+      <w:pPr>
+        <w:ind w:firstLine="720"/>
+        <w:jc w:val="both"/>
+        <w:rPr>
+          <w:rFonts w:ascii="CMU Serif" w:hAnsi="CMU Serif" w:cs="CMU Serif"/>
+          <w:sz w:val="36"/>
+          <w:szCs w:val="36"/>
+        </w:rPr>
+      </w:pPr>
+      <w:r>
+        <w:rPr>
+          <w:rFonts w:ascii="CMU Serif" w:hAnsi="CMU Serif" w:cs="CMU Serif"/>
+          <w:sz w:val="36"/>
+          <w:szCs w:val="36"/>
+        </w:rPr>
+        <w:t>There are three header files:</w:t>
+      </w:r>
+    </w:p>
+    <w:p>
+      <w:pPr>
+        <w:pStyle w:val="ListParagraph"/>
+        <w:numPr>
+          <w:ilvl w:val="0"/>
+          <w:numId w:val="22"/>
+        </w:numPr>
+        <w:jc w:val="both"/>
+        <w:rPr>
+          <w:rFonts w:ascii="CMU Serif" w:hAnsi="CMU Serif" w:cs="CMU Serif"/>
+          <w:b/>
+          <w:bCs/>
+          <w:sz w:val="36"/>
+          <w:szCs w:val="36"/>
+        </w:rPr>
+      </w:pPr>
+      <w:proofErr w:type="spellStart"/>
+      <w:r>
+        <w:rPr>
+          <w:rFonts w:ascii="CMU Serif" w:hAnsi="CMU Serif" w:cs="CMU Serif"/>
+          <w:b/>
+          <w:bCs/>
+          <w:sz w:val="36"/>
+          <w:szCs w:val="36"/>
+        </w:rPr>
+        <w:t>Graph.h</w:t>
+      </w:r>
+      <w:proofErr w:type="spellEnd"/>
+    </w:p>
+    <w:p>
+      <w:pPr>
+        <w:pStyle w:val="ListParagraph"/>
+        <w:numPr>
+          <w:ilvl w:val="0"/>
+          <w:numId w:val="22"/>
+        </w:numPr>
+        <w:jc w:val="both"/>
+        <w:rPr>
+          <w:rFonts w:ascii="CMU Serif" w:hAnsi="CMU Serif" w:cs="CMU Serif"/>
+          <w:b/>
+          <w:bCs/>
+          <w:sz w:val="36"/>
+          <w:szCs w:val="36"/>
+        </w:rPr>
+      </w:pPr>
+      <w:proofErr w:type="spellStart"/>
+      <w:r>
+        <w:rPr>
+          <w:rFonts w:ascii="CMU Serif" w:hAnsi="CMU Serif" w:cs="CMU Serif"/>
+          <w:b/>
+          <w:bCs/>
+          <w:sz w:val="36"/>
+          <w:szCs w:val="36"/>
+        </w:rPr>
+        <w:t>sparseMatrix.h</w:t>
+      </w:r>
+      <w:proofErr w:type="spellEnd"/>
+    </w:p>
+    <w:p>
+      <w:pPr>
+        <w:pStyle w:val="ListParagraph"/>
+        <w:numPr>
+          <w:ilvl w:val="0"/>
+          <w:numId w:val="22"/>
+        </w:numPr>
+        <w:jc w:val="both"/>
+        <w:rPr>
+          <w:rFonts w:ascii="CMU Serif" w:hAnsi="CMU Serif" w:cs="CMU Serif"/>
+          <w:b/>
+          <w:bCs/>
+          <w:sz w:val="36"/>
+          <w:szCs w:val="36"/>
+        </w:rPr>
+      </w:pPr>
+      <w:proofErr w:type="spellStart"/>
+      <w:r>
+        <w:rPr>
+          <w:rFonts w:ascii="CMU Serif" w:hAnsi="CMU Serif" w:cs="CMU Serif"/>
+          <w:b/>
+          <w:bCs/>
+          <w:sz w:val="36"/>
+          <w:szCs w:val="36"/>
+        </w:rPr>
+        <w:t>stringToType.h</w:t>
+      </w:r>
+      <w:proofErr w:type="spellEnd"/>
+    </w:p>
+    <w:p>
+      <w:pPr>
+        <w:ind w:firstLine="720"/>
+        <w:jc w:val="both"/>
+        <w:rPr>
+          <w:rFonts w:ascii="CMU Serif" w:hAnsi="CMU Serif" w:cs="CMU Serif"/>
+          <w:sz w:val="36"/>
+          <w:szCs w:val="36"/>
+        </w:rPr>
+      </w:pPr>
+      <w:proofErr w:type="spellStart"/>
+      <w:r>
+        <w:rPr>
+          <w:rFonts w:ascii="CMU Serif" w:hAnsi="CMU Serif" w:cs="CMU Serif"/>
+          <w:b/>
+          <w:bCs/>
+          <w:sz w:val="36"/>
+          <w:szCs w:val="36"/>
+        </w:rPr>
+        <w:t>Graph.h</w:t>
+      </w:r>
+      <w:proofErr w:type="spellEnd"/>
+      <w:r>
+        <w:rPr>
+          <w:rFonts w:ascii="CMU Serif" w:hAnsi="CMU Serif" w:cs="CMU Serif"/>
+          <w:sz w:val="36"/>
+          <w:szCs w:val="36"/>
+        </w:rPr>
+        <w:t xml:space="preserve"> </w:t>
+      </w:r>
+      <w:r>
+        <w:rPr>
+          <w:rFonts w:ascii="CMU Serif" w:hAnsi="CMU Serif" w:cs="CMU Serif"/>
+          <w:sz w:val="36"/>
+          <w:szCs w:val="36"/>
+        </w:rPr>
+        <w:t xml:space="preserve">contains the structure of our class and </w:t>
+      </w:r>
+      <w:proofErr w:type="spellStart"/>
+      <w:proofErr w:type="gramStart"/>
+      <w:r>
+        <w:rPr>
+          <w:rFonts w:ascii="CMU Serif" w:hAnsi="CMU Serif" w:cs="CMU Serif"/>
+          <w:sz w:val="36"/>
+          <w:szCs w:val="36"/>
+        </w:rPr>
+        <w:t>it’s</w:t>
+      </w:r>
+      <w:proofErr w:type="spellEnd"/>
+      <w:proofErr w:type="gramEnd"/>
+      <w:r>
+        <w:rPr>
+          <w:rFonts w:ascii="CMU Serif" w:hAnsi="CMU Serif" w:cs="CMU Serif"/>
+          <w:sz w:val="36"/>
+          <w:szCs w:val="36"/>
+        </w:rPr>
+        <w:t xml:space="preserve"> main method.</w:t>
+      </w:r>
+    </w:p>
+    <w:p>
+      <w:pPr>
+        <w:ind w:firstLine="720"/>
+        <w:jc w:val="both"/>
+        <w:rPr>
+          <w:rFonts w:ascii="CMU Serif" w:hAnsi="CMU Serif" w:cs="CMU Serif"/>
+          <w:sz w:val="36"/>
+          <w:szCs w:val="36"/>
+        </w:rPr>
+      </w:pPr>
+      <w:proofErr w:type="spellStart"/>
+      <w:r>
+        <w:rPr>
+          <w:rFonts w:ascii="CMU Serif" w:hAnsi="CMU Serif" w:cs="CMU Serif"/>
+          <w:b/>
+          <w:bCs/>
+          <w:sz w:val="36"/>
+          <w:szCs w:val="36"/>
+        </w:rPr>
+        <w:t>sparseMatrix.h</w:t>
+      </w:r>
+      <w:proofErr w:type="spellEnd"/>
+      <w:r>
+        <w:rPr>
+          <w:rFonts w:ascii="CMU Serif" w:hAnsi="CMU Serif" w:cs="CMU Serif"/>
+          <w:b/>
+          <w:bCs/>
+          <w:sz w:val="36"/>
+          <w:szCs w:val="36"/>
+        </w:rPr>
+        <w:t xml:space="preserve"> </w:t>
+      </w:r>
+      <w:r>
+        <w:rPr>
+          <w:rFonts w:ascii="CMU Serif" w:hAnsi="CMU Serif" w:cs="CMU Serif"/>
+          <w:sz w:val="36"/>
+          <w:szCs w:val="36"/>
+        </w:rPr>
+        <w:t>contains th</w:t>
+      </w:r>
+      <w:r>
+        <w:rPr>
+          <w:rFonts w:ascii="CMU Serif" w:hAnsi="CMU Serif" w:cs="CMU Serif"/>
+          <w:sz w:val="36"/>
+          <w:szCs w:val="36"/>
+        </w:rPr>
+        <w:t xml:space="preserve">e </w:t>
+      </w:r>
+      <w:proofErr w:type="spellStart"/>
+      <w:r>
+        <w:rPr>
+          <w:rFonts w:ascii="CMU Serif" w:hAnsi="CMU Serif" w:cs="CMU Serif"/>
+          <w:sz w:val="36"/>
+          <w:szCs w:val="36"/>
+        </w:rPr>
+        <w:t>sparseMatrix</w:t>
+      </w:r>
+      <w:proofErr w:type="spellEnd"/>
+      <w:r>
+        <w:rPr>
+          <w:rFonts w:ascii="CMU Serif" w:hAnsi="CMU Serif" w:cs="CMU Serif"/>
+          <w:sz w:val="36"/>
+          <w:szCs w:val="36"/>
+        </w:rPr>
+        <w:t xml:space="preserve"> class </w:t>
+      </w:r>
+      <w:proofErr w:type="spellStart"/>
+      <w:r>
+        <w:rPr>
+          <w:rFonts w:ascii="CMU Serif" w:hAnsi="CMU Serif" w:cs="CMU Serif"/>
+          <w:sz w:val="36"/>
+          <w:szCs w:val="36"/>
+        </w:rPr>
+        <w:t>wich</w:t>
+      </w:r>
+      <w:proofErr w:type="spellEnd"/>
+      <w:r>
+        <w:rPr>
+          <w:rFonts w:ascii="CMU Serif" w:hAnsi="CMU Serif" w:cs="CMU Serif"/>
+          <w:sz w:val="36"/>
+          <w:szCs w:val="36"/>
+        </w:rPr>
+        <w:t xml:space="preserve"> helps us store the data for the adjacency and incidence matrices of our graph.</w:t>
+      </w:r>
+    </w:p>
+    <w:p>
+      <w:pPr>
+        <w:ind w:firstLine="720"/>
+        <w:jc w:val="both"/>
+        <w:rPr>
+          <w:rFonts w:ascii="CMU Serif" w:hAnsi="CMU Serif" w:cs="CMU Serif"/>
+          <w:sz w:val="36"/>
+          <w:szCs w:val="36"/>
+        </w:rPr>
+      </w:pPr>
+      <w:proofErr w:type="spellStart"/>
+      <w:r>
+        <w:rPr>
+          <w:rFonts w:ascii="CMU Serif" w:hAnsi="CMU Serif" w:cs="CMU Serif"/>
+          <w:b/>
+          <w:bCs/>
+          <w:sz w:val="36"/>
+          <w:szCs w:val="36"/>
+        </w:rPr>
+        <w:t>stringToType.h</w:t>
+      </w:r>
+      <w:proofErr w:type="spellEnd"/>
+      <w:r>
+        <w:rPr>
+          <w:rFonts w:ascii="CMU Serif" w:hAnsi="CMU Serif" w:cs="CMU Serif"/>
+          <w:b/>
+          <w:bCs/>
+          <w:sz w:val="36"/>
+          <w:szCs w:val="36"/>
+        </w:rPr>
+        <w:t xml:space="preserve"> </w:t>
+      </w:r>
+      <w:r>
+        <w:rPr>
+          <w:rFonts w:ascii="CMU Serif" w:hAnsi="CMU Serif" w:cs="CMU Serif"/>
+          <w:sz w:val="36"/>
+          <w:szCs w:val="36"/>
+        </w:rPr>
+        <w:t>contains a template class used for converting data from string to a template type.</w:t>
+      </w:r>
+    </w:p>
+    <w:p>
+      <w:pPr>
+        <w:ind w:firstLine="720"/>
+        <w:jc w:val="both"/>
+        <w:rPr>
+          <w:rFonts w:ascii="CMU Serif" w:hAnsi="CMU Serif" w:cs="CMU Serif"/>
+          <w:b/>
+          <w:bCs/>
+          <w:sz w:val="36"/>
+          <w:szCs w:val="36"/>
+        </w:rPr>
+      </w:pPr>
+      <w:r>
+        <w:rPr>
+          <w:rFonts w:ascii="CMU Serif" w:hAnsi="CMU Serif" w:cs="CMU Serif"/>
+          <w:sz w:val="36"/>
+          <w:szCs w:val="36"/>
+        </w:rPr>
+        <w:lastRenderedPageBreak/>
+        <w:t xml:space="preserve">The resources folder contains another folder in </w:t>
+      </w:r>
+      <w:proofErr w:type="spellStart"/>
+      <w:r>
+        <w:rPr>
+          <w:rFonts w:ascii="CMU Serif" w:hAnsi="CMU Serif" w:cs="CMU Serif"/>
+          <w:sz w:val="36"/>
+          <w:szCs w:val="36"/>
+        </w:rPr>
+        <w:t>wich</w:t>
+      </w:r>
+      <w:proofErr w:type="spellEnd"/>
+      <w:r>
+        <w:rPr>
+          <w:rFonts w:ascii="CMU Serif" w:hAnsi="CMU Serif" w:cs="CMU Serif"/>
+          <w:sz w:val="36"/>
+          <w:szCs w:val="36"/>
+        </w:rPr>
+        <w:t xml:space="preserve"> we have our dataset in </w:t>
+      </w:r>
+      <w:r>
+        <w:rPr>
+          <w:rFonts w:ascii="CMU Serif" w:hAnsi="CMU Serif" w:cs="CMU Serif"/>
+          <w:b/>
+          <w:bCs/>
+          <w:sz w:val="36"/>
+          <w:szCs w:val="36"/>
+        </w:rPr>
+        <w:t>csv</w:t>
+      </w:r>
+      <w:r>
+        <w:rPr>
+          <w:rFonts w:ascii="CMU Serif" w:hAnsi="CMU Serif" w:cs="CMU Serif"/>
+          <w:sz w:val="36"/>
+          <w:szCs w:val="36"/>
+        </w:rPr>
+        <w:t xml:space="preserve"> format. In the </w:t>
+      </w:r>
+      <w:proofErr w:type="spellStart"/>
+      <w:r>
+        <w:rPr>
+          <w:rFonts w:ascii="CMU Serif" w:hAnsi="CMU Serif" w:cs="CMU Serif"/>
+          <w:sz w:val="36"/>
+          <w:szCs w:val="36"/>
+        </w:rPr>
+        <w:t>conding</w:t>
+      </w:r>
+      <w:proofErr w:type="spellEnd"/>
+      <w:r>
+        <w:rPr>
+          <w:rFonts w:ascii="CMU Serif" w:hAnsi="CMU Serif" w:cs="CMU Serif"/>
+          <w:sz w:val="36"/>
+          <w:szCs w:val="36"/>
+        </w:rPr>
+        <w:t xml:space="preserve"> section, the </w:t>
+      </w:r>
+      <w:r>
+        <w:rPr>
+          <w:rFonts w:ascii="CMU Serif" w:hAnsi="CMU Serif" w:cs="CMU Serif"/>
+          <w:b/>
+          <w:bCs/>
+          <w:sz w:val="36"/>
+          <w:szCs w:val="36"/>
+        </w:rPr>
+        <w:t xml:space="preserve">inf-power-1.csv </w:t>
+      </w:r>
+      <w:r>
+        <w:rPr>
+          <w:rFonts w:ascii="CMU Serif" w:hAnsi="CMU Serif" w:cs="CMU Serif"/>
+          <w:sz w:val="36"/>
+          <w:szCs w:val="36"/>
+        </w:rPr>
+        <w:t xml:space="preserve">file is used. </w:t>
+      </w:r>
+    </w:p>
+    <w:p>
+      <w:pPr>
+        <w:ind w:firstLine="720"/>
+        <w:jc w:val="both"/>
+        <w:rPr>
+          <w:rFonts w:ascii="CMU Serif" w:hAnsi="CMU Serif" w:cs="CMU Serif"/>
+          <w:b/>
+          <w:bCs/>
+          <w:sz w:val="36"/>
+          <w:szCs w:val="36"/>
+        </w:rPr>
+      </w:pPr>
+    </w:p>
+    <w:p>
+      <w:pPr>
+        <w:pStyle w:val="Graphs-documentation"/>
+        <w:ind w:left="720"/>
+      </w:pPr>
+    </w:p>
+    <w:p>
+      <w:pPr>
+        <w:pStyle w:val="Graphs-documentation"/>
+        <w:ind w:left="720"/>
+      </w:pPr>
+    </w:p>
+    <w:p>
+      <w:pPr>
+        <w:pStyle w:val="Graphs-documentation"/>
+        <w:ind w:left="720"/>
+      </w:pPr>
+    </w:p>
+    <w:p>
+      <w:pPr>
+        <w:pStyle w:val="Graphs-documentation"/>
+        <w:ind w:left="720"/>
+      </w:pPr>
+    </w:p>
+    <w:p>
+      <w:pPr>
+        <w:pStyle w:val="Graphs-documentation"/>
+        <w:ind w:left="720"/>
+      </w:pPr>
+    </w:p>
+    <w:p>
+      <w:pPr>
+        <w:pStyle w:val="Graphs-documentation"/>
+        <w:ind w:left="720"/>
+      </w:pPr>
+    </w:p>
+    <w:p>
+      <w:pPr>
+        <w:pStyle w:val="Graphs-documentation"/>
+        <w:ind w:left="720"/>
+      </w:pPr>
+    </w:p>
+    <w:p>
+      <w:pPr>
+        <w:pStyle w:val="Graphs-documentation"/>
+        <w:ind w:left="720"/>
+      </w:pPr>
     </w:p>
     <w:p>
       <w:pPr>
@@ -4127,12 +4808,125 @@
     </w:lvl>
   </w:abstractNum>
   <w:abstractNum w:abstractNumId="6" w15:restartNumberingAfterBreak="0">
+    <w:nsid w:val="3D57739F"/>
+    <w:multiLevelType w:val="hybridMultilevel"/>
+    <w:tmpl w:val="F654977C"/>
+    <w:lvl w:ilvl="0" w:tplc="04090001">
+      <w:start w:val="1"/>
+      <w:numFmt w:val="bullet"/>
+      <w:lvlText w:val=""/>
+      <w:lvlJc w:val="left"/>
+      <w:pPr>
+        <w:ind w:left="1560" w:hanging="360"/>
+      </w:pPr>
+      <w:rPr>
+        <w:rFonts w:ascii="Symbol" w:hAnsi="Symbol" w:hint="default"/>
+      </w:rPr>
+    </w:lvl>
+    <w:lvl w:ilvl="1" w:tplc="04090003" w:tentative="1">
+      <w:start w:val="1"/>
+      <w:numFmt w:val="bullet"/>
+      <w:lvlText w:val="o"/>
+      <w:lvlJc w:val="left"/>
+      <w:pPr>
+        <w:ind w:left="2280" w:hanging="360"/>
+      </w:pPr>
+      <w:rPr>
+        <w:rFonts w:ascii="Courier New" w:hAnsi="Courier New" w:cs="Courier New" w:hint="default"/>
+      </w:rPr>
+    </w:lvl>
+    <w:lvl w:ilvl="2" w:tplc="04090005" w:tentative="1">
+      <w:start w:val="1"/>
+      <w:numFmt w:val="bullet"/>
+      <w:lvlText w:val=""/>
+      <w:lvlJc w:val="left"/>
+      <w:pPr>
+        <w:ind w:left="3000" w:hanging="360"/>
+      </w:pPr>
+      <w:rPr>
+        <w:rFonts w:ascii="Wingdings" w:hAnsi="Wingdings" w:hint="default"/>
+      </w:rPr>
+    </w:lvl>
+    <w:lvl w:ilvl="3" w:tplc="04090001" w:tentative="1">
+      <w:start w:val="1"/>
+      <w:numFmt w:val="bullet"/>
+      <w:lvlText w:val=""/>
+      <w:lvlJc w:val="left"/>
+      <w:pPr>
+        <w:ind w:left="3720" w:hanging="360"/>
+      </w:pPr>
+      <w:rPr>
+        <w:rFonts w:ascii="Symbol" w:hAnsi="Symbol" w:hint="default"/>
+      </w:rPr>
+    </w:lvl>
+    <w:lvl w:ilvl="4" w:tplc="04090003" w:tentative="1">
+      <w:start w:val="1"/>
+      <w:numFmt w:val="bullet"/>
+      <w:lvlText w:val="o"/>
+      <w:lvlJc w:val="left"/>
+      <w:pPr>
+        <w:ind w:left="4440" w:hanging="360"/>
+      </w:pPr>
+      <w:rPr>
+        <w:rFonts w:ascii="Courier New" w:hAnsi="Courier New" w:cs="Courier New" w:hint="default"/>
+      </w:rPr>
+    </w:lvl>
+    <w:lvl w:ilvl="5" w:tplc="04090005" w:tentative="1">
+      <w:start w:val="1"/>
+      <w:numFmt w:val="bullet"/>
+      <w:lvlText w:val=""/>
+      <w:lvlJc w:val="left"/>
+      <w:pPr>
+        <w:ind w:left="5160" w:hanging="360"/>
+      </w:pPr>
+      <w:rPr>
+        <w:rFonts w:ascii="Wingdings" w:hAnsi="Wingdings" w:hint="default"/>
+      </w:rPr>
+    </w:lvl>
+    <w:lvl w:ilvl="6" w:tplc="04090001" w:tentative="1">
+      <w:start w:val="1"/>
+      <w:numFmt w:val="bullet"/>
+      <w:lvlText w:val=""/>
+      <w:lvlJc w:val="left"/>
+      <w:pPr>
+        <w:ind w:left="5880" w:hanging="360"/>
+      </w:pPr>
+      <w:rPr>
+        <w:rFonts w:ascii="Symbol" w:hAnsi="Symbol" w:hint="default"/>
+      </w:rPr>
+    </w:lvl>
+    <w:lvl w:ilvl="7" w:tplc="04090003" w:tentative="1">
+      <w:start w:val="1"/>
+      <w:numFmt w:val="bullet"/>
+      <w:lvlText w:val="o"/>
+      <w:lvlJc w:val="left"/>
+      <w:pPr>
+        <w:ind w:left="6600" w:hanging="360"/>
+      </w:pPr>
+      <w:rPr>
+        <w:rFonts w:ascii="Courier New" w:hAnsi="Courier New" w:cs="Courier New" w:hint="default"/>
+      </w:rPr>
+    </w:lvl>
+    <w:lvl w:ilvl="8" w:tplc="04090005" w:tentative="1">
+      <w:start w:val="1"/>
+      <w:numFmt w:val="bullet"/>
+      <w:lvlText w:val=""/>
+      <w:lvlJc w:val="left"/>
+      <w:pPr>
+        <w:ind w:left="7320" w:hanging="360"/>
+      </w:pPr>
+      <w:rPr>
+        <w:rFonts w:ascii="Wingdings" w:hAnsi="Wingdings" w:hint="default"/>
+      </w:rPr>
+    </w:lvl>
+  </w:abstractNum>
+  <w:abstractNum w:abstractNumId="7" w15:restartNumberingAfterBreak="0">
     <w:nsid w:val="41354CC5"/>
     <w:multiLevelType w:val="multilevel"/>
     <w:tmpl w:val="0409001D"/>
     <w:numStyleLink w:val="Graph-list2"/>
   </w:abstractNum>
-  <w:abstractNum w:abstractNumId="7" w15:restartNumberingAfterBreak="0">
+  <w:abstractNum w:abstractNumId="8" w15:restartNumberingAfterBreak="0">
     <w:nsid w:val="46F73680"/>
     <w:multiLevelType w:val="hybridMultilevel"/>
     <w:tmpl w:val="3B20C56A"/>
@@ -4222,13 +5016,13 @@
       </w:pPr>
     </w:lvl>
   </w:abstractNum>
-  <w:abstractNum w:abstractNumId="8" w15:restartNumberingAfterBreak="0">
+  <w:abstractNum w:abstractNumId="9" w15:restartNumberingAfterBreak="0">
     <w:nsid w:val="54477AEE"/>
     <w:multiLevelType w:val="multilevel"/>
     <w:tmpl w:val="0409001D"/>
     <w:numStyleLink w:val="Graph-list"/>
   </w:abstractNum>
-  <w:abstractNum w:abstractNumId="9" w15:restartNumberingAfterBreak="0">
+  <w:abstractNum w:abstractNumId="10" w15:restartNumberingAfterBreak="0">
     <w:nsid w:val="5E8608A5"/>
     <w:multiLevelType w:val="hybridMultilevel"/>
     <w:tmpl w:val="B9CA27BE"/>
@@ -4341,7 +5135,7 @@
       </w:rPr>
     </w:lvl>
   </w:abstractNum>
-  <w:abstractNum w:abstractNumId="10" w15:restartNumberingAfterBreak="0">
+  <w:abstractNum w:abstractNumId="11" w15:restartNumberingAfterBreak="0">
     <w:nsid w:val="650411E5"/>
     <w:multiLevelType w:val="hybridMultilevel"/>
     <w:tmpl w:val="AC2CA3BC"/>
@@ -4431,7 +5225,7 @@
       </w:pPr>
     </w:lvl>
   </w:abstractNum>
-  <w:abstractNum w:abstractNumId="11" w15:restartNumberingAfterBreak="0">
+  <w:abstractNum w:abstractNumId="12" w15:restartNumberingAfterBreak="0">
     <w:nsid w:val="688910D6"/>
     <w:multiLevelType w:val="hybridMultilevel"/>
     <w:tmpl w:val="37CAA2C0"/>
@@ -4517,7 +5311,7 @@
       </w:pPr>
     </w:lvl>
   </w:abstractNum>
-  <w:abstractNum w:abstractNumId="12" w15:restartNumberingAfterBreak="0">
+  <w:abstractNum w:abstractNumId="13" w15:restartNumberingAfterBreak="0">
     <w:nsid w:val="690B10CD"/>
     <w:multiLevelType w:val="hybridMultilevel"/>
     <w:tmpl w:val="106EB60E"/>
@@ -4607,7 +5401,7 @@
       </w:pPr>
     </w:lvl>
   </w:abstractNum>
-  <w:abstractNum w:abstractNumId="13" w15:restartNumberingAfterBreak="0">
+  <w:abstractNum w:abstractNumId="14" w15:restartNumberingAfterBreak="0">
     <w:nsid w:val="6D1B66F8"/>
     <w:multiLevelType w:val="hybridMultilevel"/>
     <w:tmpl w:val="EC9017A6"/>
@@ -4699,7 +5493,120 @@
       </w:pPr>
     </w:lvl>
   </w:abstractNum>
-  <w:abstractNum w:abstractNumId="14" w15:restartNumberingAfterBreak="0">
+  <w:abstractNum w:abstractNumId="15" w15:restartNumberingAfterBreak="0">
+    <w:nsid w:val="6F4E56BA"/>
+    <w:multiLevelType w:val="hybridMultilevel"/>
+    <w:tmpl w:val="B9B86D5A"/>
+    <w:lvl w:ilvl="0" w:tplc="04090001">
+      <w:start w:val="1"/>
+      <w:numFmt w:val="bullet"/>
+      <w:lvlText w:val=""/>
+      <w:lvlJc w:val="left"/>
+      <w:pPr>
+        <w:ind w:left="1440" w:hanging="360"/>
+      </w:pPr>
+      <w:rPr>
+        <w:rFonts w:ascii="Symbol" w:hAnsi="Symbol" w:hint="default"/>
+      </w:rPr>
+    </w:lvl>
+    <w:lvl w:ilvl="1" w:tplc="04090003" w:tentative="1">
+      <w:start w:val="1"/>
+      <w:numFmt w:val="bullet"/>
+      <w:lvlText w:val="o"/>
+      <w:lvlJc w:val="left"/>
+      <w:pPr>
+        <w:ind w:left="2160" w:hanging="360"/>
+      </w:pPr>
+      <w:rPr>
+        <w:rFonts w:ascii="Courier New" w:hAnsi="Courier New" w:cs="Courier New" w:hint="default"/>
+      </w:rPr>
+    </w:lvl>
+    <w:lvl w:ilvl="2" w:tplc="04090005" w:tentative="1">
+      <w:start w:val="1"/>
+      <w:numFmt w:val="bullet"/>
+      <w:lvlText w:val=""/>
+      <w:lvlJc w:val="left"/>
+      <w:pPr>
+        <w:ind w:left="2880" w:hanging="360"/>
+      </w:pPr>
+      <w:rPr>
+        <w:rFonts w:ascii="Wingdings" w:hAnsi="Wingdings" w:hint="default"/>
+      </w:rPr>
+    </w:lvl>
+    <w:lvl w:ilvl="3" w:tplc="04090001" w:tentative="1">
+      <w:start w:val="1"/>
+      <w:numFmt w:val="bullet"/>
+      <w:lvlText w:val=""/>
+      <w:lvlJc w:val="left"/>
+      <w:pPr>
+        <w:ind w:left="3600" w:hanging="360"/>
+      </w:pPr>
+      <w:rPr>
+        <w:rFonts w:ascii="Symbol" w:hAnsi="Symbol" w:hint="default"/>
+      </w:rPr>
+    </w:lvl>
+    <w:lvl w:ilvl="4" w:tplc="04090003" w:tentative="1">
+      <w:start w:val="1"/>
+      <w:numFmt w:val="bullet"/>
+      <w:lvlText w:val="o"/>
+      <w:lvlJc w:val="left"/>
+      <w:pPr>
+        <w:ind w:left="4320" w:hanging="360"/>
+      </w:pPr>
+      <w:rPr>
+        <w:rFonts w:ascii="Courier New" w:hAnsi="Courier New" w:cs="Courier New" w:hint="default"/>
+      </w:rPr>
+    </w:lvl>
+    <w:lvl w:ilvl="5" w:tplc="04090005" w:tentative="1">
+      <w:start w:val="1"/>
+      <w:numFmt w:val="bullet"/>
+      <w:lvlText w:val=""/>
+      <w:lvlJc w:val="left"/>
+      <w:pPr>
+        <w:ind w:left="5040" w:hanging="360"/>
+      </w:pPr>
+      <w:rPr>
+        <w:rFonts w:ascii="Wingdings" w:hAnsi="Wingdings" w:hint="default"/>
+      </w:rPr>
+    </w:lvl>
+    <w:lvl w:ilvl="6" w:tplc="04090001" w:tentative="1">
+      <w:start w:val="1"/>
+      <w:numFmt w:val="bullet"/>
+      <w:lvlText w:val=""/>
+      <w:lvlJc w:val="left"/>
+      <w:pPr>
+        <w:ind w:left="5760" w:hanging="360"/>
+      </w:pPr>
+      <w:rPr>
+        <w:rFonts w:ascii="Symbol" w:hAnsi="Symbol" w:hint="default"/>
+      </w:rPr>
+    </w:lvl>
+    <w:lvl w:ilvl="7" w:tplc="04090003" w:tentative="1">
+      <w:start w:val="1"/>
+      <w:numFmt w:val="bullet"/>
+      <w:lvlText w:val="o"/>
+      <w:lvlJc w:val="left"/>
+      <w:pPr>
+        <w:ind w:left="6480" w:hanging="360"/>
+      </w:pPr>
+      <w:rPr>
+        <w:rFonts w:ascii="Courier New" w:hAnsi="Courier New" w:cs="Courier New" w:hint="default"/>
+      </w:rPr>
+    </w:lvl>
+    <w:lvl w:ilvl="8" w:tplc="04090005" w:tentative="1">
+      <w:start w:val="1"/>
+      <w:numFmt w:val="bullet"/>
+      <w:lvlText w:val=""/>
+      <w:lvlJc w:val="left"/>
+      <w:pPr>
+        <w:ind w:left="7200" w:hanging="360"/>
+      </w:pPr>
+      <w:rPr>
+        <w:rFonts w:ascii="Wingdings" w:hAnsi="Wingdings" w:hint="default"/>
+      </w:rPr>
+    </w:lvl>
+  </w:abstractNum>
+  <w:abstractNum w:abstractNumId="16" w15:restartNumberingAfterBreak="0">
     <w:nsid w:val="6F6C43B0"/>
     <w:multiLevelType w:val="hybridMultilevel"/>
     <w:tmpl w:val="E280ED94"/>
@@ -4785,7 +5692,7 @@
       </w:pPr>
     </w:lvl>
   </w:abstractNum>
-  <w:abstractNum w:abstractNumId="15" w15:restartNumberingAfterBreak="0">
+  <w:abstractNum w:abstractNumId="17" w15:restartNumberingAfterBreak="0">
     <w:nsid w:val="705954FF"/>
     <w:multiLevelType w:val="hybridMultilevel"/>
     <w:tmpl w:val="266A3E5C"/>
@@ -4871,7 +5778,7 @@
       </w:pPr>
     </w:lvl>
   </w:abstractNum>
-  <w:abstractNum w:abstractNumId="16" w15:restartNumberingAfterBreak="0">
+  <w:abstractNum w:abstractNumId="18" w15:restartNumberingAfterBreak="0">
     <w:nsid w:val="720B6C9F"/>
     <w:multiLevelType w:val="hybridMultilevel"/>
     <w:tmpl w:val="BB121E66"/>
@@ -4984,7 +5891,7 @@
       </w:rPr>
     </w:lvl>
   </w:abstractNum>
-  <w:abstractNum w:abstractNumId="17" w15:restartNumberingAfterBreak="0">
+  <w:abstractNum w:abstractNumId="19" w15:restartNumberingAfterBreak="0">
     <w:nsid w:val="7CB1583D"/>
     <w:multiLevelType w:val="hybridMultilevel"/>
     <w:tmpl w:val="BB121F78"/>
@@ -5071,7 +5978,7 @@
     </w:lvl>
   </w:abstractNum>
   <w:num w:numId="1" w16cid:durableId="1074594821">
-    <w:abstractNumId w:val="14"/>
+    <w:abstractNumId w:val="16"/>
   </w:num>
   <w:num w:numId="2" w16cid:durableId="841622657">
     <w:abstractNumId w:val="1"/>
@@ -5080,7 +5987,7 @@
     <w:abstractNumId w:val="2"/>
   </w:num>
   <w:num w:numId="4" w16cid:durableId="365181847">
-    <w:abstractNumId w:val="8"/>
+    <w:abstractNumId w:val="9"/>
     <w:lvlOverride w:ilvl="0">
       <w:lvl w:ilvl="0">
         <w:start w:val="1"/>
@@ -5094,34 +6001,34 @@
     </w:lvlOverride>
   </w:num>
   <w:num w:numId="5" w16cid:durableId="904414741">
-    <w:abstractNumId w:val="11"/>
+    <w:abstractNumId w:val="12"/>
   </w:num>
   <w:num w:numId="6" w16cid:durableId="1533611134">
     <w:abstractNumId w:val="4"/>
   </w:num>
   <w:num w:numId="7" w16cid:durableId="1533616745">
-    <w:abstractNumId w:val="6"/>
+    <w:abstractNumId w:val="7"/>
   </w:num>
   <w:num w:numId="8" w16cid:durableId="1737775297">
     <w:abstractNumId w:val="3"/>
   </w:num>
   <w:num w:numId="9" w16cid:durableId="491871507">
-    <w:abstractNumId w:val="10"/>
+    <w:abstractNumId w:val="11"/>
   </w:num>
   <w:num w:numId="10" w16cid:durableId="1243568493">
+    <w:abstractNumId w:val="14"/>
+  </w:num>
+  <w:num w:numId="11" w16cid:durableId="1251425433">
+    <w:abstractNumId w:val="17"/>
+  </w:num>
+  <w:num w:numId="12" w16cid:durableId="945648836">
+    <w:abstractNumId w:val="8"/>
+  </w:num>
+  <w:num w:numId="13" w16cid:durableId="1337613350">
     <w:abstractNumId w:val="13"/>
   </w:num>
-  <w:num w:numId="11" w16cid:durableId="1251425433">
-    <w:abstractNumId w:val="15"/>
-  </w:num>
-  <w:num w:numId="12" w16cid:durableId="945648836">
-    <w:abstractNumId w:val="7"/>
-  </w:num>
-  <w:num w:numId="13" w16cid:durableId="1337613350">
-    <w:abstractNumId w:val="12"/>
-  </w:num>
   <w:num w:numId="14" w16cid:durableId="1122919086">
-    <w:abstractNumId w:val="17"/>
+    <w:abstractNumId w:val="19"/>
   </w:num>
   <w:num w:numId="15" w16cid:durableId="589241986">
     <w:abstractNumId w:val="3"/>
@@ -5130,16 +6037,28 @@
     </w:lvlOverride>
   </w:num>
   <w:num w:numId="16" w16cid:durableId="1123228876">
-    <w:abstractNumId w:val="16"/>
+    <w:abstractNumId w:val="18"/>
   </w:num>
   <w:num w:numId="17" w16cid:durableId="1763181065">
     <w:abstractNumId w:val="5"/>
   </w:num>
   <w:num w:numId="18" w16cid:durableId="1039011892">
-    <w:abstractNumId w:val="9"/>
+    <w:abstractNumId w:val="10"/>
   </w:num>
   <w:num w:numId="19" w16cid:durableId="1371608548">
     <w:abstractNumId w:val="0"/>
+  </w:num>
+  <w:num w:numId="20" w16cid:durableId="1338921887">
+    <w:abstractNumId w:val="6"/>
+  </w:num>
+  <w:num w:numId="21" w16cid:durableId="200019665">
+    <w:abstractNumId w:val="3"/>
+    <w:lvlOverride w:ilvl="0">
+      <w:startOverride w:val="1"/>
+    </w:lvlOverride>
+  </w:num>
+  <w:num w:numId="22" w16cid:durableId="690835547">
+    <w:abstractNumId w:val="15"/>
   </w:num>
 </w:numbering>
 </file>
